--- a/genomics-sequencing.docx
+++ b/genomics-sequencing.docx
@@ -3,60 +3,47 @@
 <w:document xmlns:wpc="http://schemas.microsoft.com/office/word/2010/wordprocessingCanvas" xmlns:mc="http://schemas.openxmlformats.org/markup-compatibility/2006" xmlns:o="urn:schemas-microsoft-com:office:office" xmlns:r="http://schemas.openxmlformats.org/officeDocument/2006/relationships" xmlns:m="http://schemas.openxmlformats.org/officeDocument/2006/math" xmlns:v="urn:schemas-microsoft-com:vml" xmlns:wp14="http://schemas.microsoft.com/office/word/2010/wordprocessingDrawing" xmlns:wp="http://schemas.openxmlformats.org/drawingml/2006/wordprocessingDrawing" xmlns:w10="urn:schemas-microsoft-com:office:word" xmlns:w="http://schemas.openxmlformats.org/wordprocessingml/2006/main" xmlns:w14="http://schemas.microsoft.com/office/word/2010/wordml" xmlns:wpg="http://schemas.microsoft.com/office/word/2010/wordprocessingGroup" xmlns:wpi="http://schemas.microsoft.com/office/word/2010/wordprocessingInk" xmlns:wne="http://schemas.microsoft.com/office/word/2006/wordml" xmlns:wps="http://schemas.microsoft.com/office/word/2010/wordprocessingShape" mc:Ignorable="w14 wp14">
   <w:background w:color="0C304A"/>
   <w:body>
-    <w:bookmarkStart w:id="0" w:name="_GoBack"/>
-    <w:bookmarkEnd w:id="0"/>
     <w:p>
       <w:pPr>
-        <w:numPr>
-          <w:ilvl w:val="0"/>
-          <w:numId w:val="1"/>
-        </w:numPr>
         <w:shd w:val="clear" w:color="auto" w:fill="0C304A"/>
-        <w:ind w:left="225"/>
-        <w:divId w:val="1956130590"/>
+        <w:divId w:val="1255820369"/>
         <w:rPr>
           <w:rFonts w:ascii="Helvetica" w:eastAsia="Times New Roman" w:hAnsi="Helvetica" w:cs="Helvetica"/>
-          <w:color w:val="000000"/>
-          <w:spacing w:val="3"/>
+          <w:color w:val="FFFFFF"/>
         </w:rPr>
       </w:pPr>
       <w:r>
         <w:rPr>
           <w:rFonts w:ascii="Helvetica" w:eastAsia="Times New Roman" w:hAnsi="Helvetica" w:cs="Helvetica"/>
-          <w:color w:val="000000"/>
-          <w:spacing w:val="3"/>
+          <w:color w:val="FFFFFF"/>
         </w:rPr>
         <w:fldChar w:fldCharType="begin"/>
       </w:r>
       <w:r>
         <w:rPr>
           <w:rFonts w:ascii="Helvetica" w:eastAsia="Times New Roman" w:hAnsi="Helvetica" w:cs="Helvetica"/>
-          <w:color w:val="000000"/>
-          <w:spacing w:val="3"/>
+          <w:color w:val="FFFFFF"/>
         </w:rPr>
         <w:instrText xml:space="preserve"> </w:instrText>
       </w:r>
       <w:r>
         <w:rPr>
           <w:rFonts w:ascii="Helvetica" w:eastAsia="Times New Roman" w:hAnsi="Helvetica" w:cs="Helvetica"/>
-          <w:color w:val="000000"/>
-          <w:spacing w:val="3"/>
-        </w:rPr>
-        <w:instrText>HYPERLINK "http://research.unimelb.edu.au" \o "Home"</w:instrText>
+          <w:color w:val="FFFFFF"/>
+        </w:rPr>
+        <w:instrText>HYPERLINK "" \l "home"</w:instrText>
       </w:r>
       <w:r>
         <w:rPr>
           <w:rFonts w:ascii="Helvetica" w:eastAsia="Times New Roman" w:hAnsi="Helvetica" w:cs="Helvetica"/>
-          <w:color w:val="000000"/>
-          <w:spacing w:val="3"/>
+          <w:color w:val="FFFFFF"/>
         </w:rPr>
         <w:instrText xml:space="preserve"> </w:instrText>
       </w:r>
       <w:r>
         <w:rPr>
           <w:rFonts w:ascii="Helvetica" w:eastAsia="Times New Roman" w:hAnsi="Helvetica" w:cs="Helvetica"/>
-          <w:color w:val="000000"/>
-          <w:spacing w:val="3"/>
+          <w:color w:val="FFFFFF"/>
         </w:rPr>
         <w:fldChar w:fldCharType="separate"/>
       </w:r>
@@ -64,121 +51,55 @@
         <w:rPr>
           <w:rFonts w:ascii="Helvetica" w:eastAsia="Times New Roman" w:hAnsi="Helvetica" w:cs="Helvetica"/>
           <w:color w:val="FFFFFF"/>
-          <w:spacing w:val="3"/>
           <w:u w:val="single"/>
         </w:rPr>
-        <w:t>Researc</w:t>
+        <w:t>Research</w:t>
       </w:r>
       <w:r>
         <w:rPr>
           <w:rFonts w:ascii="Helvetica" w:eastAsia="Times New Roman" w:hAnsi="Helvetica" w:cs="Helvetica"/>
           <w:color w:val="FFFFFF"/>
-          <w:spacing w:val="3"/>
-          <w:u w:val="single"/>
-        </w:rPr>
-        <w:t>h</w:t>
-      </w:r>
-      <w:r>
-        <w:rPr>
-          <w:rFonts w:ascii="Helvetica" w:eastAsia="Times New Roman" w:hAnsi="Helvetica" w:cs="Helvetica"/>
-          <w:color w:val="000000"/>
-          <w:spacing w:val="3"/>
         </w:rPr>
         <w:fldChar w:fldCharType="end"/>
       </w:r>
       <w:r>
         <w:rPr>
           <w:rFonts w:ascii="Helvetica" w:eastAsia="Times New Roman" w:hAnsi="Helvetica" w:cs="Helvetica"/>
-          <w:color w:val="000000"/>
-          <w:spacing w:val="3"/>
-        </w:rPr>
-        <w:t xml:space="preserve"> </w:t>
+          <w:color w:val="FFFFFF"/>
+        </w:rPr>
+        <w:t xml:space="preserve"> /</w:t>
       </w:r>
-    </w:p>
-    <w:p>
-      <w:pPr>
-        <w:numPr>
-          <w:ilvl w:val="0"/>
-          <w:numId w:val="1"/>
-        </w:numPr>
-        <w:shd w:val="clear" w:color="auto" w:fill="0C304A"/>
-        <w:ind w:left="225"/>
-        <w:divId w:val="1956130590"/>
-        <w:rPr>
-          <w:rFonts w:ascii="Helvetica" w:eastAsia="Times New Roman" w:hAnsi="Helvetica" w:cs="Helvetica"/>
-          <w:color w:val="000000"/>
-          <w:spacing w:val="3"/>
-        </w:rPr>
-      </w:pPr>
-      <w:hyperlink r:id="rId6" w:tooltip="Research Infrastructure" w:history="1">
+      <w:hyperlink r:id="rId6" w:anchor="work" w:history="1">
         <w:r>
           <w:rPr>
             <w:rFonts w:ascii="Helvetica" w:eastAsia="Times New Roman" w:hAnsi="Helvetica" w:cs="Helvetica"/>
             <w:color w:val="FFFFFF"/>
-            <w:spacing w:val="3"/>
             <w:u w:val="single"/>
           </w:rPr>
-          <w:t>Research Infrastructur</w:t>
+          <w:t>Work with us</w:t>
         </w:r>
+      </w:hyperlink>
+      <w:r>
+        <w:rPr>
+          <w:rFonts w:ascii="Helvetica" w:eastAsia="Times New Roman" w:hAnsi="Helvetica" w:cs="Helvetica"/>
+          <w:color w:val="FFFFFF"/>
+        </w:rPr>
+        <w:t>/</w:t>
+      </w:r>
+      <w:hyperlink r:id="rId7" w:history="1">
         <w:r>
           <w:rPr>
             <w:rFonts w:ascii="Helvetica" w:eastAsia="Times New Roman" w:hAnsi="Helvetica" w:cs="Helvetica"/>
             <w:color w:val="FFFFFF"/>
-            <w:spacing w:val="3"/>
             <w:u w:val="single"/>
           </w:rPr>
-          <w:t>e</w:t>
+          <w:t>Research Infrastructure</w:t>
         </w:r>
       </w:hyperlink>
       <w:r>
         <w:rPr>
           <w:rFonts w:ascii="Helvetica" w:eastAsia="Times New Roman" w:hAnsi="Helvetica" w:cs="Helvetica"/>
-          <w:color w:val="000000"/>
-          <w:spacing w:val="3"/>
-        </w:rPr>
-        <w:t xml:space="preserve"> </w:t>
-      </w:r>
-    </w:p>
-    <w:p>
-      <w:pPr>
-        <w:numPr>
-          <w:ilvl w:val="0"/>
-          <w:numId w:val="1"/>
-        </w:numPr>
-        <w:shd w:val="clear" w:color="auto" w:fill="0C304A"/>
-        <w:ind w:left="225"/>
-        <w:divId w:val="1956130590"/>
-        <w:rPr>
-          <w:rFonts w:ascii="Helvetica" w:eastAsia="Times New Roman" w:hAnsi="Helvetica" w:cs="Helvetica"/>
-          <w:color w:val="000000"/>
-          <w:spacing w:val="3"/>
-        </w:rPr>
-      </w:pPr>
-      <w:hyperlink r:id="rId7" w:tooltip="Genomics Sequencing" w:history="1">
-        <w:r>
-          <w:rPr>
-            <w:rFonts w:ascii="Helvetica" w:eastAsia="Times New Roman" w:hAnsi="Helvetica" w:cs="Helvetica"/>
-            <w:color w:val="FFFFFF"/>
-            <w:spacing w:val="3"/>
-            <w:u w:val="single"/>
-          </w:rPr>
-          <w:t>Genomics Sequencin</w:t>
-        </w:r>
-        <w:r>
-          <w:rPr>
-            <w:rFonts w:ascii="Helvetica" w:eastAsia="Times New Roman" w:hAnsi="Helvetica" w:cs="Helvetica"/>
-            <w:color w:val="FFFFFF"/>
-            <w:spacing w:val="3"/>
-            <w:u w:val="single"/>
-          </w:rPr>
-          <w:t>g</w:t>
-        </w:r>
-      </w:hyperlink>
-      <w:r>
-        <w:rPr>
-          <w:rFonts w:ascii="Helvetica" w:eastAsia="Times New Roman" w:hAnsi="Helvetica" w:cs="Helvetica"/>
-          <w:color w:val="000000"/>
-          <w:spacing w:val="3"/>
+          <w:color w:val="FFFFFF"/>
         </w:rPr>
         <w:t xml:space="preserve"> </w:t>
       </w:r>
@@ -188,7 +109,7 @@
         <w:shd w:val="clear" w:color="auto" w:fill="0C304A"/>
         <w:spacing w:line="540" w:lineRule="atLeast"/>
         <w:outlineLvl w:val="1"/>
-        <w:divId w:val="139352021"/>
+        <w:divId w:val="1480226233"/>
         <w:rPr>
           <w:rFonts w:ascii="Helvetica" w:eastAsia="Times New Roman" w:hAnsi="Helvetica" w:cs="Helvetica"/>
           <w:color w:val="000000"/>
@@ -205,47 +126,49 @@
           <w:sz w:val="39"/>
           <w:szCs w:val="39"/>
         </w:rPr>
-        <w:t>Genomics Sequencing</w:t>
+        <w:t xml:space="preserve">Genomics Sequencing </w:t>
       </w:r>
     </w:p>
     <w:p>
       <w:pPr>
         <w:shd w:val="clear" w:color="auto" w:fill="0C304A"/>
-        <w:divId w:val="139352021"/>
+        <w:divId w:val="1480226233"/>
         <w:rPr>
           <w:rFonts w:ascii="Helvetica" w:hAnsi="Helvetica" w:cs="Helvetica"/>
           <w:color w:val="000000"/>
           <w:spacing w:val="3"/>
         </w:rPr>
       </w:pPr>
+      <w:r>
+        <w:rPr>
+          <w:rFonts w:ascii="Helvetica" w:hAnsi="Helvetica" w:cs="Helvetica"/>
+          <w:color w:val="000000"/>
+          <w:spacing w:val="3"/>
+        </w:rPr>
+        <w:t> </w:t>
+      </w:r>
     </w:p>
     <w:p>
       <w:pPr>
         <w:shd w:val="clear" w:color="auto" w:fill="0C304A"/>
-        <w:spacing w:line="360" w:lineRule="atLeast"/>
-        <w:outlineLvl w:val="2"/>
-        <w:divId w:val="1593736680"/>
+        <w:spacing w:line="540" w:lineRule="atLeast"/>
+        <w:outlineLvl w:val="1"/>
+        <w:divId w:val="2090420334"/>
         <w:rPr>
           <w:rFonts w:ascii="Helvetica" w:eastAsia="Times New Roman" w:hAnsi="Helvetica" w:cs="Helvetica"/>
-          <w:b/>
-          <w:bCs/>
-          <w:caps/>
-          <w:color w:val="000000"/>
-          <w:spacing w:val="15"/>
-          <w:sz w:val="23"/>
-          <w:szCs w:val="23"/>
+          <w:color w:val="000000"/>
+          <w:kern w:val="36"/>
+          <w:sz w:val="39"/>
+          <w:szCs w:val="39"/>
         </w:rPr>
       </w:pPr>
       <w:r>
         <w:rPr>
           <w:rFonts w:ascii="Helvetica" w:eastAsia="Times New Roman" w:hAnsi="Helvetica" w:cs="Helvetica"/>
-          <w:b/>
-          <w:bCs/>
-          <w:caps/>
-          <w:color w:val="000000"/>
-          <w:spacing w:val="15"/>
-          <w:sz w:val="23"/>
-          <w:szCs w:val="23"/>
+          <w:color w:val="000000"/>
+          <w:kern w:val="36"/>
+          <w:sz w:val="39"/>
+          <w:szCs w:val="39"/>
         </w:rPr>
         <w:t>The Capability</w:t>
       </w:r>
@@ -253,7 +176,7 @@
     <w:p>
       <w:pPr>
         <w:shd w:val="clear" w:color="auto" w:fill="0C304A"/>
-        <w:divId w:val="1593736680"/>
+        <w:divId w:val="2090420334"/>
         <w:rPr>
           <w:rFonts w:ascii="Helvetica" w:hAnsi="Helvetica" w:cs="Helvetica"/>
           <w:color w:val="000000"/>
@@ -266,7 +189,7 @@
           <w:color w:val="000000"/>
           <w:spacing w:val="3"/>
         </w:rPr>
-        <w:t>Genomics is a field of molecular biology that focusing on the function and interaction of g</w:t>
+        <w:t>Genomics is a field of molecular biology that focusing on the function and interaction of genes (and proteins) within plant and animal cells.  The genome refers to the complete set of genetic material within an organism and where genetics focuses on the ma</w:t>
       </w:r>
       <w:r>
         <w:rPr>
@@ -274,21 +197,13 @@
           <w:color w:val="000000"/>
           <w:spacing w:val="3"/>
         </w:rPr>
-        <w:t>enes (and proteins) within plant and animal cells.  The genome refers to the complete set of genetic material within an organism and where genetics focuses on the makeup and activity of a single gene, genomics is a genome-wide approach to studying these in</w:t>
-      </w:r>
-      <w:r>
-        <w:rPr>
-          <w:rFonts w:ascii="Helvetica" w:hAnsi="Helvetica" w:cs="Helvetica"/>
-          <w:color w:val="000000"/>
-          <w:spacing w:val="3"/>
-        </w:rPr>
-        <w:t>teractions.</w:t>
+        <w:t>keup and activity of a single gene, genomics is a genome-wide approach to studying these interactions.</w:t>
       </w:r>
     </w:p>
     <w:p>
       <w:pPr>
         <w:shd w:val="clear" w:color="auto" w:fill="0C304A"/>
-        <w:divId w:val="1593736680"/>
+        <w:divId w:val="2090420334"/>
         <w:rPr>
           <w:rFonts w:ascii="Helvetica" w:hAnsi="Helvetica" w:cs="Helvetica"/>
           <w:color w:val="000000"/>
@@ -301,7 +216,7 @@
           <w:color w:val="000000"/>
           <w:spacing w:val="3"/>
         </w:rPr>
-        <w:t>Capillary-Electrophoresis (Sanger) sequencing is widely adopted in laboratories around the world as a standard for DNA analysis. Important advances in this field has led to the development of next generation sequencing (NGS) which extends the D</w:t>
+        <w:t>Capillary-Electrophoresis (Sanger) sequencing is widely adopted in laboratories around the world as a standard for DNA analysis. Important advances in th</w:t>
       </w:r>
       <w:r>
         <w:rPr>
@@ -309,7 +224,7 @@
           <w:color w:val="000000"/>
           <w:spacing w:val="3"/>
         </w:rPr>
-        <w:t>NA analyses across millions of reactions in a massively parallel fashion. This enables rapid sequencing of large stretches of DNA spanning entire genomes in a single sequencing run. With unlimited dynamic range and high sensitivity, it is also used for qua</w:t>
+        <w:t>is field has led to the development of next generation sequencing (NGS) which extends the DNA analyses across millions of reactions in a massively parallel fashion. This enables rapid sequencing of large stretches of DNA spanning entire genomes in a single</w:t>
       </w:r>
       <w:r>
         <w:rPr>
@@ -317,36 +232,38 @@
           <w:color w:val="000000"/>
           <w:spacing w:val="3"/>
         </w:rPr>
-        <w:t>ntitative applications such as gene expression analysis. The scope of data output resulting from these analyses requires bioinformatics tools and specialised software programs.</w:t>
+        <w:t xml:space="preserve"> sequencing run. With unlimited dynamic range and high sensitivity, it is also used for quantitative applications such as gene expression analysis. The scope of data output resulting from these analyses requires bioinformatics tools and specialised softwar</w:t>
+      </w:r>
+      <w:r>
+        <w:rPr>
+          <w:rFonts w:ascii="Helvetica" w:hAnsi="Helvetica" w:cs="Helvetica"/>
+          <w:color w:val="000000"/>
+          <w:spacing w:val="3"/>
+        </w:rPr>
+        <w:t>e programs.</w:t>
       </w:r>
     </w:p>
     <w:p>
       <w:pPr>
         <w:shd w:val="clear" w:color="auto" w:fill="0C304A"/>
-        <w:spacing w:line="360" w:lineRule="atLeast"/>
-        <w:outlineLvl w:val="2"/>
-        <w:divId w:val="1593736680"/>
+        <w:spacing w:line="540" w:lineRule="atLeast"/>
+        <w:outlineLvl w:val="1"/>
+        <w:divId w:val="2090420334"/>
         <w:rPr>
           <w:rFonts w:ascii="Helvetica" w:eastAsia="Times New Roman" w:hAnsi="Helvetica" w:cs="Helvetica"/>
-          <w:b/>
-          <w:bCs/>
-          <w:caps/>
-          <w:color w:val="000000"/>
-          <w:spacing w:val="15"/>
-          <w:sz w:val="23"/>
-          <w:szCs w:val="23"/>
+          <w:color w:val="000000"/>
+          <w:kern w:val="36"/>
+          <w:sz w:val="39"/>
+          <w:szCs w:val="39"/>
         </w:rPr>
       </w:pPr>
       <w:r>
         <w:rPr>
           <w:rFonts w:ascii="Helvetica" w:eastAsia="Times New Roman" w:hAnsi="Helvetica" w:cs="Helvetica"/>
-          <w:b/>
-          <w:bCs/>
-          <w:caps/>
-          <w:color w:val="000000"/>
-          <w:spacing w:val="15"/>
-          <w:sz w:val="23"/>
-          <w:szCs w:val="23"/>
+          <w:color w:val="000000"/>
+          <w:kern w:val="36"/>
+          <w:sz w:val="39"/>
+          <w:szCs w:val="39"/>
         </w:rPr>
         <w:t>The University Platforms</w:t>
       </w:r>
@@ -354,7 +271,7 @@
     <w:p>
       <w:pPr>
         <w:shd w:val="clear" w:color="auto" w:fill="0C304A"/>
-        <w:divId w:val="1593736680"/>
+        <w:divId w:val="2090420334"/>
         <w:rPr>
           <w:rFonts w:ascii="Helvetica" w:hAnsi="Helvetica" w:cs="Helvetica"/>
           <w:color w:val="000000"/>
@@ -378,7 +295,7 @@
           <w:color w:val="000000"/>
           <w:spacing w:val="3"/>
         </w:rPr>
-        <w:t xml:space="preserve"> located at the Centre for Translational Pathology, leverages a number of different Sanger sequencing and NGS capabilities as well as bioinformatics access for clinical and basic research. T</w:t>
+        <w:t xml:space="preserve"> located at the Centre for Translational Pathology, leverages a number of different Sanger sequenci</w:t>
       </w:r>
       <w:r>
         <w:rPr>
@@ -386,18 +303,57 @@
           <w:color w:val="000000"/>
           <w:spacing w:val="3"/>
         </w:rPr>
-        <w:t>he platform is NATA-accredited for Sanger sequencing, and is Australia's first facility to be NATA-accredited for NGS.</w:t>
+        <w:t>ng and NGS capabilities as well as bioinformatics access for clinical and basic research. The platform is NATA-accredited for Sanger sequencing, and is Australia’s first facility to be NATA-accredited for NGS.</w:t>
       </w:r>
+    </w:p>
+    <w:p>
+      <w:pPr>
+        <w:shd w:val="clear" w:color="auto" w:fill="0C304A"/>
+        <w:divId w:val="2090420334"/>
+        <w:rPr>
+          <w:rFonts w:ascii="Helvetica" w:hAnsi="Helvetica" w:cs="Helvetica"/>
+          <w:color w:val="000000"/>
+          <w:spacing w:val="3"/>
+        </w:rPr>
+      </w:pPr>
+      <w:r>
+        <w:rPr>
+          <w:rFonts w:ascii="Helvetica" w:hAnsi="Helvetica" w:cs="Helvetica"/>
+          <w:color w:val="000000"/>
+          <w:spacing w:val="3"/>
+        </w:rPr>
+        <w:t xml:space="preserve">The Platform also operates a </w:t>
+      </w:r>
+      <w:proofErr w:type="spellStart"/>
+      <w:r>
+        <w:rPr>
+          <w:rFonts w:ascii="Helvetica" w:hAnsi="Helvetica" w:cs="Helvetica"/>
+          <w:color w:val="000000"/>
+          <w:spacing w:val="3"/>
+        </w:rPr>
+        <w:t>PacBio</w:t>
+      </w:r>
+      <w:proofErr w:type="spellEnd"/>
+      <w:r>
+        <w:rPr>
+          <w:rFonts w:ascii="Helvetica" w:hAnsi="Helvetica" w:cs="Helvetica"/>
+          <w:color w:val="000000"/>
+          <w:spacing w:val="3"/>
+        </w:rPr>
+        <w:t xml:space="preserve"> RS II system, housed in the Department of Microbiology and Immunology. The sequencing system is a long-range sequencer based on single-molecule, real-time (SMRT) technology. It is designed for applications in de novo assembly, characterisation of genetic variation, methylation analysis and microbiology studies.</w:t>
+      </w:r>
+      <w:bookmarkStart w:id="0" w:name="_GoBack"/>
+      <w:bookmarkEnd w:id="0"/>
     </w:p>
     <w:p>
       <w:pPr>
         <w:numPr>
           <w:ilvl w:val="0"/>
-          <w:numId w:val="2"/>
+          <w:numId w:val="1"/>
         </w:numPr>
         <w:shd w:val="clear" w:color="auto" w:fill="0C304A"/>
         <w:ind w:left="225"/>
-        <w:divId w:val="1593736680"/>
+        <w:divId w:val="2090420334"/>
         <w:rPr>
           <w:rFonts w:ascii="Helvetica" w:eastAsia="Times New Roman" w:hAnsi="Helvetica" w:cs="Helvetica"/>
           <w:color w:val="000000"/>
@@ -411,11 +367,12 @@
           <w:color w:val="000000"/>
           <w:spacing w:val="3"/>
         </w:rPr>
+        <w:lastRenderedPageBreak/>
         <w:drawing>
-          <wp:inline distT="0" distB="0" distL="0" distR="0">
+          <wp:inline distT="0" distB="0" distL="0" distR="0" wp14:anchorId="1A6EAB98" wp14:editId="22B9A9BB">
             <wp:extent cx="4800600" cy="3152775"/>
             <wp:effectExtent l="0" t="0" r="0" b="9525"/>
-            <wp:docPr id="1" name="Picture 1" descr="http://research.unimelb.edu.au/__data/assets/image/0007/1665970/sanga_tile.jpg"/>
+            <wp:docPr id="1" name="Picture 1" descr="http://research.unimelb.edu.au/images/infrastructure/sanga_tile.jpg"/>
             <wp:cNvGraphicFramePr>
               <a:graphicFrameLocks xmlns:a="http://schemas.openxmlformats.org/drawingml/2006/main" noChangeAspect="1"/>
             </wp:cNvGraphicFramePr>
@@ -423,7 +380,7 @@
               <a:graphicData uri="http://schemas.openxmlformats.org/drawingml/2006/picture">
                 <pic:pic xmlns:pic="http://schemas.openxmlformats.org/drawingml/2006/picture">
                   <pic:nvPicPr>
-                    <pic:cNvPr id="0" name="Picture 1" descr="http://research.unimelb.edu.au/__data/assets/image/0007/1665970/sanga_tile.jpg"/>
+                    <pic:cNvPr id="0" name="Picture 1" descr="http://research.unimelb.edu.au/images/infrastructure/sanga_tile.jpg"/>
                     <pic:cNvPicPr>
                       <a:picLocks noChangeAspect="1" noChangeArrowheads="1"/>
                     </pic:cNvPicPr>
@@ -469,12 +426,20 @@
         </w:rPr>
         <w:t>Sanger Sequencing</w:t>
       </w:r>
+      <w:r>
+        <w:rPr>
+          <w:rFonts w:ascii="Helvetica" w:eastAsia="Times New Roman" w:hAnsi="Helvetica" w:cs="Helvetica"/>
+          <w:color w:val="000000"/>
+          <w:spacing w:val="3"/>
+        </w:rPr>
+        <w:t xml:space="preserve"> </w:t>
+      </w:r>
     </w:p>
     <w:p>
       <w:pPr>
         <w:shd w:val="clear" w:color="auto" w:fill="0C304A"/>
         <w:ind w:left="225"/>
-        <w:divId w:val="1593736680"/>
+        <w:divId w:val="2090420334"/>
         <w:rPr>
           <w:rFonts w:ascii="Helvetica" w:hAnsi="Helvetica" w:cs="Helvetica"/>
           <w:color w:val="000000"/>
@@ -487,7 +452,7 @@
           <w:color w:val="000000"/>
           <w:spacing w:val="3"/>
         </w:rPr>
-        <w:t>MGTP has 16- and 48-capillary (pictured above) ABI genetic analysers and offers fee-for</w:t>
+        <w:t>MGTP has 16- and 48-capillary (pictured above) ABI genetic analysers and offers fee-for service se</w:t>
       </w:r>
       <w:r>
         <w:rPr>
@@ -495,18 +460,18 @@
           <w:color w:val="000000"/>
           <w:spacing w:val="3"/>
         </w:rPr>
-        <w:t xml:space="preserve"> service sequencing and genotyping.</w:t>
+        <w:t xml:space="preserve">quencing and genotyping. </w:t>
       </w:r>
     </w:p>
     <w:p>
       <w:pPr>
         <w:numPr>
           <w:ilvl w:val="0"/>
-          <w:numId w:val="2"/>
+          <w:numId w:val="1"/>
         </w:numPr>
         <w:shd w:val="clear" w:color="auto" w:fill="0C304A"/>
         <w:ind w:left="225"/>
-        <w:divId w:val="1593736680"/>
+        <w:divId w:val="2090420334"/>
         <w:rPr>
           <w:rFonts w:ascii="Helvetica" w:eastAsia="Times New Roman" w:hAnsi="Helvetica" w:cs="Helvetica"/>
           <w:color w:val="000000"/>
@@ -521,10 +486,10 @@
           <w:spacing w:val="3"/>
         </w:rPr>
         <w:drawing>
-          <wp:inline distT="0" distB="0" distL="0" distR="0">
+          <wp:inline distT="0" distB="0" distL="0" distR="0" wp14:anchorId="47B137A9" wp14:editId="74B1283B">
             <wp:extent cx="4800600" cy="3152775"/>
             <wp:effectExtent l="0" t="0" r="0" b="9525"/>
-            <wp:docPr id="2" name="Picture 2" descr="http://research.unimelb.edu.au/__data/assets/image/0004/1665958/next_gen_tile.jpg"/>
+            <wp:docPr id="2" name="Picture 2" descr="http://research.unimelb.edu.au/images/infrastructure/next_gen_tile.jpg"/>
             <wp:cNvGraphicFramePr>
               <a:graphicFrameLocks xmlns:a="http://schemas.openxmlformats.org/drawingml/2006/main" noChangeAspect="1"/>
             </wp:cNvGraphicFramePr>
@@ -532,7 +497,7 @@
               <a:graphicData uri="http://schemas.openxmlformats.org/drawingml/2006/picture">
                 <pic:pic xmlns:pic="http://schemas.openxmlformats.org/drawingml/2006/picture">
                   <pic:nvPicPr>
-                    <pic:cNvPr id="0" name="Picture 2" descr="http://research.unimelb.edu.au/__data/assets/image/0004/1665958/next_gen_tile.jpg"/>
+                    <pic:cNvPr id="0" name="Picture 2" descr="http://research.unimelb.edu.au/images/infrastructure/next_gen_tile.jpg"/>
                     <pic:cNvPicPr>
                       <a:picLocks noChangeAspect="1" noChangeArrowheads="1"/>
                     </pic:cNvPicPr>
@@ -578,31 +543,85 @@
         </w:rPr>
         <w:t>Next Generation Sequencing</w:t>
       </w:r>
+      <w:r>
+        <w:rPr>
+          <w:rFonts w:ascii="Helvetica" w:eastAsia="Times New Roman" w:hAnsi="Helvetica" w:cs="Helvetica"/>
+          <w:color w:val="000000"/>
+          <w:spacing w:val="3"/>
+        </w:rPr>
+        <w:t xml:space="preserve"> </w:t>
+      </w:r>
     </w:p>
     <w:p>
       <w:pPr>
         <w:shd w:val="clear" w:color="auto" w:fill="0C304A"/>
         <w:ind w:left="225"/>
-        <w:divId w:val="1593736680"/>
+        <w:divId w:val="2090420334"/>
         <w:rPr>
           <w:rFonts w:ascii="Helvetica" w:hAnsi="Helvetica" w:cs="Helvetica"/>
           <w:color w:val="000000"/>
           <w:spacing w:val="3"/>
         </w:rPr>
       </w:pPr>
+      <w:proofErr w:type="spellStart"/>
       <w:r>
         <w:rPr>
           <w:rFonts w:ascii="Helvetica" w:hAnsi="Helvetica" w:cs="Helvetica"/>
           <w:color w:val="000000"/>
           <w:spacing w:val="3"/>
         </w:rPr>
-        <w:t>Illumina HiSeq2500 (pictured above) and MiSeq leverages massively parallel sequencing technology for whole genome, transcriptome and exome analysis.</w:t>
+        <w:t>Illumina</w:t>
+      </w:r>
+      <w:proofErr w:type="spellEnd"/>
+      <w:r>
+        <w:rPr>
+          <w:rFonts w:ascii="Helvetica" w:hAnsi="Helvetica" w:cs="Helvetica"/>
+          <w:color w:val="000000"/>
+          <w:spacing w:val="3"/>
+        </w:rPr>
+        <w:t xml:space="preserve"> HiSeq2500 (pictured above) and </w:t>
+      </w:r>
+      <w:proofErr w:type="spellStart"/>
+      <w:r>
+        <w:rPr>
+          <w:rFonts w:ascii="Helvetica" w:hAnsi="Helvetica" w:cs="Helvetica"/>
+          <w:color w:val="000000"/>
+          <w:spacing w:val="3"/>
+        </w:rPr>
+        <w:t>MiSeq</w:t>
+      </w:r>
+      <w:proofErr w:type="spellEnd"/>
+      <w:r>
+        <w:rPr>
+          <w:rFonts w:ascii="Helvetica" w:hAnsi="Helvetica" w:cs="Helvetica"/>
+          <w:color w:val="000000"/>
+          <w:spacing w:val="3"/>
+        </w:rPr>
+        <w:t xml:space="preserve"> leverages massively parallel sequencing technology for whole genome, transcriptome and </w:t>
+      </w:r>
+      <w:proofErr w:type="spellStart"/>
+      <w:r>
+        <w:rPr>
+          <w:rFonts w:ascii="Helvetica" w:hAnsi="Helvetica" w:cs="Helvetica"/>
+          <w:color w:val="000000"/>
+          <w:spacing w:val="3"/>
+        </w:rPr>
+        <w:t>exome</w:t>
+      </w:r>
+      <w:proofErr w:type="spellEnd"/>
+      <w:r>
+        <w:rPr>
+          <w:rFonts w:ascii="Helvetica" w:hAnsi="Helvetica" w:cs="Helvetica"/>
+          <w:color w:val="000000"/>
+          <w:spacing w:val="3"/>
+        </w:rPr>
+        <w:t xml:space="preserve"> analysis. </w:t>
       </w:r>
     </w:p>
     <w:p>
       <w:pPr>
         <w:shd w:val="clear" w:color="auto" w:fill="0C304A"/>
-        <w:divId w:val="1593736680"/>
+        <w:divId w:val="2090420334"/>
         <w:rPr>
           <w:rFonts w:ascii="Helvetica" w:hAnsi="Helvetica" w:cs="Helvetica"/>
           <w:color w:val="000000"/>
@@ -615,13 +634,21 @@
           <w:color w:val="000000"/>
           <w:spacing w:val="3"/>
         </w:rPr>
-        <w:t>Importantly, the Genomics Platform personnel have considerable expertise in genomic and genetic analysis, clinical and research sample processing and bioinformatics, and can provide training on all available technologies.</w:t>
+        <w:t>Importantly, the Genomics Platform personnel have considerable expertise in ge</w:t>
+      </w:r>
+      <w:r>
+        <w:rPr>
+          <w:rFonts w:ascii="Helvetica" w:hAnsi="Helvetica" w:cs="Helvetica"/>
+          <w:color w:val="000000"/>
+          <w:spacing w:val="3"/>
+        </w:rPr>
+        <w:t>nomic and genetic analysis, clinical and research sample processing and bioinformatics, and can provide training on all available technologies.</w:t>
       </w:r>
     </w:p>
     <w:p>
       <w:pPr>
         <w:shd w:val="clear" w:color="auto" w:fill="0C304A"/>
-        <w:divId w:val="1593736680"/>
+        <w:divId w:val="2090420334"/>
         <w:rPr>
           <w:rFonts w:ascii="Helvetica" w:hAnsi="Helvetica" w:cs="Helvetica"/>
           <w:color w:val="000000"/>
@@ -634,21 +661,13 @@
           <w:color w:val="000000"/>
           <w:spacing w:val="3"/>
         </w:rPr>
-        <w:t>The Melbourne Translation Genomics</w:t>
-      </w:r>
-      <w:r>
-        <w:rPr>
-          <w:rFonts w:ascii="Helvetica" w:hAnsi="Helvetica" w:cs="Helvetica"/>
-          <w:color w:val="000000"/>
-          <w:spacing w:val="3"/>
-        </w:rPr>
-        <w:t xml:space="preserve"> Platform provides open access to all researchers on a fee-for-service basis.</w:t>
+        <w:t>The Melbourne Translation Genomics Platform provides open access to all researchers on a fee-for-service basis.</w:t>
       </w:r>
     </w:p>
     <w:p>
       <w:pPr>
         <w:shd w:val="clear" w:color="auto" w:fill="0C304A"/>
-        <w:divId w:val="1633361829"/>
+        <w:divId w:val="847864802"/>
         <w:rPr>
           <w:rFonts w:ascii="Helvetica" w:eastAsia="Times New Roman" w:hAnsi="Helvetica" w:cs="Helvetica"/>
           <w:color w:val="000000"/>
@@ -666,7 +685,7 @@
       <w:pPr>
         <w:shd w:val="clear" w:color="auto" w:fill="0C304A"/>
         <w:ind w:left="720"/>
-        <w:divId w:val="1633361829"/>
+        <w:divId w:val="847864802"/>
         <w:rPr>
           <w:rFonts w:ascii="Helvetica" w:eastAsia="Times New Roman" w:hAnsi="Helvetica" w:cs="Helvetica"/>
           <w:color w:val="000000"/>
@@ -683,7 +702,7 @@
     <w:p>
       <w:pPr>
         <w:shd w:val="clear" w:color="auto" w:fill="0C304A"/>
-        <w:divId w:val="1633361829"/>
+        <w:divId w:val="847864802"/>
         <w:rPr>
           <w:rFonts w:ascii="Helvetica" w:eastAsia="Times New Roman" w:hAnsi="Helvetica" w:cs="Helvetica"/>
           <w:color w:val="000000"/>
@@ -701,7 +720,7 @@
       <w:pPr>
         <w:shd w:val="clear" w:color="auto" w:fill="0C304A"/>
         <w:ind w:left="720"/>
-        <w:divId w:val="1633361829"/>
+        <w:divId w:val="847864802"/>
         <w:rPr>
           <w:rFonts w:ascii="Helvetica" w:eastAsia="Times New Roman" w:hAnsi="Helvetica" w:cs="Helvetica"/>
           <w:color w:val="000000"/>
@@ -721,7 +740,7 @@
     <w:p>
       <w:pPr>
         <w:shd w:val="clear" w:color="auto" w:fill="0C304A"/>
-        <w:divId w:val="1633361829"/>
+        <w:divId w:val="847864802"/>
         <w:rPr>
           <w:rFonts w:ascii="Helvetica" w:eastAsia="Times New Roman" w:hAnsi="Helvetica" w:cs="Helvetica"/>
           <w:color w:val="000000"/>
@@ -739,7 +758,7 @@
       <w:pPr>
         <w:shd w:val="clear" w:color="auto" w:fill="0C304A"/>
         <w:ind w:left="720"/>
-        <w:divId w:val="1633361829"/>
+        <w:divId w:val="847864802"/>
         <w:rPr>
           <w:rFonts w:ascii="Helvetica" w:eastAsia="Times New Roman" w:hAnsi="Helvetica" w:cs="Helvetica"/>
           <w:color w:val="000000"/>
@@ -758,10 +777,115 @@
     </w:p>
     <w:p>
       <w:pPr>
+        <w:numPr>
+          <w:ilvl w:val="0"/>
+          <w:numId w:val="2"/>
+        </w:numPr>
+        <w:shd w:val="clear" w:color="auto" w:fill="0C304A"/>
+        <w:ind w:left="225"/>
+        <w:divId w:val="1026061157"/>
+        <w:rPr>
+          <w:rFonts w:ascii="Helvetica" w:eastAsia="Times New Roman" w:hAnsi="Helvetica" w:cs="Helvetica"/>
+          <w:color w:val="000000"/>
+          <w:spacing w:val="3"/>
+        </w:rPr>
+      </w:pPr>
+      <w:hyperlink r:id="rId13" w:history="1">
+        <w:r>
+          <w:rPr>
+            <w:rFonts w:ascii="Helvetica" w:eastAsia="Times New Roman" w:hAnsi="Helvetica" w:cs="Helvetica"/>
+            <w:color w:val="0076DE"/>
+            <w:spacing w:val="3"/>
+            <w:u w:val="single"/>
+          </w:rPr>
+          <w:t>Staff Intranet</w:t>
+        </w:r>
+      </w:hyperlink>
+      <w:r>
+        <w:rPr>
+          <w:rFonts w:ascii="Helvetica" w:eastAsia="Times New Roman" w:hAnsi="Helvetica" w:cs="Helvetica"/>
+          <w:color w:val="000000"/>
+          <w:spacing w:val="3"/>
+        </w:rPr>
+        <w:t xml:space="preserve"> </w:t>
+      </w:r>
+    </w:p>
+    <w:p>
+      <w:pPr>
+        <w:numPr>
+          <w:ilvl w:val="0"/>
+          <w:numId w:val="2"/>
+        </w:numPr>
+        <w:shd w:val="clear" w:color="auto" w:fill="0C304A"/>
+        <w:ind w:left="225"/>
+        <w:divId w:val="1026061157"/>
+        <w:rPr>
+          <w:rFonts w:ascii="Helvetica" w:eastAsia="Times New Roman" w:hAnsi="Helvetica" w:cs="Helvetica"/>
+          <w:color w:val="000000"/>
+          <w:spacing w:val="3"/>
+        </w:rPr>
+      </w:pPr>
+      <w:hyperlink r:id="rId14" w:history="1">
+        <w:r>
+          <w:rPr>
+            <w:rFonts w:ascii="Helvetica" w:eastAsia="Times New Roman" w:hAnsi="Helvetica" w:cs="Helvetica"/>
+            <w:color w:val="0076DE"/>
+            <w:spacing w:val="3"/>
+            <w:u w:val="single"/>
+          </w:rPr>
+          <w:t>Contact us</w:t>
+        </w:r>
+      </w:hyperlink>
+      <w:r>
+        <w:rPr>
+          <w:rFonts w:ascii="Helvetica" w:eastAsia="Times New Roman" w:hAnsi="Helvetica" w:cs="Helvetica"/>
+          <w:color w:val="000000"/>
+          <w:spacing w:val="3"/>
+        </w:rPr>
+        <w:t xml:space="preserve"> </w:t>
+      </w:r>
+    </w:p>
+    <w:p>
+      <w:pPr>
+        <w:numPr>
+          <w:ilvl w:val="0"/>
+          <w:numId w:val="2"/>
+        </w:numPr>
+        <w:shd w:val="clear" w:color="auto" w:fill="0C304A"/>
+        <w:ind w:left="225"/>
+        <w:divId w:val="1026061157"/>
+        <w:rPr>
+          <w:rFonts w:ascii="Helvetica" w:eastAsia="Times New Roman" w:hAnsi="Helvetica" w:cs="Helvetica"/>
+          <w:color w:val="000000"/>
+          <w:spacing w:val="3"/>
+        </w:rPr>
+      </w:pPr>
+      <w:hyperlink r:id="rId15" w:history="1">
+        <w:r>
+          <w:rPr>
+            <w:rFonts w:ascii="Helvetica" w:eastAsia="Times New Roman" w:hAnsi="Helvetica" w:cs="Helvetica"/>
+            <w:color w:val="0076DE"/>
+            <w:spacing w:val="3"/>
+            <w:u w:val="single"/>
+          </w:rPr>
+          <w:t>Find an expert</w:t>
+        </w:r>
+      </w:hyperlink>
+      <w:r>
+        <w:rPr>
+          <w:rFonts w:ascii="Helvetica" w:eastAsia="Times New Roman" w:hAnsi="Helvetica" w:cs="Helvetica"/>
+          <w:color w:val="000000"/>
+          <w:spacing w:val="3"/>
+        </w:rPr>
+        <w:t xml:space="preserve"> </w:t>
+      </w:r>
+    </w:p>
+    <w:p>
+      <w:pPr>
         <w:shd w:val="clear" w:color="auto" w:fill="0C304A"/>
         <w:spacing w:line="360" w:lineRule="atLeast"/>
         <w:outlineLvl w:val="2"/>
-        <w:divId w:val="646058288"/>
+        <w:divId w:val="680161248"/>
         <w:rPr>
           <w:rFonts w:ascii="Helvetica" w:eastAsia="Times New Roman" w:hAnsi="Helvetica" w:cs="Helvetica"/>
           <w:b/>
@@ -784,7 +908,7 @@
           <w:sz w:val="23"/>
           <w:szCs w:val="23"/>
         </w:rPr>
-        <w:t>Research</w:t>
+        <w:t>Close</w:t>
       </w:r>
     </w:p>
     <w:p>
@@ -795,14 +919,14 @@
         </w:numPr>
         <w:shd w:val="clear" w:color="auto" w:fill="0C304A"/>
         <w:ind w:left="225"/>
-        <w:divId w:val="646058288"/>
+        <w:divId w:val="680161248"/>
         <w:rPr>
           <w:rFonts w:ascii="Helvetica" w:eastAsia="Times New Roman" w:hAnsi="Helvetica" w:cs="Helvetica"/>
           <w:color w:val="000000"/>
           <w:spacing w:val="3"/>
         </w:rPr>
       </w:pPr>
-      <w:hyperlink r:id="rId13" w:history="1">
+      <w:hyperlink r:id="rId16" w:anchor="home" w:history="1">
         <w:r>
           <w:rPr>
             <w:rFonts w:ascii="Helvetica" w:eastAsia="Times New Roman" w:hAnsi="Helvetica" w:cs="Helvetica"/>
@@ -810,7 +934,112 @@
             <w:spacing w:val="3"/>
             <w:u w:val="single"/>
           </w:rPr>
-          <w:t>Contact Us</w:t>
+          <w:t>About us</w:t>
+        </w:r>
+      </w:hyperlink>
+      <w:r>
+        <w:rPr>
+          <w:rFonts w:ascii="Helvetica" w:eastAsia="Times New Roman" w:hAnsi="Helvetica" w:cs="Helvetica"/>
+          <w:color w:val="000000"/>
+          <w:spacing w:val="3"/>
+        </w:rPr>
+        <w:t xml:space="preserve"> </w:t>
+      </w:r>
+    </w:p>
+    <w:p>
+      <w:pPr>
+        <w:numPr>
+          <w:ilvl w:val="0"/>
+          <w:numId w:val="3"/>
+        </w:numPr>
+        <w:shd w:val="clear" w:color="auto" w:fill="0C304A"/>
+        <w:ind w:left="225"/>
+        <w:divId w:val="680161248"/>
+        <w:rPr>
+          <w:rFonts w:ascii="Helvetica" w:eastAsia="Times New Roman" w:hAnsi="Helvetica" w:cs="Helvetica"/>
+          <w:color w:val="000000"/>
+          <w:spacing w:val="3"/>
+        </w:rPr>
+      </w:pPr>
+      <w:hyperlink r:id="rId17" w:anchor="places" w:history="1">
+        <w:r>
+          <w:rPr>
+            <w:rFonts w:ascii="Helvetica" w:eastAsia="Times New Roman" w:hAnsi="Helvetica" w:cs="Helvetica"/>
+            <w:color w:val="0076DE"/>
+            <w:spacing w:val="3"/>
+            <w:u w:val="single"/>
+          </w:rPr>
+          <w:t>Our Research</w:t>
+        </w:r>
+      </w:hyperlink>
+      <w:r>
+        <w:rPr>
+          <w:rFonts w:ascii="Helvetica" w:eastAsia="Times New Roman" w:hAnsi="Helvetica" w:cs="Helvetica"/>
+          <w:color w:val="000000"/>
+          <w:spacing w:val="3"/>
+        </w:rPr>
+        <w:t xml:space="preserve"> </w:t>
+      </w:r>
+    </w:p>
+    <w:p>
+      <w:pPr>
+        <w:numPr>
+          <w:ilvl w:val="0"/>
+          <w:numId w:val="3"/>
+        </w:numPr>
+        <w:shd w:val="clear" w:color="auto" w:fill="0C304A"/>
+        <w:ind w:left="225"/>
+        <w:divId w:val="680161248"/>
+        <w:rPr>
+          <w:rFonts w:ascii="Helvetica" w:eastAsia="Times New Roman" w:hAnsi="Helvetica" w:cs="Helvetica"/>
+          <w:color w:val="000000"/>
+          <w:spacing w:val="3"/>
+        </w:rPr>
+      </w:pPr>
+      <w:hyperlink r:id="rId18" w:anchor="study" w:history="1">
+        <w:r>
+          <w:rPr>
+            <w:rFonts w:ascii="Helvetica" w:eastAsia="Times New Roman" w:hAnsi="Helvetica" w:cs="Helvetica"/>
+            <w:color w:val="0076DE"/>
+            <w:spacing w:val="3"/>
+            <w:u w:val="single"/>
+          </w:rPr>
+          <w:t>Study with us</w:t>
+        </w:r>
+      </w:hyperlink>
+      <w:r>
+        <w:rPr>
+          <w:rFonts w:ascii="Helvetica" w:eastAsia="Times New Roman" w:hAnsi="Helvetica" w:cs="Helvetica"/>
+          <w:color w:val="000000"/>
+          <w:spacing w:val="3"/>
+        </w:rPr>
+        <w:t xml:space="preserve"> </w:t>
+      </w:r>
+    </w:p>
+    <w:p>
+      <w:pPr>
+        <w:numPr>
+          <w:ilvl w:val="0"/>
+          <w:numId w:val="3"/>
+        </w:numPr>
+        <w:shd w:val="clear" w:color="auto" w:fill="0C304A"/>
+        <w:ind w:left="225"/>
+        <w:divId w:val="680161248"/>
+        <w:rPr>
+          <w:rFonts w:ascii="Helvetica" w:eastAsia="Times New Roman" w:hAnsi="Helvetica" w:cs="Helvetica"/>
+          <w:color w:val="000000"/>
+          <w:spacing w:val="3"/>
+        </w:rPr>
+      </w:pPr>
+      <w:hyperlink r:id="rId19" w:history="1">
+        <w:r>
+          <w:rPr>
+            <w:rFonts w:ascii="Helvetica" w:eastAsia="Times New Roman" w:hAnsi="Helvetica" w:cs="Helvetica"/>
+            <w:color w:val="0076DE"/>
+            <w:spacing w:val="3"/>
+            <w:u w:val="single"/>
+          </w:rPr>
+          <w:t>Partner with us</w:t>
         </w:r>
       </w:hyperlink>
       <w:r>
@@ -830,14 +1059,14 @@
         </w:numPr>
         <w:shd w:val="clear" w:color="auto" w:fill="0C304A"/>
         <w:ind w:left="450"/>
-        <w:divId w:val="14156658"/>
+        <w:divId w:val="808789406"/>
         <w:rPr>
           <w:rFonts w:ascii="Helvetica" w:eastAsia="Times New Roman" w:hAnsi="Helvetica" w:cs="Helvetica"/>
           <w:color w:val="000000"/>
           <w:spacing w:val="3"/>
         </w:rPr>
       </w:pPr>
-      <w:hyperlink r:id="rId14" w:history="1">
+      <w:hyperlink r:id="rId20" w:history="1">
         <w:r>
           <w:rPr>
             <w:rFonts w:ascii="Helvetica" w:eastAsia="Times New Roman" w:hAnsi="Helvetica" w:cs="Helvetica"/>
@@ -845,9 +1074,17 @@
             <w:spacing w:val="3"/>
             <w:u w:val="single"/>
           </w:rPr>
-          <w:t xml:space="preserve">Contact Chancellery </w:t>
+          <w:t>Research engagement</w:t>
         </w:r>
       </w:hyperlink>
+      <w:r>
+        <w:rPr>
+          <w:rFonts w:ascii="Helvetica" w:eastAsia="Times New Roman" w:hAnsi="Helvetica" w:cs="Helvetica"/>
+          <w:color w:val="000000"/>
+          <w:spacing w:val="3"/>
+        </w:rPr>
+        <w:t xml:space="preserve"> </w:t>
+      </w:r>
     </w:p>
     <w:p>
       <w:pPr>
@@ -857,14 +1094,14 @@
         </w:numPr>
         <w:shd w:val="clear" w:color="auto" w:fill="0C304A"/>
         <w:ind w:left="450"/>
-        <w:divId w:val="14156658"/>
+        <w:divId w:val="808789406"/>
         <w:rPr>
           <w:rFonts w:ascii="Helvetica" w:eastAsia="Times New Roman" w:hAnsi="Helvetica" w:cs="Helvetica"/>
           <w:color w:val="000000"/>
           <w:spacing w:val="3"/>
         </w:rPr>
       </w:pPr>
-      <w:hyperlink r:id="rId15" w:history="1">
+      <w:hyperlink r:id="rId21" w:history="1">
         <w:r>
           <w:rPr>
             <w:rFonts w:ascii="Helvetica" w:eastAsia="Times New Roman" w:hAnsi="Helvetica" w:cs="Helvetica"/>
@@ -872,9 +1109,17 @@
             <w:spacing w:val="3"/>
             <w:u w:val="single"/>
           </w:rPr>
-          <w:t xml:space="preserve">Associate Deans Research </w:t>
+          <w:t>Technology licensing &amp; IP</w:t>
         </w:r>
       </w:hyperlink>
+      <w:r>
+        <w:rPr>
+          <w:rFonts w:ascii="Helvetica" w:eastAsia="Times New Roman" w:hAnsi="Helvetica" w:cs="Helvetica"/>
+          <w:color w:val="000000"/>
+          <w:spacing w:val="3"/>
+        </w:rPr>
+        <w:t xml:space="preserve"> </w:t>
+      </w:r>
     </w:p>
     <w:p>
       <w:pPr>
@@ -884,14 +1129,14 @@
         </w:numPr>
         <w:shd w:val="clear" w:color="auto" w:fill="0C304A"/>
         <w:ind w:left="450"/>
-        <w:divId w:val="14156658"/>
+        <w:divId w:val="808789406"/>
         <w:rPr>
           <w:rFonts w:ascii="Helvetica" w:eastAsia="Times New Roman" w:hAnsi="Helvetica" w:cs="Helvetica"/>
           <w:color w:val="000000"/>
           <w:spacing w:val="3"/>
         </w:rPr>
       </w:pPr>
-      <w:hyperlink r:id="rId16" w:history="1">
+      <w:hyperlink r:id="rId22" w:history="1">
         <w:r>
           <w:rPr>
             <w:rFonts w:ascii="Helvetica" w:eastAsia="Times New Roman" w:hAnsi="Helvetica" w:cs="Helvetica"/>
@@ -899,142 +1144,7 @@
             <w:spacing w:val="3"/>
             <w:u w:val="single"/>
           </w:rPr>
-          <w:t xml:space="preserve">Jim McCluskey </w:t>
-        </w:r>
-      </w:hyperlink>
-    </w:p>
-    <w:p>
-      <w:pPr>
-        <w:numPr>
-          <w:ilvl w:val="1"/>
-          <w:numId w:val="4"/>
-        </w:numPr>
-        <w:shd w:val="clear" w:color="auto" w:fill="0C304A"/>
-        <w:ind w:left="450"/>
-        <w:divId w:val="14156658"/>
-        <w:rPr>
-          <w:rFonts w:ascii="Helvetica" w:eastAsia="Times New Roman" w:hAnsi="Helvetica" w:cs="Helvetica"/>
-          <w:color w:val="000000"/>
-          <w:spacing w:val="3"/>
-        </w:rPr>
-      </w:pPr>
-      <w:hyperlink r:id="rId17" w:history="1">
-        <w:r>
-          <w:rPr>
-            <w:rFonts w:ascii="Helvetica" w:eastAsia="Times New Roman" w:hAnsi="Helvetica" w:cs="Helvetica"/>
-            <w:color w:val="0076DE"/>
-            <w:spacing w:val="3"/>
-            <w:u w:val="single"/>
-          </w:rPr>
-          <w:t xml:space="preserve">Dick Strugnell </w:t>
-        </w:r>
-      </w:hyperlink>
-    </w:p>
-    <w:p>
-      <w:pPr>
-        <w:numPr>
-          <w:ilvl w:val="1"/>
-          <w:numId w:val="4"/>
-        </w:numPr>
-        <w:shd w:val="clear" w:color="auto" w:fill="0C304A"/>
-        <w:ind w:left="450"/>
-        <w:divId w:val="14156658"/>
-        <w:rPr>
-          <w:rFonts w:ascii="Helvetica" w:eastAsia="Times New Roman" w:hAnsi="Helvetica" w:cs="Helvetica"/>
-          <w:color w:val="000000"/>
-          <w:spacing w:val="3"/>
-        </w:rPr>
-      </w:pPr>
-      <w:hyperlink r:id="rId18" w:history="1">
-        <w:r>
-          <w:rPr>
-            <w:rFonts w:ascii="Helvetica" w:eastAsia="Times New Roman" w:hAnsi="Helvetica" w:cs="Helvetica"/>
-            <w:color w:val="0076DE"/>
-            <w:spacing w:val="3"/>
-            <w:u w:val="single"/>
-          </w:rPr>
-          <w:t xml:space="preserve">Liz Sonenberg </w:t>
-        </w:r>
-      </w:hyperlink>
-    </w:p>
-    <w:p>
-      <w:pPr>
-        <w:numPr>
-          <w:ilvl w:val="1"/>
-          <w:numId w:val="4"/>
-        </w:numPr>
-        <w:shd w:val="clear" w:color="auto" w:fill="0C304A"/>
-        <w:ind w:left="450"/>
-        <w:divId w:val="14156658"/>
-        <w:rPr>
-          <w:rFonts w:ascii="Helvetica" w:eastAsia="Times New Roman" w:hAnsi="Helvetica" w:cs="Helvetica"/>
-          <w:color w:val="000000"/>
-          <w:spacing w:val="3"/>
-        </w:rPr>
-      </w:pPr>
-      <w:hyperlink r:id="rId19" w:history="1">
-        <w:r>
-          <w:rPr>
-            <w:rFonts w:ascii="Helvetica" w:eastAsia="Times New Roman" w:hAnsi="Helvetica" w:cs="Helvetica"/>
-            <w:color w:val="0076DE"/>
-            <w:spacing w:val="3"/>
-            <w:u w:val="single"/>
-          </w:rPr>
-          <w:t xml:space="preserve">Julie Willis </w:t>
-        </w:r>
-      </w:hyperlink>
-    </w:p>
-    <w:p>
-      <w:pPr>
-        <w:numPr>
-          <w:ilvl w:val="1"/>
-          <w:numId w:val="4"/>
-        </w:numPr>
-        <w:shd w:val="clear" w:color="auto" w:fill="0C304A"/>
-        <w:ind w:left="450"/>
-        <w:divId w:val="14156658"/>
-        <w:rPr>
-          <w:rFonts w:ascii="Helvetica" w:eastAsia="Times New Roman" w:hAnsi="Helvetica" w:cs="Helvetica"/>
-          <w:color w:val="000000"/>
-          <w:spacing w:val="3"/>
-        </w:rPr>
-      </w:pPr>
-      <w:hyperlink r:id="rId20" w:history="1">
-        <w:r>
-          <w:rPr>
-            <w:rFonts w:ascii="Helvetica" w:eastAsia="Times New Roman" w:hAnsi="Helvetica" w:cs="Helvetica"/>
-            <w:color w:val="0076DE"/>
-            <w:spacing w:val="3"/>
-            <w:u w:val="single"/>
-          </w:rPr>
-          <w:t xml:space="preserve">Mark Hargreaves </w:t>
-        </w:r>
-      </w:hyperlink>
-    </w:p>
-    <w:p>
-      <w:pPr>
-        <w:numPr>
-          <w:ilvl w:val="0"/>
-          <w:numId w:val="4"/>
-        </w:numPr>
-        <w:shd w:val="clear" w:color="auto" w:fill="0C304A"/>
-        <w:ind w:left="225"/>
-        <w:divId w:val="646058288"/>
-        <w:rPr>
-          <w:rFonts w:ascii="Helvetica" w:eastAsia="Times New Roman" w:hAnsi="Helvetica" w:cs="Helvetica"/>
-          <w:color w:val="000000"/>
-          <w:spacing w:val="3"/>
-        </w:rPr>
-      </w:pPr>
-      <w:hyperlink r:id="rId21" w:history="1">
-        <w:r>
-          <w:rPr>
-            <w:rFonts w:ascii="Helvetica" w:eastAsia="Times New Roman" w:hAnsi="Helvetica" w:cs="Helvetica"/>
-            <w:color w:val="0076DE"/>
-            <w:spacing w:val="3"/>
-            <w:u w:val="single"/>
-          </w:rPr>
-          <w:t>About Research at Melbourne</w:t>
+          <w:t>Customised programs</w:t>
         </w:r>
       </w:hyperlink>
       <w:r>
@@ -1054,14 +1164,14 @@
         </w:numPr>
         <w:shd w:val="clear" w:color="auto" w:fill="0C304A"/>
         <w:ind w:left="225"/>
-        <w:divId w:val="646058288"/>
+        <w:divId w:val="680161248"/>
         <w:rPr>
           <w:rFonts w:ascii="Helvetica" w:eastAsia="Times New Roman" w:hAnsi="Helvetica" w:cs="Helvetica"/>
           <w:color w:val="000000"/>
           <w:spacing w:val="3"/>
         </w:rPr>
       </w:pPr>
-      <w:hyperlink r:id="rId22" w:history="1">
+      <w:hyperlink r:id="rId23" w:history="1">
         <w:r>
           <w:rPr>
             <w:rFonts w:ascii="Helvetica" w:eastAsia="Times New Roman" w:hAnsi="Helvetica" w:cs="Helvetica"/>
@@ -1069,7 +1179,7 @@
             <w:spacing w:val="3"/>
             <w:u w:val="single"/>
           </w:rPr>
-          <w:t>Partner with us</w:t>
+          <w:t>Work with us</w:t>
         </w:r>
       </w:hyperlink>
       <w:r>
@@ -1089,14 +1199,14 @@
         </w:numPr>
         <w:shd w:val="clear" w:color="auto" w:fill="0C304A"/>
         <w:ind w:left="450"/>
-        <w:divId w:val="1180703558"/>
+        <w:divId w:val="932206656"/>
         <w:rPr>
           <w:rFonts w:ascii="Helvetica" w:eastAsia="Times New Roman" w:hAnsi="Helvetica" w:cs="Helvetica"/>
           <w:color w:val="000000"/>
           <w:spacing w:val="3"/>
         </w:rPr>
       </w:pPr>
-      <w:hyperlink r:id="rId23" w:history="1">
+      <w:hyperlink r:id="rId24" w:anchor="work" w:history="1">
         <w:r>
           <w:rPr>
             <w:rFonts w:ascii="Helvetica" w:eastAsia="Times New Roman" w:hAnsi="Helvetica" w:cs="Helvetica"/>
@@ -1104,9 +1214,17 @@
             <w:spacing w:val="3"/>
             <w:u w:val="single"/>
           </w:rPr>
-          <w:t xml:space="preserve">Customised Programs </w:t>
+          <w:t>Working at Melbourne</w:t>
         </w:r>
       </w:hyperlink>
+      <w:r>
+        <w:rPr>
+          <w:rFonts w:ascii="Helvetica" w:eastAsia="Times New Roman" w:hAnsi="Helvetica" w:cs="Helvetica"/>
+          <w:color w:val="000000"/>
+          <w:spacing w:val="3"/>
+        </w:rPr>
+        <w:t xml:space="preserve"> </w:t>
+      </w:r>
     </w:p>
     <w:p>
       <w:pPr>
@@ -1116,34 +1234,7 @@
         </w:numPr>
         <w:shd w:val="clear" w:color="auto" w:fill="0C304A"/>
         <w:ind w:left="450"/>
-        <w:divId w:val="1180703558"/>
-        <w:rPr>
-          <w:rFonts w:ascii="Helvetica" w:eastAsia="Times New Roman" w:hAnsi="Helvetica" w:cs="Helvetica"/>
-          <w:color w:val="000000"/>
-          <w:spacing w:val="3"/>
-        </w:rPr>
-      </w:pPr>
-      <w:hyperlink r:id="rId24" w:history="1">
-        <w:r>
-          <w:rPr>
-            <w:rFonts w:ascii="Helvetica" w:eastAsia="Times New Roman" w:hAnsi="Helvetica" w:cs="Helvetica"/>
-            <w:color w:val="0076DE"/>
-            <w:spacing w:val="3"/>
-            <w:u w:val="single"/>
-          </w:rPr>
-          <w:t xml:space="preserve">Research Engagement </w:t>
-        </w:r>
-      </w:hyperlink>
-    </w:p>
-    <w:p>
-      <w:pPr>
-        <w:numPr>
-          <w:ilvl w:val="1"/>
-          <w:numId w:val="4"/>
-        </w:numPr>
-        <w:shd w:val="clear" w:color="auto" w:fill="0C304A"/>
-        <w:ind w:left="450"/>
-        <w:divId w:val="1180703558"/>
+        <w:divId w:val="932206656"/>
         <w:rPr>
           <w:rFonts w:ascii="Helvetica" w:eastAsia="Times New Roman" w:hAnsi="Helvetica" w:cs="Helvetica"/>
           <w:color w:val="000000"/>
@@ -1158,19 +1249,27 @@
             <w:spacing w:val="3"/>
             <w:u w:val="single"/>
           </w:rPr>
-          <w:t xml:space="preserve">The McCoy Project </w:t>
+          <w:t>Funding and support</w:t>
         </w:r>
       </w:hyperlink>
+      <w:r>
+        <w:rPr>
+          <w:rFonts w:ascii="Helvetica" w:eastAsia="Times New Roman" w:hAnsi="Helvetica" w:cs="Helvetica"/>
+          <w:color w:val="000000"/>
+          <w:spacing w:val="3"/>
+        </w:rPr>
+        <w:t xml:space="preserve"> </w:t>
+      </w:r>
     </w:p>
     <w:p>
       <w:pPr>
         <w:numPr>
-          <w:ilvl w:val="2"/>
-          <w:numId w:val="5"/>
+          <w:ilvl w:val="0"/>
+          <w:numId w:val="4"/>
         </w:numPr>
         <w:shd w:val="clear" w:color="auto" w:fill="0C304A"/>
-        <w:ind w:left="675"/>
-        <w:divId w:val="973675744"/>
+        <w:ind w:left="225"/>
+        <w:divId w:val="680161248"/>
         <w:rPr>
           <w:rFonts w:ascii="Helvetica" w:eastAsia="Times New Roman" w:hAnsi="Helvetica" w:cs="Helvetica"/>
           <w:color w:val="000000"/>
@@ -1185,2485 +1284,7 @@
             <w:spacing w:val="3"/>
             <w:u w:val="single"/>
           </w:rPr>
-          <w:t xml:space="preserve">Sir Frederick McCoy </w:t>
-        </w:r>
-      </w:hyperlink>
-    </w:p>
-    <w:p>
-      <w:pPr>
-        <w:numPr>
-          <w:ilvl w:val="2"/>
-          <w:numId w:val="5"/>
-        </w:numPr>
-        <w:shd w:val="clear" w:color="auto" w:fill="0C304A"/>
-        <w:ind w:left="675"/>
-        <w:divId w:val="973675744"/>
-        <w:rPr>
-          <w:rFonts w:ascii="Helvetica" w:eastAsia="Times New Roman" w:hAnsi="Helvetica" w:cs="Helvetica"/>
-          <w:color w:val="000000"/>
-          <w:spacing w:val="3"/>
-        </w:rPr>
-      </w:pPr>
-      <w:hyperlink r:id="rId27" w:history="1">
-        <w:r>
-          <w:rPr>
-            <w:rFonts w:ascii="Helvetica" w:eastAsia="Times New Roman" w:hAnsi="Helvetica" w:cs="Helvetica"/>
-            <w:color w:val="0076DE"/>
-            <w:spacing w:val="3"/>
-            <w:u w:val="single"/>
-          </w:rPr>
-          <w:t xml:space="preserve">UoM-MV Research Collaborations </w:t>
-        </w:r>
-      </w:hyperlink>
-    </w:p>
-    <w:p>
-      <w:pPr>
-        <w:numPr>
-          <w:ilvl w:val="1"/>
-          <w:numId w:val="5"/>
-        </w:numPr>
-        <w:shd w:val="clear" w:color="auto" w:fill="0C304A"/>
-        <w:ind w:left="450"/>
-        <w:divId w:val="1180703558"/>
-        <w:rPr>
-          <w:rFonts w:ascii="Helvetica" w:eastAsia="Times New Roman" w:hAnsi="Helvetica" w:cs="Helvetica"/>
-          <w:color w:val="000000"/>
-          <w:spacing w:val="3"/>
-        </w:rPr>
-      </w:pPr>
-      <w:hyperlink r:id="rId28" w:history="1">
-        <w:r>
-          <w:rPr>
-            <w:rFonts w:ascii="Helvetica" w:eastAsia="Times New Roman" w:hAnsi="Helvetica" w:cs="Helvetica"/>
-            <w:color w:val="0076DE"/>
-            <w:spacing w:val="3"/>
-            <w:u w:val="single"/>
-          </w:rPr>
-          <w:t xml:space="preserve">Intellectual Property &amp; Technology Licensing </w:t>
-        </w:r>
-      </w:hyperlink>
-    </w:p>
-    <w:p>
-      <w:pPr>
-        <w:numPr>
-          <w:ilvl w:val="2"/>
-          <w:numId w:val="5"/>
-        </w:numPr>
-        <w:shd w:val="clear" w:color="auto" w:fill="0C304A"/>
-        <w:ind w:left="675"/>
-        <w:divId w:val="1396586542"/>
-        <w:rPr>
-          <w:rFonts w:ascii="Helvetica" w:eastAsia="Times New Roman" w:hAnsi="Helvetica" w:cs="Helvetica"/>
-          <w:color w:val="000000"/>
-          <w:spacing w:val="3"/>
-        </w:rPr>
-      </w:pPr>
-      <w:hyperlink r:id="rId29" w:history="1">
-        <w:r>
-          <w:rPr>
-            <w:rFonts w:ascii="Helvetica" w:eastAsia="Times New Roman" w:hAnsi="Helvetica" w:cs="Helvetica"/>
-            <w:color w:val="0076DE"/>
-            <w:spacing w:val="3"/>
-            <w:u w:val="single"/>
-          </w:rPr>
-          <w:t xml:space="preserve">Success Stories </w:t>
-        </w:r>
-      </w:hyperlink>
-    </w:p>
-    <w:p>
-      <w:pPr>
-        <w:numPr>
-          <w:ilvl w:val="2"/>
-          <w:numId w:val="5"/>
-        </w:numPr>
-        <w:shd w:val="clear" w:color="auto" w:fill="0C304A"/>
-        <w:ind w:left="675"/>
-        <w:divId w:val="1396586542"/>
-        <w:rPr>
-          <w:rFonts w:ascii="Helvetica" w:eastAsia="Times New Roman" w:hAnsi="Helvetica" w:cs="Helvetica"/>
-          <w:color w:val="000000"/>
-          <w:spacing w:val="3"/>
-        </w:rPr>
-      </w:pPr>
-      <w:hyperlink r:id="rId30" w:history="1">
-        <w:r>
-          <w:rPr>
-            <w:rFonts w:ascii="Helvetica" w:eastAsia="Times New Roman" w:hAnsi="Helvetica" w:cs="Helvetica"/>
-            <w:color w:val="0076DE"/>
-            <w:spacing w:val="3"/>
-            <w:u w:val="single"/>
-          </w:rPr>
-          <w:t xml:space="preserve">For industry </w:t>
-        </w:r>
-      </w:hyperlink>
-    </w:p>
-    <w:p>
-      <w:pPr>
-        <w:numPr>
-          <w:ilvl w:val="2"/>
-          <w:numId w:val="5"/>
-        </w:numPr>
-        <w:shd w:val="clear" w:color="auto" w:fill="0C304A"/>
-        <w:ind w:left="675"/>
-        <w:divId w:val="1396586542"/>
-        <w:rPr>
-          <w:rFonts w:ascii="Helvetica" w:eastAsia="Times New Roman" w:hAnsi="Helvetica" w:cs="Helvetica"/>
-          <w:color w:val="000000"/>
-          <w:spacing w:val="3"/>
-        </w:rPr>
-      </w:pPr>
-      <w:hyperlink r:id="rId31" w:history="1">
-        <w:r>
-          <w:rPr>
-            <w:rFonts w:ascii="Helvetica" w:eastAsia="Times New Roman" w:hAnsi="Helvetica" w:cs="Helvetica"/>
-            <w:color w:val="0076DE"/>
-            <w:spacing w:val="3"/>
-            <w:u w:val="single"/>
-          </w:rPr>
-          <w:t xml:space="preserve">For Researchers </w:t>
-        </w:r>
-      </w:hyperlink>
-    </w:p>
-    <w:p>
-      <w:pPr>
-        <w:numPr>
-          <w:ilvl w:val="2"/>
-          <w:numId w:val="5"/>
-        </w:numPr>
-        <w:shd w:val="clear" w:color="auto" w:fill="0C304A"/>
-        <w:ind w:left="675"/>
-        <w:divId w:val="1396586542"/>
-        <w:rPr>
-          <w:rFonts w:ascii="Helvetica" w:eastAsia="Times New Roman" w:hAnsi="Helvetica" w:cs="Helvetica"/>
-          <w:color w:val="000000"/>
-          <w:spacing w:val="3"/>
-        </w:rPr>
-      </w:pPr>
-      <w:hyperlink r:id="rId32" w:history="1">
-        <w:r>
-          <w:rPr>
-            <w:rFonts w:ascii="Helvetica" w:eastAsia="Times New Roman" w:hAnsi="Helvetica" w:cs="Helvetica"/>
-            <w:color w:val="0076DE"/>
-            <w:spacing w:val="3"/>
-            <w:u w:val="single"/>
-          </w:rPr>
-          <w:t xml:space="preserve">Available Technologies </w:t>
-        </w:r>
-      </w:hyperlink>
-    </w:p>
-    <w:p>
-      <w:pPr>
-        <w:numPr>
-          <w:ilvl w:val="2"/>
-          <w:numId w:val="5"/>
-        </w:numPr>
-        <w:shd w:val="clear" w:color="auto" w:fill="0C304A"/>
-        <w:ind w:left="675"/>
-        <w:divId w:val="1396586542"/>
-        <w:rPr>
-          <w:rFonts w:ascii="Helvetica" w:eastAsia="Times New Roman" w:hAnsi="Helvetica" w:cs="Helvetica"/>
-          <w:color w:val="000000"/>
-          <w:spacing w:val="3"/>
-        </w:rPr>
-      </w:pPr>
-      <w:hyperlink r:id="rId33" w:history="1">
-        <w:r>
-          <w:rPr>
-            <w:rFonts w:ascii="Helvetica" w:eastAsia="Times New Roman" w:hAnsi="Helvetica" w:cs="Helvetica"/>
-            <w:color w:val="0076DE"/>
-            <w:spacing w:val="3"/>
-            <w:u w:val="single"/>
-          </w:rPr>
-          <w:t>Meet the t</w:t>
-        </w:r>
-        <w:r>
-          <w:rPr>
-            <w:rFonts w:ascii="Helvetica" w:eastAsia="Times New Roman" w:hAnsi="Helvetica" w:cs="Helvetica"/>
-            <w:color w:val="0076DE"/>
-            <w:spacing w:val="3"/>
-            <w:u w:val="single"/>
-          </w:rPr>
-          <w:t xml:space="preserve">eam </w:t>
-        </w:r>
-      </w:hyperlink>
-    </w:p>
-    <w:p>
-      <w:pPr>
-        <w:numPr>
-          <w:ilvl w:val="0"/>
-          <w:numId w:val="5"/>
-        </w:numPr>
-        <w:shd w:val="clear" w:color="auto" w:fill="0C304A"/>
-        <w:ind w:left="225"/>
-        <w:divId w:val="646058288"/>
-        <w:rPr>
-          <w:rFonts w:ascii="Helvetica" w:eastAsia="Times New Roman" w:hAnsi="Helvetica" w:cs="Helvetica"/>
-          <w:color w:val="000000"/>
-          <w:spacing w:val="3"/>
-        </w:rPr>
-      </w:pPr>
-      <w:hyperlink r:id="rId34" w:history="1">
-        <w:r>
-          <w:rPr>
-            <w:rFonts w:ascii="Helvetica" w:eastAsia="Times New Roman" w:hAnsi="Helvetica" w:cs="Helvetica"/>
-            <w:color w:val="0076DE"/>
-            <w:spacing w:val="3"/>
-            <w:u w:val="single"/>
-          </w:rPr>
-          <w:t>Work with us</w:t>
-        </w:r>
-      </w:hyperlink>
-      <w:r>
-        <w:rPr>
-          <w:rFonts w:ascii="Helvetica" w:eastAsia="Times New Roman" w:hAnsi="Helvetica" w:cs="Helvetica"/>
-          <w:color w:val="000000"/>
-          <w:spacing w:val="3"/>
-        </w:rPr>
-        <w:t xml:space="preserve"> </w:t>
-      </w:r>
-    </w:p>
-    <w:p>
-      <w:pPr>
-        <w:numPr>
-          <w:ilvl w:val="1"/>
-          <w:numId w:val="5"/>
-        </w:numPr>
-        <w:shd w:val="clear" w:color="auto" w:fill="0C304A"/>
-        <w:ind w:left="450"/>
-        <w:divId w:val="628323480"/>
-        <w:rPr>
-          <w:rFonts w:ascii="Helvetica" w:eastAsia="Times New Roman" w:hAnsi="Helvetica" w:cs="Helvetica"/>
-          <w:color w:val="000000"/>
-          <w:spacing w:val="3"/>
-        </w:rPr>
-      </w:pPr>
-      <w:hyperlink r:id="rId35" w:history="1">
-        <w:r>
-          <w:rPr>
-            <w:rFonts w:ascii="Helvetica" w:eastAsia="Times New Roman" w:hAnsi="Helvetica" w:cs="Helvetica"/>
-            <w:color w:val="0076DE"/>
-            <w:spacing w:val="3"/>
-            <w:u w:val="single"/>
-          </w:rPr>
-          <w:t xml:space="preserve">Funding </w:t>
-        </w:r>
-      </w:hyperlink>
-    </w:p>
-    <w:p>
-      <w:pPr>
-        <w:numPr>
-          <w:ilvl w:val="2"/>
-          <w:numId w:val="5"/>
-        </w:numPr>
-        <w:shd w:val="clear" w:color="auto" w:fill="0C304A"/>
-        <w:ind w:left="675"/>
-        <w:divId w:val="1824737262"/>
-        <w:rPr>
-          <w:rFonts w:ascii="Helvetica" w:eastAsia="Times New Roman" w:hAnsi="Helvetica" w:cs="Helvetica"/>
-          <w:color w:val="000000"/>
-          <w:spacing w:val="3"/>
-        </w:rPr>
-      </w:pPr>
-      <w:hyperlink r:id="rId36" w:history="1">
-        <w:r>
-          <w:rPr>
-            <w:rFonts w:ascii="Helvetica" w:eastAsia="Times New Roman" w:hAnsi="Helvetica" w:cs="Helvetica"/>
-            <w:color w:val="0076DE"/>
-            <w:spacing w:val="3"/>
-            <w:u w:val="single"/>
-          </w:rPr>
-          <w:t xml:space="preserve">Find funding </w:t>
-        </w:r>
-      </w:hyperlink>
-    </w:p>
-    <w:p>
-      <w:pPr>
-        <w:numPr>
-          <w:ilvl w:val="2"/>
-          <w:numId w:val="5"/>
-        </w:numPr>
-        <w:shd w:val="clear" w:color="auto" w:fill="0C304A"/>
-        <w:ind w:left="675"/>
-        <w:divId w:val="1824737262"/>
-        <w:rPr>
-          <w:rFonts w:ascii="Helvetica" w:eastAsia="Times New Roman" w:hAnsi="Helvetica" w:cs="Helvetica"/>
-          <w:color w:val="000000"/>
-          <w:spacing w:val="3"/>
-        </w:rPr>
-      </w:pPr>
-      <w:hyperlink r:id="rId37" w:history="1">
-        <w:r>
-          <w:rPr>
-            <w:rFonts w:ascii="Helvetica" w:eastAsia="Times New Roman" w:hAnsi="Helvetica" w:cs="Helvetica"/>
-            <w:color w:val="0076DE"/>
-            <w:spacing w:val="3"/>
-            <w:u w:val="single"/>
-          </w:rPr>
-          <w:t xml:space="preserve">ARC Schemes </w:t>
-        </w:r>
-      </w:hyperlink>
-    </w:p>
-    <w:p>
-      <w:pPr>
-        <w:numPr>
-          <w:ilvl w:val="2"/>
-          <w:numId w:val="5"/>
-        </w:numPr>
-        <w:shd w:val="clear" w:color="auto" w:fill="0C304A"/>
-        <w:ind w:left="675"/>
-        <w:divId w:val="1824737262"/>
-        <w:rPr>
-          <w:rFonts w:ascii="Helvetica" w:eastAsia="Times New Roman" w:hAnsi="Helvetica" w:cs="Helvetica"/>
-          <w:color w:val="000000"/>
-          <w:spacing w:val="3"/>
-        </w:rPr>
-      </w:pPr>
-      <w:hyperlink r:id="rId38" w:history="1">
-        <w:r>
-          <w:rPr>
-            <w:rFonts w:ascii="Helvetica" w:eastAsia="Times New Roman" w:hAnsi="Helvetica" w:cs="Helvetica"/>
-            <w:color w:val="0076DE"/>
-            <w:spacing w:val="3"/>
-            <w:u w:val="single"/>
-          </w:rPr>
-          <w:t xml:space="preserve">NHMRC Schemes </w:t>
-        </w:r>
-      </w:hyperlink>
-    </w:p>
-    <w:p>
-      <w:pPr>
-        <w:numPr>
-          <w:ilvl w:val="2"/>
-          <w:numId w:val="5"/>
-        </w:numPr>
-        <w:shd w:val="clear" w:color="auto" w:fill="0C304A"/>
-        <w:ind w:left="675"/>
-        <w:divId w:val="1824737262"/>
-        <w:rPr>
-          <w:rFonts w:ascii="Helvetica" w:eastAsia="Times New Roman" w:hAnsi="Helvetica" w:cs="Helvetica"/>
-          <w:color w:val="000000"/>
-          <w:spacing w:val="3"/>
-        </w:rPr>
-      </w:pPr>
-      <w:hyperlink r:id="rId39" w:history="1">
-        <w:r>
-          <w:rPr>
-            <w:rFonts w:ascii="Helvetica" w:eastAsia="Times New Roman" w:hAnsi="Helvetica" w:cs="Helvetica"/>
-            <w:color w:val="0076DE"/>
-            <w:spacing w:val="3"/>
-            <w:u w:val="single"/>
-          </w:rPr>
-          <w:t xml:space="preserve">Primary Industry Schemes </w:t>
-        </w:r>
-      </w:hyperlink>
-    </w:p>
-    <w:p>
-      <w:pPr>
-        <w:numPr>
-          <w:ilvl w:val="2"/>
-          <w:numId w:val="5"/>
-        </w:numPr>
-        <w:shd w:val="clear" w:color="auto" w:fill="0C304A"/>
-        <w:ind w:left="675"/>
-        <w:divId w:val="1824737262"/>
-        <w:rPr>
-          <w:rFonts w:ascii="Helvetica" w:eastAsia="Times New Roman" w:hAnsi="Helvetica" w:cs="Helvetica"/>
-          <w:color w:val="000000"/>
-          <w:spacing w:val="3"/>
-        </w:rPr>
-      </w:pPr>
-      <w:hyperlink r:id="rId40" w:history="1">
-        <w:r>
-          <w:rPr>
-            <w:rFonts w:ascii="Helvetica" w:eastAsia="Times New Roman" w:hAnsi="Helvetica" w:cs="Helvetica"/>
-            <w:color w:val="0076DE"/>
-            <w:spacing w:val="3"/>
-            <w:u w:val="single"/>
-          </w:rPr>
-          <w:t xml:space="preserve">Internal grants and fellowships </w:t>
-        </w:r>
-      </w:hyperlink>
-    </w:p>
-    <w:p>
-      <w:pPr>
-        <w:numPr>
-          <w:ilvl w:val="2"/>
-          <w:numId w:val="5"/>
-        </w:numPr>
-        <w:shd w:val="clear" w:color="auto" w:fill="0C304A"/>
-        <w:ind w:left="675"/>
-        <w:divId w:val="1824737262"/>
-        <w:rPr>
-          <w:rFonts w:ascii="Helvetica" w:eastAsia="Times New Roman" w:hAnsi="Helvetica" w:cs="Helvetica"/>
-          <w:color w:val="000000"/>
-          <w:spacing w:val="3"/>
-        </w:rPr>
-      </w:pPr>
-      <w:hyperlink r:id="rId41" w:history="1">
-        <w:r>
-          <w:rPr>
-            <w:rFonts w:ascii="Helvetica" w:eastAsia="Times New Roman" w:hAnsi="Helvetica" w:cs="Helvetica"/>
-            <w:color w:val="0076DE"/>
-            <w:spacing w:val="3"/>
-            <w:u w:val="single"/>
-          </w:rPr>
-          <w:t>Indu</w:t>
-        </w:r>
-        <w:r>
-          <w:rPr>
-            <w:rFonts w:ascii="Helvetica" w:eastAsia="Times New Roman" w:hAnsi="Helvetica" w:cs="Helvetica"/>
-            <w:color w:val="0076DE"/>
-            <w:spacing w:val="3"/>
-            <w:u w:val="single"/>
-          </w:rPr>
-          <w:t xml:space="preserve">stry Research Collaboration </w:t>
-        </w:r>
-      </w:hyperlink>
-    </w:p>
-    <w:p>
-      <w:pPr>
-        <w:numPr>
-          <w:ilvl w:val="2"/>
-          <w:numId w:val="5"/>
-        </w:numPr>
-        <w:shd w:val="clear" w:color="auto" w:fill="0C304A"/>
-        <w:ind w:left="675"/>
-        <w:divId w:val="1824737262"/>
-        <w:rPr>
-          <w:rFonts w:ascii="Helvetica" w:eastAsia="Times New Roman" w:hAnsi="Helvetica" w:cs="Helvetica"/>
-          <w:color w:val="000000"/>
-          <w:spacing w:val="3"/>
-        </w:rPr>
-      </w:pPr>
-      <w:hyperlink r:id="rId42" w:history="1">
-        <w:r>
-          <w:rPr>
-            <w:rFonts w:ascii="Helvetica" w:eastAsia="Times New Roman" w:hAnsi="Helvetica" w:cs="Helvetica"/>
-            <w:color w:val="0076DE"/>
-            <w:spacing w:val="3"/>
-            <w:u w:val="single"/>
-          </w:rPr>
-          <w:t xml:space="preserve">International Schemes </w:t>
-        </w:r>
-      </w:hyperlink>
-    </w:p>
-    <w:p>
-      <w:pPr>
-        <w:numPr>
-          <w:ilvl w:val="2"/>
-          <w:numId w:val="5"/>
-        </w:numPr>
-        <w:shd w:val="clear" w:color="auto" w:fill="0C304A"/>
-        <w:ind w:left="675"/>
-        <w:divId w:val="1824737262"/>
-        <w:rPr>
-          <w:rFonts w:ascii="Helvetica" w:eastAsia="Times New Roman" w:hAnsi="Helvetica" w:cs="Helvetica"/>
-          <w:color w:val="000000"/>
-          <w:spacing w:val="3"/>
-        </w:rPr>
-      </w:pPr>
-      <w:hyperlink r:id="rId43" w:history="1">
-        <w:r>
-          <w:rPr>
-            <w:rFonts w:ascii="Helvetica" w:eastAsia="Times New Roman" w:hAnsi="Helvetica" w:cs="Helvetica"/>
-            <w:color w:val="0076DE"/>
-            <w:spacing w:val="3"/>
-            <w:u w:val="single"/>
-          </w:rPr>
-          <w:t xml:space="preserve">Other Australian Grants </w:t>
-        </w:r>
-      </w:hyperlink>
-    </w:p>
-    <w:p>
-      <w:pPr>
-        <w:numPr>
-          <w:ilvl w:val="2"/>
-          <w:numId w:val="5"/>
-        </w:numPr>
-        <w:shd w:val="clear" w:color="auto" w:fill="0C304A"/>
-        <w:ind w:left="675"/>
-        <w:divId w:val="1824737262"/>
-        <w:rPr>
-          <w:rFonts w:ascii="Helvetica" w:eastAsia="Times New Roman" w:hAnsi="Helvetica" w:cs="Helvetica"/>
-          <w:color w:val="000000"/>
-          <w:spacing w:val="3"/>
-        </w:rPr>
-      </w:pPr>
-      <w:hyperlink r:id="rId44" w:history="1">
-        <w:r>
-          <w:rPr>
-            <w:rFonts w:ascii="Helvetica" w:eastAsia="Times New Roman" w:hAnsi="Helvetica" w:cs="Helvetica"/>
-            <w:color w:val="0076DE"/>
-            <w:spacing w:val="3"/>
-            <w:u w:val="single"/>
-          </w:rPr>
-          <w:t xml:space="preserve">Major Initiatives </w:t>
-        </w:r>
-      </w:hyperlink>
-    </w:p>
-    <w:p>
-      <w:pPr>
-        <w:numPr>
-          <w:ilvl w:val="2"/>
-          <w:numId w:val="5"/>
-        </w:numPr>
-        <w:shd w:val="clear" w:color="auto" w:fill="0C304A"/>
-        <w:ind w:left="675"/>
-        <w:divId w:val="1824737262"/>
-        <w:rPr>
-          <w:rFonts w:ascii="Helvetica" w:eastAsia="Times New Roman" w:hAnsi="Helvetica" w:cs="Helvetica"/>
-          <w:color w:val="000000"/>
-          <w:spacing w:val="3"/>
-        </w:rPr>
-      </w:pPr>
-      <w:hyperlink r:id="rId45" w:history="1">
-        <w:r>
-          <w:rPr>
-            <w:rFonts w:ascii="Helvetica" w:eastAsia="Times New Roman" w:hAnsi="Helvetica" w:cs="Helvetica"/>
-            <w:color w:val="0076DE"/>
-            <w:spacing w:val="3"/>
-            <w:u w:val="single"/>
-          </w:rPr>
-          <w:t xml:space="preserve">Agreement Administrators </w:t>
-        </w:r>
-      </w:hyperlink>
-    </w:p>
-    <w:p>
-      <w:pPr>
-        <w:numPr>
-          <w:ilvl w:val="2"/>
-          <w:numId w:val="5"/>
-        </w:numPr>
-        <w:shd w:val="clear" w:color="auto" w:fill="0C304A"/>
-        <w:ind w:left="675"/>
-        <w:divId w:val="1824737262"/>
-        <w:rPr>
-          <w:rFonts w:ascii="Helvetica" w:eastAsia="Times New Roman" w:hAnsi="Helvetica" w:cs="Helvetica"/>
-          <w:color w:val="000000"/>
-          <w:spacing w:val="3"/>
-        </w:rPr>
-      </w:pPr>
-      <w:hyperlink r:id="rId46" w:history="1">
-        <w:r>
-          <w:rPr>
-            <w:rFonts w:ascii="Helvetica" w:eastAsia="Times New Roman" w:hAnsi="Helvetica" w:cs="Helvetica"/>
-            <w:color w:val="0076DE"/>
-            <w:spacing w:val="3"/>
-            <w:u w:val="single"/>
-          </w:rPr>
-          <w:t xml:space="preserve">Faculty Grants Coordinators/Mentors </w:t>
-        </w:r>
-      </w:hyperlink>
-    </w:p>
-    <w:p>
-      <w:pPr>
-        <w:numPr>
-          <w:ilvl w:val="2"/>
-          <w:numId w:val="5"/>
-        </w:numPr>
-        <w:shd w:val="clear" w:color="auto" w:fill="0C304A"/>
-        <w:ind w:left="675"/>
-        <w:divId w:val="1824737262"/>
-        <w:rPr>
-          <w:rFonts w:ascii="Helvetica" w:eastAsia="Times New Roman" w:hAnsi="Helvetica" w:cs="Helvetica"/>
-          <w:color w:val="000000"/>
-          <w:spacing w:val="3"/>
-        </w:rPr>
-      </w:pPr>
-      <w:hyperlink r:id="rId47" w:history="1">
-        <w:r>
-          <w:rPr>
-            <w:rFonts w:ascii="Helvetica" w:eastAsia="Times New Roman" w:hAnsi="Helvetica" w:cs="Helvetica"/>
-            <w:color w:val="0076DE"/>
-            <w:spacing w:val="3"/>
-            <w:u w:val="single"/>
-          </w:rPr>
-          <w:t xml:space="preserve">Faculty Research Managers </w:t>
-        </w:r>
-      </w:hyperlink>
-    </w:p>
-    <w:p>
-      <w:pPr>
-        <w:numPr>
-          <w:ilvl w:val="2"/>
-          <w:numId w:val="5"/>
-        </w:numPr>
-        <w:shd w:val="clear" w:color="auto" w:fill="0C304A"/>
-        <w:ind w:left="675"/>
-        <w:divId w:val="1824737262"/>
-        <w:rPr>
-          <w:rFonts w:ascii="Helvetica" w:eastAsia="Times New Roman" w:hAnsi="Helvetica" w:cs="Helvetica"/>
-          <w:color w:val="000000"/>
-          <w:spacing w:val="3"/>
-        </w:rPr>
-      </w:pPr>
-      <w:hyperlink r:id="rId48" w:history="1">
-        <w:r>
-          <w:rPr>
-            <w:rFonts w:ascii="Helvetica" w:eastAsia="Times New Roman" w:hAnsi="Helvetica" w:cs="Helvetica"/>
-            <w:color w:val="0076DE"/>
-            <w:spacing w:val="3"/>
-            <w:u w:val="single"/>
-          </w:rPr>
-          <w:t xml:space="preserve">Grant resources </w:t>
-        </w:r>
-      </w:hyperlink>
-    </w:p>
-    <w:p>
-      <w:pPr>
-        <w:numPr>
-          <w:ilvl w:val="2"/>
-          <w:numId w:val="5"/>
-        </w:numPr>
-        <w:shd w:val="clear" w:color="auto" w:fill="0C304A"/>
-        <w:ind w:left="675"/>
-        <w:divId w:val="1824737262"/>
-        <w:rPr>
-          <w:rFonts w:ascii="Helvetica" w:eastAsia="Times New Roman" w:hAnsi="Helvetica" w:cs="Helvetica"/>
-          <w:color w:val="000000"/>
-          <w:spacing w:val="3"/>
-        </w:rPr>
-      </w:pPr>
-      <w:hyperlink r:id="rId49" w:history="1">
-        <w:r>
-          <w:rPr>
-            <w:rFonts w:ascii="Helvetica" w:eastAsia="Times New Roman" w:hAnsi="Helvetica" w:cs="Helvetica"/>
-            <w:color w:val="0076DE"/>
-            <w:spacing w:val="3"/>
-            <w:u w:val="single"/>
-          </w:rPr>
-          <w:t xml:space="preserve">Change to Agreement Records </w:t>
-        </w:r>
-      </w:hyperlink>
-    </w:p>
-    <w:p>
-      <w:pPr>
-        <w:numPr>
-          <w:ilvl w:val="2"/>
-          <w:numId w:val="5"/>
-        </w:numPr>
-        <w:shd w:val="clear" w:color="auto" w:fill="0C304A"/>
-        <w:ind w:left="675"/>
-        <w:divId w:val="1824737262"/>
-        <w:rPr>
-          <w:rFonts w:ascii="Helvetica" w:eastAsia="Times New Roman" w:hAnsi="Helvetica" w:cs="Helvetica"/>
-          <w:color w:val="000000"/>
-          <w:spacing w:val="3"/>
-        </w:rPr>
-      </w:pPr>
-      <w:hyperlink r:id="rId50" w:history="1">
-        <w:r>
-          <w:rPr>
-            <w:rFonts w:ascii="Helvetica" w:eastAsia="Times New Roman" w:hAnsi="Helvetica" w:cs="Helvetica"/>
-            <w:color w:val="0076DE"/>
-            <w:spacing w:val="3"/>
-            <w:u w:val="single"/>
-          </w:rPr>
-          <w:t xml:space="preserve">Use of the </w:t>
-        </w:r>
-        <w:r>
-          <w:rPr>
-            <w:rFonts w:ascii="Helvetica" w:eastAsia="Times New Roman" w:hAnsi="Helvetica" w:cs="Helvetica"/>
-            <w:color w:val="0076DE"/>
-            <w:spacing w:val="3"/>
-            <w:u w:val="single"/>
-          </w:rPr>
-          <w:t xml:space="preserve">Agreement Change Forms </w:t>
-        </w:r>
-      </w:hyperlink>
-    </w:p>
-    <w:p>
-      <w:pPr>
-        <w:numPr>
-          <w:ilvl w:val="2"/>
-          <w:numId w:val="5"/>
-        </w:numPr>
-        <w:shd w:val="clear" w:color="auto" w:fill="0C304A"/>
-        <w:ind w:left="675"/>
-        <w:divId w:val="1824737262"/>
-        <w:rPr>
-          <w:rFonts w:ascii="Helvetica" w:eastAsia="Times New Roman" w:hAnsi="Helvetica" w:cs="Helvetica"/>
-          <w:color w:val="000000"/>
-          <w:spacing w:val="3"/>
-        </w:rPr>
-      </w:pPr>
-      <w:hyperlink r:id="rId51" w:history="1">
-        <w:r>
-          <w:rPr>
-            <w:rFonts w:ascii="Helvetica" w:eastAsia="Times New Roman" w:hAnsi="Helvetica" w:cs="Helvetica"/>
-            <w:color w:val="0076DE"/>
-            <w:spacing w:val="3"/>
-            <w:u w:val="single"/>
-          </w:rPr>
-          <w:t xml:space="preserve">Submission Policy Major Grant Rounds </w:t>
-        </w:r>
-      </w:hyperlink>
-    </w:p>
-    <w:p>
-      <w:pPr>
-        <w:numPr>
-          <w:ilvl w:val="1"/>
-          <w:numId w:val="5"/>
-        </w:numPr>
-        <w:shd w:val="clear" w:color="auto" w:fill="0C304A"/>
-        <w:ind w:left="450"/>
-        <w:divId w:val="628323480"/>
-        <w:rPr>
-          <w:rFonts w:ascii="Helvetica" w:eastAsia="Times New Roman" w:hAnsi="Helvetica" w:cs="Helvetica"/>
-          <w:color w:val="000000"/>
-          <w:spacing w:val="3"/>
-        </w:rPr>
-      </w:pPr>
-      <w:hyperlink r:id="rId52" w:history="1">
-        <w:r>
-          <w:rPr>
-            <w:rFonts w:ascii="Helvetica" w:eastAsia="Times New Roman" w:hAnsi="Helvetica" w:cs="Helvetica"/>
-            <w:color w:val="0076DE"/>
-            <w:spacing w:val="3"/>
-            <w:u w:val="single"/>
-          </w:rPr>
-          <w:t xml:space="preserve">How we support your research </w:t>
-        </w:r>
-      </w:hyperlink>
-    </w:p>
-    <w:p>
-      <w:pPr>
-        <w:numPr>
-          <w:ilvl w:val="0"/>
-          <w:numId w:val="5"/>
-        </w:numPr>
-        <w:shd w:val="clear" w:color="auto" w:fill="0C304A"/>
-        <w:ind w:left="225"/>
-        <w:divId w:val="646058288"/>
-        <w:rPr>
-          <w:rFonts w:ascii="Helvetica" w:eastAsia="Times New Roman" w:hAnsi="Helvetica" w:cs="Helvetica"/>
-          <w:color w:val="000000"/>
-          <w:spacing w:val="3"/>
-        </w:rPr>
-      </w:pPr>
-      <w:hyperlink r:id="rId53" w:history="1">
-        <w:r>
-          <w:rPr>
-            <w:rFonts w:ascii="Helvetica" w:eastAsia="Times New Roman" w:hAnsi="Helvetica" w:cs="Helvetica"/>
-            <w:color w:val="0076DE"/>
-            <w:spacing w:val="3"/>
-            <w:u w:val="single"/>
-          </w:rPr>
-          <w:t>Research pl</w:t>
-        </w:r>
-        <w:r>
-          <w:rPr>
-            <w:rFonts w:ascii="Helvetica" w:eastAsia="Times New Roman" w:hAnsi="Helvetica" w:cs="Helvetica"/>
-            <w:color w:val="0076DE"/>
-            <w:spacing w:val="3"/>
-            <w:u w:val="single"/>
-          </w:rPr>
-          <w:t>aces</w:t>
-        </w:r>
-      </w:hyperlink>
-      <w:r>
-        <w:rPr>
-          <w:rFonts w:ascii="Helvetica" w:eastAsia="Times New Roman" w:hAnsi="Helvetica" w:cs="Helvetica"/>
-          <w:color w:val="000000"/>
-          <w:spacing w:val="3"/>
-        </w:rPr>
-        <w:t xml:space="preserve"> </w:t>
-      </w:r>
-    </w:p>
-    <w:p>
-      <w:pPr>
-        <w:numPr>
-          <w:ilvl w:val="0"/>
-          <w:numId w:val="5"/>
-        </w:numPr>
-        <w:shd w:val="clear" w:color="auto" w:fill="0C304A"/>
-        <w:ind w:left="225"/>
-        <w:divId w:val="646058288"/>
-        <w:rPr>
-          <w:rFonts w:ascii="Helvetica" w:eastAsia="Times New Roman" w:hAnsi="Helvetica" w:cs="Helvetica"/>
-          <w:color w:val="000000"/>
-          <w:spacing w:val="3"/>
-        </w:rPr>
-      </w:pPr>
-      <w:hyperlink r:id="rId54" w:history="1">
-        <w:r>
-          <w:rPr>
-            <w:rFonts w:ascii="Helvetica" w:eastAsia="Times New Roman" w:hAnsi="Helvetica" w:cs="Helvetica"/>
-            <w:color w:val="0076DE"/>
-            <w:spacing w:val="3"/>
-            <w:u w:val="single"/>
-          </w:rPr>
-          <w:t>More about Centres</w:t>
-        </w:r>
-      </w:hyperlink>
-      <w:r>
-        <w:rPr>
-          <w:rFonts w:ascii="Helvetica" w:eastAsia="Times New Roman" w:hAnsi="Helvetica" w:cs="Helvetica"/>
-          <w:color w:val="000000"/>
-          <w:spacing w:val="3"/>
-        </w:rPr>
-        <w:t xml:space="preserve"> </w:t>
-      </w:r>
-    </w:p>
-    <w:p>
-      <w:pPr>
-        <w:numPr>
-          <w:ilvl w:val="0"/>
-          <w:numId w:val="5"/>
-        </w:numPr>
-        <w:shd w:val="clear" w:color="auto" w:fill="0C304A"/>
-        <w:ind w:left="225"/>
-        <w:divId w:val="646058288"/>
-        <w:rPr>
-          <w:rFonts w:ascii="Helvetica" w:eastAsia="Times New Roman" w:hAnsi="Helvetica" w:cs="Helvetica"/>
-          <w:color w:val="000000"/>
-          <w:spacing w:val="3"/>
-        </w:rPr>
-      </w:pPr>
-      <w:hyperlink r:id="rId55" w:history="1">
-        <w:r>
-          <w:rPr>
-            <w:rFonts w:ascii="Helvetica" w:eastAsia="Times New Roman" w:hAnsi="Helvetica" w:cs="Helvetica"/>
-            <w:color w:val="0076DE"/>
-            <w:spacing w:val="3"/>
-            <w:u w:val="single"/>
-          </w:rPr>
-          <w:t>Graduate researchers</w:t>
-        </w:r>
-      </w:hyperlink>
-      <w:r>
-        <w:rPr>
-          <w:rFonts w:ascii="Helvetica" w:eastAsia="Times New Roman" w:hAnsi="Helvetica" w:cs="Helvetica"/>
-          <w:color w:val="000000"/>
-          <w:spacing w:val="3"/>
-        </w:rPr>
-        <w:t xml:space="preserve"> </w:t>
-      </w:r>
-    </w:p>
-    <w:p>
-      <w:pPr>
-        <w:numPr>
-          <w:ilvl w:val="0"/>
-          <w:numId w:val="5"/>
-        </w:numPr>
-        <w:shd w:val="clear" w:color="auto" w:fill="0C304A"/>
-        <w:ind w:left="225"/>
-        <w:divId w:val="646058288"/>
-        <w:rPr>
-          <w:rFonts w:ascii="Helvetica" w:eastAsia="Times New Roman" w:hAnsi="Helvetica" w:cs="Helvetica"/>
-          <w:color w:val="000000"/>
-          <w:spacing w:val="3"/>
-        </w:rPr>
-      </w:pPr>
-      <w:hyperlink r:id="rId56" w:history="1">
-        <w:r>
-          <w:rPr>
-            <w:rFonts w:ascii="Helvetica" w:eastAsia="Times New Roman" w:hAnsi="Helvetica" w:cs="Helvetica"/>
-            <w:color w:val="0076DE"/>
-            <w:spacing w:val="3"/>
-            <w:u w:val="single"/>
-          </w:rPr>
-          <w:t>Research Infrastructure</w:t>
-        </w:r>
-      </w:hyperlink>
-      <w:r>
-        <w:rPr>
-          <w:rFonts w:ascii="Helvetica" w:eastAsia="Times New Roman" w:hAnsi="Helvetica" w:cs="Helvetica"/>
-          <w:color w:val="000000"/>
-          <w:spacing w:val="3"/>
-        </w:rPr>
-        <w:t xml:space="preserve"> </w:t>
-      </w:r>
-    </w:p>
-    <w:p>
-      <w:pPr>
-        <w:numPr>
-          <w:ilvl w:val="1"/>
-          <w:numId w:val="5"/>
-        </w:numPr>
-        <w:shd w:val="clear" w:color="auto" w:fill="0C304A"/>
-        <w:ind w:left="450"/>
-        <w:divId w:val="114174488"/>
-        <w:rPr>
-          <w:rFonts w:ascii="Helvetica" w:eastAsia="Times New Roman" w:hAnsi="Helvetica" w:cs="Helvetica"/>
-          <w:color w:val="000000"/>
-          <w:spacing w:val="3"/>
-        </w:rPr>
-      </w:pPr>
-      <w:hyperlink r:id="rId57" w:history="1">
-        <w:r>
-          <w:rPr>
-            <w:rFonts w:ascii="Helvetica" w:eastAsia="Times New Roman" w:hAnsi="Helvetica" w:cs="Helvetica"/>
-            <w:color w:val="0076DE"/>
-            <w:spacing w:val="3"/>
-            <w:u w:val="single"/>
-          </w:rPr>
-          <w:t xml:space="preserve">Melbourne Computation </w:t>
-        </w:r>
-      </w:hyperlink>
-    </w:p>
-    <w:p>
-      <w:pPr>
-        <w:numPr>
-          <w:ilvl w:val="1"/>
-          <w:numId w:val="5"/>
-        </w:numPr>
-        <w:shd w:val="clear" w:color="auto" w:fill="0C304A"/>
-        <w:ind w:left="450"/>
-        <w:divId w:val="114174488"/>
-        <w:rPr>
-          <w:rFonts w:ascii="Helvetica" w:eastAsia="Times New Roman" w:hAnsi="Helvetica" w:cs="Helvetica"/>
-          <w:color w:val="000000"/>
-          <w:spacing w:val="3"/>
-        </w:rPr>
-      </w:pPr>
-      <w:hyperlink r:id="rId58" w:history="1">
-        <w:r>
-          <w:rPr>
-            <w:rFonts w:ascii="Helvetica" w:eastAsia="Times New Roman" w:hAnsi="Helvetica" w:cs="Helvetica"/>
-            <w:color w:val="0076DE"/>
-            <w:spacing w:val="3"/>
-            <w:u w:val="single"/>
-          </w:rPr>
-          <w:t xml:space="preserve">Materials Characterisation and Fabrication Platform </w:t>
-        </w:r>
-      </w:hyperlink>
-    </w:p>
-    <w:p>
-      <w:pPr>
-        <w:numPr>
-          <w:ilvl w:val="1"/>
-          <w:numId w:val="5"/>
-        </w:numPr>
-        <w:shd w:val="clear" w:color="auto" w:fill="0C304A"/>
-        <w:ind w:left="450"/>
-        <w:divId w:val="114174488"/>
-        <w:rPr>
-          <w:rFonts w:ascii="Helvetica" w:eastAsia="Times New Roman" w:hAnsi="Helvetica" w:cs="Helvetica"/>
-          <w:color w:val="000000"/>
-          <w:spacing w:val="3"/>
-        </w:rPr>
-      </w:pPr>
-      <w:hyperlink r:id="rId59" w:history="1">
-        <w:r>
-          <w:rPr>
-            <w:rFonts w:ascii="Helvetica" w:eastAsia="Times New Roman" w:hAnsi="Helvetica" w:cs="Helvetica"/>
-            <w:color w:val="0076DE"/>
-            <w:spacing w:val="3"/>
-            <w:u w:val="single"/>
-          </w:rPr>
-          <w:t xml:space="preserve">Magnetic Resonance </w:t>
-        </w:r>
-      </w:hyperlink>
-    </w:p>
-    <w:p>
-      <w:pPr>
-        <w:numPr>
-          <w:ilvl w:val="1"/>
-          <w:numId w:val="5"/>
-        </w:numPr>
-        <w:shd w:val="clear" w:color="auto" w:fill="0C304A"/>
-        <w:ind w:left="450"/>
-        <w:divId w:val="114174488"/>
-        <w:rPr>
-          <w:rFonts w:ascii="Helvetica" w:eastAsia="Times New Roman" w:hAnsi="Helvetica" w:cs="Helvetica"/>
-          <w:color w:val="000000"/>
-          <w:spacing w:val="3"/>
-        </w:rPr>
-      </w:pPr>
-      <w:hyperlink r:id="rId60" w:history="1">
-        <w:r>
-          <w:rPr>
-            <w:rFonts w:ascii="Helvetica" w:eastAsia="Times New Roman" w:hAnsi="Helvetica" w:cs="Helvetica"/>
-            <w:color w:val="0076DE"/>
-            <w:spacing w:val="3"/>
-            <w:u w:val="single"/>
-          </w:rPr>
-          <w:t xml:space="preserve">Mass spectrometry </w:t>
-        </w:r>
-      </w:hyperlink>
-    </w:p>
-    <w:p>
-      <w:pPr>
-        <w:numPr>
-          <w:ilvl w:val="1"/>
-          <w:numId w:val="5"/>
-        </w:numPr>
-        <w:shd w:val="clear" w:color="auto" w:fill="0C304A"/>
-        <w:ind w:left="450"/>
-        <w:divId w:val="114174488"/>
-        <w:rPr>
-          <w:rFonts w:ascii="Helvetica" w:eastAsia="Times New Roman" w:hAnsi="Helvetica" w:cs="Helvetica"/>
-          <w:color w:val="000000"/>
-          <w:spacing w:val="3"/>
-        </w:rPr>
-      </w:pPr>
-      <w:hyperlink r:id="rId61" w:history="1">
-        <w:r>
-          <w:rPr>
-            <w:rFonts w:ascii="Helvetica" w:eastAsia="Times New Roman" w:hAnsi="Helvetica" w:cs="Helvetica"/>
-            <w:color w:val="0076DE"/>
-            <w:spacing w:val="3"/>
-            <w:u w:val="single"/>
-          </w:rPr>
-          <w:t>Li</w:t>
-        </w:r>
-        <w:r>
-          <w:rPr>
-            <w:rFonts w:ascii="Helvetica" w:eastAsia="Times New Roman" w:hAnsi="Helvetica" w:cs="Helvetica"/>
-            <w:color w:val="0076DE"/>
-            <w:spacing w:val="3"/>
-            <w:u w:val="single"/>
-          </w:rPr>
-          <w:t xml:space="preserve">braries and Collections </w:t>
-        </w:r>
-      </w:hyperlink>
-    </w:p>
-    <w:p>
-      <w:pPr>
-        <w:numPr>
-          <w:ilvl w:val="1"/>
-          <w:numId w:val="5"/>
-        </w:numPr>
-        <w:shd w:val="clear" w:color="auto" w:fill="0C304A"/>
-        <w:ind w:left="450"/>
-        <w:divId w:val="114174488"/>
-        <w:rPr>
-          <w:rFonts w:ascii="Helvetica" w:eastAsia="Times New Roman" w:hAnsi="Helvetica" w:cs="Helvetica"/>
-          <w:color w:val="000000"/>
-          <w:spacing w:val="3"/>
-        </w:rPr>
-      </w:pPr>
-      <w:hyperlink r:id="rId62" w:history="1">
-        <w:r>
-          <w:rPr>
-            <w:rFonts w:ascii="Helvetica" w:eastAsia="Times New Roman" w:hAnsi="Helvetica" w:cs="Helvetica"/>
-            <w:color w:val="0076DE"/>
-            <w:spacing w:val="3"/>
-            <w:u w:val="single"/>
-          </w:rPr>
-          <w:t xml:space="preserve">Informatics </w:t>
-        </w:r>
-      </w:hyperlink>
-    </w:p>
-    <w:p>
-      <w:pPr>
-        <w:numPr>
-          <w:ilvl w:val="1"/>
-          <w:numId w:val="5"/>
-        </w:numPr>
-        <w:shd w:val="clear" w:color="auto" w:fill="0C304A"/>
-        <w:ind w:left="450"/>
-        <w:divId w:val="114174488"/>
-        <w:rPr>
-          <w:rFonts w:ascii="Helvetica" w:eastAsia="Times New Roman" w:hAnsi="Helvetica" w:cs="Helvetica"/>
-          <w:color w:val="000000"/>
-          <w:spacing w:val="3"/>
-        </w:rPr>
-      </w:pPr>
-      <w:hyperlink r:id="rId63" w:history="1">
-        <w:r>
-          <w:rPr>
-            <w:rFonts w:ascii="Helvetica" w:eastAsia="Times New Roman" w:hAnsi="Helvetica" w:cs="Helvetica"/>
-            <w:color w:val="0076DE"/>
-            <w:spacing w:val="3"/>
-            <w:u w:val="single"/>
-          </w:rPr>
-          <w:t xml:space="preserve">Histology &amp; Histopathology </w:t>
-        </w:r>
-      </w:hyperlink>
-    </w:p>
-    <w:p>
-      <w:pPr>
-        <w:numPr>
-          <w:ilvl w:val="1"/>
-          <w:numId w:val="5"/>
-        </w:numPr>
-        <w:shd w:val="clear" w:color="auto" w:fill="0C304A"/>
-        <w:ind w:left="450"/>
-        <w:divId w:val="114174488"/>
-        <w:rPr>
-          <w:rFonts w:ascii="Helvetica" w:eastAsia="Times New Roman" w:hAnsi="Helvetica" w:cs="Helvetica"/>
-          <w:color w:val="000000"/>
-          <w:spacing w:val="3"/>
-        </w:rPr>
-      </w:pPr>
-      <w:hyperlink r:id="rId64" w:history="1">
-        <w:r>
-          <w:rPr>
-            <w:rFonts w:ascii="Helvetica" w:eastAsia="Times New Roman" w:hAnsi="Helvetica" w:cs="Helvetica"/>
-            <w:color w:val="0076DE"/>
-            <w:spacing w:val="3"/>
-            <w:u w:val="single"/>
-          </w:rPr>
-          <w:t xml:space="preserve">Genomics Sequencing </w:t>
-        </w:r>
-      </w:hyperlink>
-    </w:p>
-    <w:p>
-      <w:pPr>
-        <w:numPr>
-          <w:ilvl w:val="1"/>
-          <w:numId w:val="5"/>
-        </w:numPr>
-        <w:shd w:val="clear" w:color="auto" w:fill="0C304A"/>
-        <w:ind w:left="450"/>
-        <w:divId w:val="114174488"/>
-        <w:rPr>
-          <w:rFonts w:ascii="Helvetica" w:eastAsia="Times New Roman" w:hAnsi="Helvetica" w:cs="Helvetica"/>
-          <w:color w:val="000000"/>
-          <w:spacing w:val="3"/>
-        </w:rPr>
-      </w:pPr>
-      <w:hyperlink r:id="rId65" w:history="1">
-        <w:r>
-          <w:rPr>
-            <w:rFonts w:ascii="Helvetica" w:eastAsia="Times New Roman" w:hAnsi="Helvetica" w:cs="Helvetica"/>
-            <w:color w:val="0076DE"/>
-            <w:spacing w:val="3"/>
-            <w:u w:val="single"/>
-          </w:rPr>
-          <w:t xml:space="preserve">Digitisation </w:t>
-        </w:r>
-      </w:hyperlink>
-    </w:p>
-    <w:p>
-      <w:pPr>
-        <w:numPr>
-          <w:ilvl w:val="1"/>
-          <w:numId w:val="5"/>
-        </w:numPr>
-        <w:shd w:val="clear" w:color="auto" w:fill="0C304A"/>
-        <w:ind w:left="450"/>
-        <w:divId w:val="114174488"/>
-        <w:rPr>
-          <w:rFonts w:ascii="Helvetica" w:eastAsia="Times New Roman" w:hAnsi="Helvetica" w:cs="Helvetica"/>
-          <w:color w:val="000000"/>
-          <w:spacing w:val="3"/>
-        </w:rPr>
-      </w:pPr>
-      <w:hyperlink r:id="rId66" w:history="1">
-        <w:r>
-          <w:rPr>
-            <w:rFonts w:ascii="Helvetica" w:eastAsia="Times New Roman" w:hAnsi="Helvetica" w:cs="Helvetica"/>
-            <w:color w:val="0076DE"/>
-            <w:spacing w:val="3"/>
-            <w:u w:val="single"/>
-          </w:rPr>
-          <w:t xml:space="preserve">Bioresources </w:t>
-        </w:r>
-      </w:hyperlink>
-    </w:p>
-    <w:p>
-      <w:pPr>
-        <w:numPr>
-          <w:ilvl w:val="1"/>
-          <w:numId w:val="5"/>
-        </w:numPr>
-        <w:shd w:val="clear" w:color="auto" w:fill="0C304A"/>
-        <w:ind w:left="450"/>
-        <w:divId w:val="114174488"/>
-        <w:rPr>
-          <w:rFonts w:ascii="Helvetica" w:eastAsia="Times New Roman" w:hAnsi="Helvetica" w:cs="Helvetica"/>
-          <w:color w:val="000000"/>
-          <w:spacing w:val="3"/>
-        </w:rPr>
-      </w:pPr>
-      <w:hyperlink r:id="rId67" w:history="1">
-        <w:r>
-          <w:rPr>
-            <w:rFonts w:ascii="Helvetica" w:eastAsia="Times New Roman" w:hAnsi="Helvetica" w:cs="Helvetica"/>
-            <w:color w:val="0076DE"/>
-            <w:spacing w:val="3"/>
-            <w:u w:val="single"/>
-          </w:rPr>
-          <w:t xml:space="preserve">Melbourne Bioimaging </w:t>
-        </w:r>
-      </w:hyperlink>
-    </w:p>
-    <w:p>
-      <w:pPr>
-        <w:numPr>
-          <w:ilvl w:val="1"/>
-          <w:numId w:val="5"/>
-        </w:numPr>
-        <w:shd w:val="clear" w:color="auto" w:fill="0C304A"/>
-        <w:ind w:left="450"/>
-        <w:divId w:val="114174488"/>
-        <w:rPr>
-          <w:rFonts w:ascii="Helvetica" w:eastAsia="Times New Roman" w:hAnsi="Helvetica" w:cs="Helvetica"/>
-          <w:color w:val="000000"/>
-          <w:spacing w:val="3"/>
-        </w:rPr>
-      </w:pPr>
-      <w:hyperlink r:id="rId68" w:history="1">
-        <w:r>
-          <w:rPr>
-            <w:rFonts w:ascii="Helvetica" w:eastAsia="Times New Roman" w:hAnsi="Helvetica" w:cs="Helvetica"/>
-            <w:color w:val="0076DE"/>
-            <w:spacing w:val="3"/>
-            <w:u w:val="single"/>
-          </w:rPr>
-          <w:t xml:space="preserve">Melbourne Advanced Microscopy </w:t>
-        </w:r>
-      </w:hyperlink>
-    </w:p>
-    <w:p>
-      <w:pPr>
-        <w:numPr>
-          <w:ilvl w:val="1"/>
-          <w:numId w:val="5"/>
-        </w:numPr>
-        <w:shd w:val="clear" w:color="auto" w:fill="0C304A"/>
-        <w:ind w:left="450"/>
-        <w:divId w:val="114174488"/>
-        <w:rPr>
-          <w:rFonts w:ascii="Helvetica" w:eastAsia="Times New Roman" w:hAnsi="Helvetica" w:cs="Helvetica"/>
-          <w:color w:val="000000"/>
-          <w:spacing w:val="3"/>
-        </w:rPr>
-      </w:pPr>
-      <w:hyperlink r:id="rId69" w:history="1">
-        <w:r>
-          <w:rPr>
-            <w:rFonts w:ascii="Helvetica" w:eastAsia="Times New Roman" w:hAnsi="Helvetica" w:cs="Helvetica"/>
-            <w:color w:val="0076DE"/>
-            <w:spacing w:val="3"/>
-            <w:u w:val="single"/>
-          </w:rPr>
-          <w:t xml:space="preserve">Cytometry </w:t>
-        </w:r>
-      </w:hyperlink>
-    </w:p>
-    <w:p>
-      <w:pPr>
-        <w:numPr>
-          <w:ilvl w:val="1"/>
-          <w:numId w:val="5"/>
-        </w:numPr>
-        <w:shd w:val="clear" w:color="auto" w:fill="0C304A"/>
-        <w:ind w:left="450"/>
-        <w:divId w:val="114174488"/>
-        <w:rPr>
-          <w:rFonts w:ascii="Helvetica" w:eastAsia="Times New Roman" w:hAnsi="Helvetica" w:cs="Helvetica"/>
-          <w:color w:val="000000"/>
-          <w:spacing w:val="3"/>
-        </w:rPr>
-      </w:pPr>
-      <w:hyperlink r:id="rId70" w:history="1">
-        <w:r>
-          <w:rPr>
-            <w:rFonts w:ascii="Helvetica" w:eastAsia="Times New Roman" w:hAnsi="Helvetica" w:cs="Helvetica"/>
-            <w:color w:val="0076DE"/>
-            <w:spacing w:val="3"/>
-            <w:u w:val="single"/>
-          </w:rPr>
-          <w:t xml:space="preserve">Contact </w:t>
-        </w:r>
-      </w:hyperlink>
-    </w:p>
-    <w:p>
-      <w:pPr>
-        <w:numPr>
-          <w:ilvl w:val="0"/>
-          <w:numId w:val="5"/>
-        </w:numPr>
-        <w:shd w:val="clear" w:color="auto" w:fill="0C304A"/>
-        <w:ind w:left="225"/>
-        <w:divId w:val="646058288"/>
-        <w:rPr>
-          <w:rFonts w:ascii="Helvetica" w:eastAsia="Times New Roman" w:hAnsi="Helvetica" w:cs="Helvetica"/>
-          <w:color w:val="000000"/>
-          <w:spacing w:val="3"/>
-        </w:rPr>
-      </w:pPr>
-      <w:hyperlink r:id="rId71" w:history="1">
-        <w:r>
-          <w:rPr>
-            <w:rFonts w:ascii="Helvetica" w:eastAsia="Times New Roman" w:hAnsi="Helvetica" w:cs="Helvetica"/>
-            <w:color w:val="0076DE"/>
-            <w:spacing w:val="3"/>
-            <w:u w:val="single"/>
-          </w:rPr>
-          <w:t>Reporting</w:t>
-        </w:r>
-      </w:hyperlink>
-      <w:r>
-        <w:rPr>
-          <w:rFonts w:ascii="Helvetica" w:eastAsia="Times New Roman" w:hAnsi="Helvetica" w:cs="Helvetica"/>
-          <w:color w:val="000000"/>
-          <w:spacing w:val="3"/>
-        </w:rPr>
-        <w:t xml:space="preserve"> </w:t>
-      </w:r>
-    </w:p>
-    <w:p>
-      <w:pPr>
-        <w:numPr>
-          <w:ilvl w:val="1"/>
-          <w:numId w:val="5"/>
-        </w:numPr>
-        <w:shd w:val="clear" w:color="auto" w:fill="0C304A"/>
-        <w:ind w:left="450"/>
-        <w:divId w:val="344946404"/>
-        <w:rPr>
-          <w:rFonts w:ascii="Helvetica" w:eastAsia="Times New Roman" w:hAnsi="Helvetica" w:cs="Helvetica"/>
-          <w:color w:val="000000"/>
-          <w:spacing w:val="3"/>
-        </w:rPr>
-      </w:pPr>
-      <w:hyperlink r:id="rId72" w:history="1">
-        <w:r>
-          <w:rPr>
-            <w:rFonts w:ascii="Helvetica" w:eastAsia="Times New Roman" w:hAnsi="Helvetica" w:cs="Helvetica"/>
-            <w:color w:val="0076DE"/>
-            <w:spacing w:val="3"/>
-            <w:u w:val="single"/>
-          </w:rPr>
-          <w:t xml:space="preserve">Fields of research codes </w:t>
-        </w:r>
-      </w:hyperlink>
-    </w:p>
-    <w:p>
-      <w:pPr>
-        <w:numPr>
-          <w:ilvl w:val="2"/>
-          <w:numId w:val="5"/>
-        </w:numPr>
-        <w:shd w:val="clear" w:color="auto" w:fill="0C304A"/>
-        <w:ind w:left="675"/>
-        <w:divId w:val="1687826674"/>
-        <w:rPr>
-          <w:rFonts w:ascii="Helvetica" w:eastAsia="Times New Roman" w:hAnsi="Helvetica" w:cs="Helvetica"/>
-          <w:color w:val="000000"/>
-          <w:spacing w:val="3"/>
-        </w:rPr>
-      </w:pPr>
-      <w:hyperlink r:id="rId73" w:history="1">
-        <w:r>
-          <w:rPr>
-            <w:rFonts w:ascii="Helvetica" w:eastAsia="Times New Roman" w:hAnsi="Helvetica" w:cs="Helvetica"/>
-            <w:color w:val="0076DE"/>
-            <w:spacing w:val="3"/>
-            <w:u w:val="single"/>
-          </w:rPr>
-          <w:t xml:space="preserve">01 MATHEMATICAL SCIENCES </w:t>
-        </w:r>
-      </w:hyperlink>
-    </w:p>
-    <w:p>
-      <w:pPr>
-        <w:numPr>
-          <w:ilvl w:val="2"/>
-          <w:numId w:val="5"/>
-        </w:numPr>
-        <w:shd w:val="clear" w:color="auto" w:fill="0C304A"/>
-        <w:ind w:left="675"/>
-        <w:divId w:val="1687826674"/>
-        <w:rPr>
-          <w:rFonts w:ascii="Helvetica" w:eastAsia="Times New Roman" w:hAnsi="Helvetica" w:cs="Helvetica"/>
-          <w:color w:val="000000"/>
-          <w:spacing w:val="3"/>
-        </w:rPr>
-      </w:pPr>
-      <w:hyperlink r:id="rId74" w:history="1">
-        <w:r>
-          <w:rPr>
-            <w:rFonts w:ascii="Helvetica" w:eastAsia="Times New Roman" w:hAnsi="Helvetica" w:cs="Helvetica"/>
-            <w:color w:val="0076DE"/>
-            <w:spacing w:val="3"/>
-            <w:u w:val="single"/>
-          </w:rPr>
-          <w:t xml:space="preserve">02 PHYSICAL SCIENCES </w:t>
-        </w:r>
-      </w:hyperlink>
-    </w:p>
-    <w:p>
-      <w:pPr>
-        <w:numPr>
-          <w:ilvl w:val="2"/>
-          <w:numId w:val="5"/>
-        </w:numPr>
-        <w:shd w:val="clear" w:color="auto" w:fill="0C304A"/>
-        <w:ind w:left="675"/>
-        <w:divId w:val="1687826674"/>
-        <w:rPr>
-          <w:rFonts w:ascii="Helvetica" w:eastAsia="Times New Roman" w:hAnsi="Helvetica" w:cs="Helvetica"/>
-          <w:color w:val="000000"/>
-          <w:spacing w:val="3"/>
-        </w:rPr>
-      </w:pPr>
-      <w:hyperlink r:id="rId75" w:history="1">
-        <w:r>
-          <w:rPr>
-            <w:rFonts w:ascii="Helvetica" w:eastAsia="Times New Roman" w:hAnsi="Helvetica" w:cs="Helvetica"/>
-            <w:color w:val="0076DE"/>
-            <w:spacing w:val="3"/>
-            <w:u w:val="single"/>
-          </w:rPr>
-          <w:t xml:space="preserve">03 CHEMICAL SCIENCES </w:t>
-        </w:r>
-      </w:hyperlink>
-    </w:p>
-    <w:p>
-      <w:pPr>
-        <w:numPr>
-          <w:ilvl w:val="2"/>
-          <w:numId w:val="5"/>
-        </w:numPr>
-        <w:shd w:val="clear" w:color="auto" w:fill="0C304A"/>
-        <w:ind w:left="675"/>
-        <w:divId w:val="1687826674"/>
-        <w:rPr>
-          <w:rFonts w:ascii="Helvetica" w:eastAsia="Times New Roman" w:hAnsi="Helvetica" w:cs="Helvetica"/>
-          <w:color w:val="000000"/>
-          <w:spacing w:val="3"/>
-        </w:rPr>
-      </w:pPr>
-      <w:hyperlink r:id="rId76" w:history="1">
-        <w:r>
-          <w:rPr>
-            <w:rFonts w:ascii="Helvetica" w:eastAsia="Times New Roman" w:hAnsi="Helvetica" w:cs="Helvetica"/>
-            <w:color w:val="0076DE"/>
-            <w:spacing w:val="3"/>
-            <w:u w:val="single"/>
-          </w:rPr>
-          <w:t xml:space="preserve">04 EARTH SCIENCES </w:t>
-        </w:r>
-      </w:hyperlink>
-    </w:p>
-    <w:p>
-      <w:pPr>
-        <w:numPr>
-          <w:ilvl w:val="2"/>
-          <w:numId w:val="5"/>
-        </w:numPr>
-        <w:shd w:val="clear" w:color="auto" w:fill="0C304A"/>
-        <w:ind w:left="675"/>
-        <w:divId w:val="1687826674"/>
-        <w:rPr>
-          <w:rFonts w:ascii="Helvetica" w:eastAsia="Times New Roman" w:hAnsi="Helvetica" w:cs="Helvetica"/>
-          <w:color w:val="000000"/>
-          <w:spacing w:val="3"/>
-        </w:rPr>
-      </w:pPr>
-      <w:hyperlink r:id="rId77" w:history="1">
-        <w:r>
-          <w:rPr>
-            <w:rFonts w:ascii="Helvetica" w:eastAsia="Times New Roman" w:hAnsi="Helvetica" w:cs="Helvetica"/>
-            <w:color w:val="0076DE"/>
-            <w:spacing w:val="3"/>
-            <w:u w:val="single"/>
-          </w:rPr>
-          <w:t xml:space="preserve">05 ENVIRONMENTAL SCIENCES </w:t>
-        </w:r>
-      </w:hyperlink>
-    </w:p>
-    <w:p>
-      <w:pPr>
-        <w:numPr>
-          <w:ilvl w:val="2"/>
-          <w:numId w:val="5"/>
-        </w:numPr>
-        <w:shd w:val="clear" w:color="auto" w:fill="0C304A"/>
-        <w:ind w:left="675"/>
-        <w:divId w:val="1687826674"/>
-        <w:rPr>
-          <w:rFonts w:ascii="Helvetica" w:eastAsia="Times New Roman" w:hAnsi="Helvetica" w:cs="Helvetica"/>
-          <w:color w:val="000000"/>
-          <w:spacing w:val="3"/>
-        </w:rPr>
-      </w:pPr>
-      <w:hyperlink r:id="rId78" w:history="1">
-        <w:r>
-          <w:rPr>
-            <w:rFonts w:ascii="Helvetica" w:eastAsia="Times New Roman" w:hAnsi="Helvetica" w:cs="Helvetica"/>
-            <w:color w:val="0076DE"/>
-            <w:spacing w:val="3"/>
-            <w:u w:val="single"/>
-          </w:rPr>
-          <w:t xml:space="preserve">06 BIOLOGICAL SCIENCES </w:t>
-        </w:r>
-      </w:hyperlink>
-    </w:p>
-    <w:p>
-      <w:pPr>
-        <w:numPr>
-          <w:ilvl w:val="2"/>
-          <w:numId w:val="5"/>
-        </w:numPr>
-        <w:shd w:val="clear" w:color="auto" w:fill="0C304A"/>
-        <w:ind w:left="675"/>
-        <w:divId w:val="1687826674"/>
-        <w:rPr>
-          <w:rFonts w:ascii="Helvetica" w:eastAsia="Times New Roman" w:hAnsi="Helvetica" w:cs="Helvetica"/>
-          <w:color w:val="000000"/>
-          <w:spacing w:val="3"/>
-        </w:rPr>
-      </w:pPr>
-      <w:hyperlink r:id="rId79" w:history="1">
-        <w:r>
-          <w:rPr>
-            <w:rFonts w:ascii="Helvetica" w:eastAsia="Times New Roman" w:hAnsi="Helvetica" w:cs="Helvetica"/>
-            <w:color w:val="0076DE"/>
-            <w:spacing w:val="3"/>
-            <w:u w:val="single"/>
-          </w:rPr>
-          <w:t xml:space="preserve">07 AGRICULTURAL AND VETERINARY SCIENCES </w:t>
-        </w:r>
-      </w:hyperlink>
-    </w:p>
-    <w:p>
-      <w:pPr>
-        <w:numPr>
-          <w:ilvl w:val="2"/>
-          <w:numId w:val="5"/>
-        </w:numPr>
-        <w:shd w:val="clear" w:color="auto" w:fill="0C304A"/>
-        <w:ind w:left="675"/>
-        <w:divId w:val="1687826674"/>
-        <w:rPr>
-          <w:rFonts w:ascii="Helvetica" w:eastAsia="Times New Roman" w:hAnsi="Helvetica" w:cs="Helvetica"/>
-          <w:color w:val="000000"/>
-          <w:spacing w:val="3"/>
-        </w:rPr>
-      </w:pPr>
-      <w:hyperlink r:id="rId80" w:history="1">
-        <w:r>
-          <w:rPr>
-            <w:rFonts w:ascii="Helvetica" w:eastAsia="Times New Roman" w:hAnsi="Helvetica" w:cs="Helvetica"/>
-            <w:color w:val="0076DE"/>
-            <w:spacing w:val="3"/>
-            <w:u w:val="single"/>
-          </w:rPr>
-          <w:t xml:space="preserve">08 INFORMATION AND COMPUTING SCIENCES </w:t>
-        </w:r>
-      </w:hyperlink>
-    </w:p>
-    <w:p>
-      <w:pPr>
-        <w:numPr>
-          <w:ilvl w:val="2"/>
-          <w:numId w:val="5"/>
-        </w:numPr>
-        <w:shd w:val="clear" w:color="auto" w:fill="0C304A"/>
-        <w:ind w:left="675"/>
-        <w:divId w:val="1687826674"/>
-        <w:rPr>
-          <w:rFonts w:ascii="Helvetica" w:eastAsia="Times New Roman" w:hAnsi="Helvetica" w:cs="Helvetica"/>
-          <w:color w:val="000000"/>
-          <w:spacing w:val="3"/>
-        </w:rPr>
-      </w:pPr>
-      <w:hyperlink r:id="rId81" w:history="1">
-        <w:r>
-          <w:rPr>
-            <w:rFonts w:ascii="Helvetica" w:eastAsia="Times New Roman" w:hAnsi="Helvetica" w:cs="Helvetica"/>
-            <w:color w:val="0076DE"/>
-            <w:spacing w:val="3"/>
-            <w:u w:val="single"/>
-          </w:rPr>
-          <w:t xml:space="preserve">09 ENGINEERING </w:t>
-        </w:r>
-      </w:hyperlink>
-    </w:p>
-    <w:p>
-      <w:pPr>
-        <w:numPr>
-          <w:ilvl w:val="2"/>
-          <w:numId w:val="5"/>
-        </w:numPr>
-        <w:shd w:val="clear" w:color="auto" w:fill="0C304A"/>
-        <w:ind w:left="675"/>
-        <w:divId w:val="1687826674"/>
-        <w:rPr>
-          <w:rFonts w:ascii="Helvetica" w:eastAsia="Times New Roman" w:hAnsi="Helvetica" w:cs="Helvetica"/>
-          <w:color w:val="000000"/>
-          <w:spacing w:val="3"/>
-        </w:rPr>
-      </w:pPr>
-      <w:hyperlink r:id="rId82" w:history="1">
-        <w:r>
-          <w:rPr>
-            <w:rFonts w:ascii="Helvetica" w:eastAsia="Times New Roman" w:hAnsi="Helvetica" w:cs="Helvetica"/>
-            <w:color w:val="0076DE"/>
-            <w:spacing w:val="3"/>
-            <w:u w:val="single"/>
-          </w:rPr>
-          <w:t xml:space="preserve">10 TECHNOLOGY </w:t>
-        </w:r>
-      </w:hyperlink>
-    </w:p>
-    <w:p>
-      <w:pPr>
-        <w:numPr>
-          <w:ilvl w:val="2"/>
-          <w:numId w:val="5"/>
-        </w:numPr>
-        <w:shd w:val="clear" w:color="auto" w:fill="0C304A"/>
-        <w:ind w:left="675"/>
-        <w:divId w:val="1687826674"/>
-        <w:rPr>
-          <w:rFonts w:ascii="Helvetica" w:eastAsia="Times New Roman" w:hAnsi="Helvetica" w:cs="Helvetica"/>
-          <w:color w:val="000000"/>
-          <w:spacing w:val="3"/>
-        </w:rPr>
-      </w:pPr>
-      <w:hyperlink r:id="rId83" w:history="1">
-        <w:r>
-          <w:rPr>
-            <w:rFonts w:ascii="Helvetica" w:eastAsia="Times New Roman" w:hAnsi="Helvetica" w:cs="Helvetica"/>
-            <w:color w:val="0076DE"/>
-            <w:spacing w:val="3"/>
-            <w:u w:val="single"/>
-          </w:rPr>
-          <w:t xml:space="preserve">11 MEDICAL AND HEALTH SCIENCES </w:t>
-        </w:r>
-      </w:hyperlink>
-    </w:p>
-    <w:p>
-      <w:pPr>
-        <w:numPr>
-          <w:ilvl w:val="2"/>
-          <w:numId w:val="5"/>
-        </w:numPr>
-        <w:shd w:val="clear" w:color="auto" w:fill="0C304A"/>
-        <w:ind w:left="675"/>
-        <w:divId w:val="1687826674"/>
-        <w:rPr>
-          <w:rFonts w:ascii="Helvetica" w:eastAsia="Times New Roman" w:hAnsi="Helvetica" w:cs="Helvetica"/>
-          <w:color w:val="000000"/>
-          <w:spacing w:val="3"/>
-        </w:rPr>
-      </w:pPr>
-      <w:hyperlink r:id="rId84" w:history="1">
-        <w:r>
-          <w:rPr>
-            <w:rFonts w:ascii="Helvetica" w:eastAsia="Times New Roman" w:hAnsi="Helvetica" w:cs="Helvetica"/>
-            <w:color w:val="0076DE"/>
-            <w:spacing w:val="3"/>
-            <w:u w:val="single"/>
-          </w:rPr>
-          <w:t xml:space="preserve">12 BUILT ENVIRONMENT AND DESIGN </w:t>
-        </w:r>
-      </w:hyperlink>
-    </w:p>
-    <w:p>
-      <w:pPr>
-        <w:numPr>
-          <w:ilvl w:val="2"/>
-          <w:numId w:val="5"/>
-        </w:numPr>
-        <w:shd w:val="clear" w:color="auto" w:fill="0C304A"/>
-        <w:ind w:left="675"/>
-        <w:divId w:val="1687826674"/>
-        <w:rPr>
-          <w:rFonts w:ascii="Helvetica" w:eastAsia="Times New Roman" w:hAnsi="Helvetica" w:cs="Helvetica"/>
-          <w:color w:val="000000"/>
-          <w:spacing w:val="3"/>
-        </w:rPr>
-      </w:pPr>
-      <w:hyperlink r:id="rId85" w:history="1">
-        <w:r>
-          <w:rPr>
-            <w:rFonts w:ascii="Helvetica" w:eastAsia="Times New Roman" w:hAnsi="Helvetica" w:cs="Helvetica"/>
-            <w:color w:val="0076DE"/>
-            <w:spacing w:val="3"/>
-            <w:u w:val="single"/>
-          </w:rPr>
-          <w:t xml:space="preserve">13 EDUCATION </w:t>
-        </w:r>
-      </w:hyperlink>
-    </w:p>
-    <w:p>
-      <w:pPr>
-        <w:numPr>
-          <w:ilvl w:val="2"/>
-          <w:numId w:val="5"/>
-        </w:numPr>
-        <w:shd w:val="clear" w:color="auto" w:fill="0C304A"/>
-        <w:ind w:left="675"/>
-        <w:divId w:val="1687826674"/>
-        <w:rPr>
-          <w:rFonts w:ascii="Helvetica" w:eastAsia="Times New Roman" w:hAnsi="Helvetica" w:cs="Helvetica"/>
-          <w:color w:val="000000"/>
-          <w:spacing w:val="3"/>
-        </w:rPr>
-      </w:pPr>
-      <w:hyperlink r:id="rId86" w:history="1">
-        <w:r>
-          <w:rPr>
-            <w:rFonts w:ascii="Helvetica" w:eastAsia="Times New Roman" w:hAnsi="Helvetica" w:cs="Helvetica"/>
-            <w:color w:val="0076DE"/>
-            <w:spacing w:val="3"/>
-            <w:u w:val="single"/>
-          </w:rPr>
-          <w:t xml:space="preserve">14 ECONOMICS </w:t>
-        </w:r>
-      </w:hyperlink>
-    </w:p>
-    <w:p>
-      <w:pPr>
-        <w:numPr>
-          <w:ilvl w:val="2"/>
-          <w:numId w:val="5"/>
-        </w:numPr>
-        <w:shd w:val="clear" w:color="auto" w:fill="0C304A"/>
-        <w:ind w:left="675"/>
-        <w:divId w:val="1687826674"/>
-        <w:rPr>
-          <w:rFonts w:ascii="Helvetica" w:eastAsia="Times New Roman" w:hAnsi="Helvetica" w:cs="Helvetica"/>
-          <w:color w:val="000000"/>
-          <w:spacing w:val="3"/>
-        </w:rPr>
-      </w:pPr>
-      <w:hyperlink r:id="rId87" w:history="1">
-        <w:r>
-          <w:rPr>
-            <w:rFonts w:ascii="Helvetica" w:eastAsia="Times New Roman" w:hAnsi="Helvetica" w:cs="Helvetica"/>
-            <w:color w:val="0076DE"/>
-            <w:spacing w:val="3"/>
-            <w:u w:val="single"/>
-          </w:rPr>
-          <w:t xml:space="preserve">15 COMMERCE, MANAGEMENT, TOURISM AND SERVICES </w:t>
-        </w:r>
-      </w:hyperlink>
-    </w:p>
-    <w:p>
-      <w:pPr>
-        <w:numPr>
-          <w:ilvl w:val="2"/>
-          <w:numId w:val="5"/>
-        </w:numPr>
-        <w:shd w:val="clear" w:color="auto" w:fill="0C304A"/>
-        <w:ind w:left="675"/>
-        <w:divId w:val="1687826674"/>
-        <w:rPr>
-          <w:rFonts w:ascii="Helvetica" w:eastAsia="Times New Roman" w:hAnsi="Helvetica" w:cs="Helvetica"/>
-          <w:color w:val="000000"/>
-          <w:spacing w:val="3"/>
-        </w:rPr>
-      </w:pPr>
-      <w:hyperlink r:id="rId88" w:history="1">
-        <w:r>
-          <w:rPr>
-            <w:rFonts w:ascii="Helvetica" w:eastAsia="Times New Roman" w:hAnsi="Helvetica" w:cs="Helvetica"/>
-            <w:color w:val="0076DE"/>
-            <w:spacing w:val="3"/>
-            <w:u w:val="single"/>
-          </w:rPr>
-          <w:t xml:space="preserve">16 STUDIES IN HUMAN SOCIETY </w:t>
-        </w:r>
-      </w:hyperlink>
-    </w:p>
-    <w:p>
-      <w:pPr>
-        <w:numPr>
-          <w:ilvl w:val="2"/>
-          <w:numId w:val="5"/>
-        </w:numPr>
-        <w:shd w:val="clear" w:color="auto" w:fill="0C304A"/>
-        <w:ind w:left="675"/>
-        <w:divId w:val="1687826674"/>
-        <w:rPr>
-          <w:rFonts w:ascii="Helvetica" w:eastAsia="Times New Roman" w:hAnsi="Helvetica" w:cs="Helvetica"/>
-          <w:color w:val="000000"/>
-          <w:spacing w:val="3"/>
-        </w:rPr>
-      </w:pPr>
-      <w:hyperlink r:id="rId89" w:history="1">
-        <w:r>
-          <w:rPr>
-            <w:rFonts w:ascii="Helvetica" w:eastAsia="Times New Roman" w:hAnsi="Helvetica" w:cs="Helvetica"/>
-            <w:color w:val="0076DE"/>
-            <w:spacing w:val="3"/>
-            <w:u w:val="single"/>
-          </w:rPr>
-          <w:t xml:space="preserve">17 PSYCHOLOGY AND COGNITIVE SCIENCES </w:t>
-        </w:r>
-      </w:hyperlink>
-    </w:p>
-    <w:p>
-      <w:pPr>
-        <w:numPr>
-          <w:ilvl w:val="2"/>
-          <w:numId w:val="5"/>
-        </w:numPr>
-        <w:shd w:val="clear" w:color="auto" w:fill="0C304A"/>
-        <w:ind w:left="675"/>
-        <w:divId w:val="1687826674"/>
-        <w:rPr>
-          <w:rFonts w:ascii="Helvetica" w:eastAsia="Times New Roman" w:hAnsi="Helvetica" w:cs="Helvetica"/>
-          <w:color w:val="000000"/>
-          <w:spacing w:val="3"/>
-        </w:rPr>
-      </w:pPr>
-      <w:hyperlink r:id="rId90" w:history="1">
-        <w:r>
-          <w:rPr>
-            <w:rFonts w:ascii="Helvetica" w:eastAsia="Times New Roman" w:hAnsi="Helvetica" w:cs="Helvetica"/>
-            <w:color w:val="0076DE"/>
-            <w:spacing w:val="3"/>
-            <w:u w:val="single"/>
-          </w:rPr>
-          <w:t xml:space="preserve">18 LAW AND LEGAL STUDIES </w:t>
-        </w:r>
-      </w:hyperlink>
-    </w:p>
-    <w:p>
-      <w:pPr>
-        <w:numPr>
-          <w:ilvl w:val="2"/>
-          <w:numId w:val="5"/>
-        </w:numPr>
-        <w:shd w:val="clear" w:color="auto" w:fill="0C304A"/>
-        <w:ind w:left="675"/>
-        <w:divId w:val="1687826674"/>
-        <w:rPr>
-          <w:rFonts w:ascii="Helvetica" w:eastAsia="Times New Roman" w:hAnsi="Helvetica" w:cs="Helvetica"/>
-          <w:color w:val="000000"/>
-          <w:spacing w:val="3"/>
-        </w:rPr>
-      </w:pPr>
-      <w:hyperlink r:id="rId91" w:history="1">
-        <w:r>
-          <w:rPr>
-            <w:rFonts w:ascii="Helvetica" w:eastAsia="Times New Roman" w:hAnsi="Helvetica" w:cs="Helvetica"/>
-            <w:color w:val="0076DE"/>
-            <w:spacing w:val="3"/>
-            <w:u w:val="single"/>
-          </w:rPr>
-          <w:t xml:space="preserve">19 STUDIES IN CREATIVE ARTS AND WRITING </w:t>
-        </w:r>
-      </w:hyperlink>
-    </w:p>
-    <w:p>
-      <w:pPr>
-        <w:numPr>
-          <w:ilvl w:val="2"/>
-          <w:numId w:val="5"/>
-        </w:numPr>
-        <w:shd w:val="clear" w:color="auto" w:fill="0C304A"/>
-        <w:ind w:left="675"/>
-        <w:divId w:val="1687826674"/>
-        <w:rPr>
-          <w:rFonts w:ascii="Helvetica" w:eastAsia="Times New Roman" w:hAnsi="Helvetica" w:cs="Helvetica"/>
-          <w:color w:val="000000"/>
-          <w:spacing w:val="3"/>
-        </w:rPr>
-      </w:pPr>
-      <w:hyperlink r:id="rId92" w:history="1">
-        <w:r>
-          <w:rPr>
-            <w:rFonts w:ascii="Helvetica" w:eastAsia="Times New Roman" w:hAnsi="Helvetica" w:cs="Helvetica"/>
-            <w:color w:val="0076DE"/>
-            <w:spacing w:val="3"/>
-            <w:u w:val="single"/>
-          </w:rPr>
-          <w:t xml:space="preserve">20 LANGUAGE, COMMUNICATION AND CULTURE </w:t>
-        </w:r>
-      </w:hyperlink>
-    </w:p>
-    <w:p>
-      <w:pPr>
-        <w:numPr>
-          <w:ilvl w:val="2"/>
-          <w:numId w:val="5"/>
-        </w:numPr>
-        <w:shd w:val="clear" w:color="auto" w:fill="0C304A"/>
-        <w:ind w:left="675"/>
-        <w:divId w:val="1687826674"/>
-        <w:rPr>
-          <w:rFonts w:ascii="Helvetica" w:eastAsia="Times New Roman" w:hAnsi="Helvetica" w:cs="Helvetica"/>
-          <w:color w:val="000000"/>
-          <w:spacing w:val="3"/>
-        </w:rPr>
-      </w:pPr>
-      <w:hyperlink r:id="rId93" w:history="1">
-        <w:r>
-          <w:rPr>
-            <w:rFonts w:ascii="Helvetica" w:eastAsia="Times New Roman" w:hAnsi="Helvetica" w:cs="Helvetica"/>
-            <w:color w:val="0076DE"/>
-            <w:spacing w:val="3"/>
-            <w:u w:val="single"/>
-          </w:rPr>
-          <w:t xml:space="preserve">21 HISTORY AND ARCHAEOLOGY </w:t>
-        </w:r>
-      </w:hyperlink>
-    </w:p>
-    <w:p>
-      <w:pPr>
-        <w:numPr>
-          <w:ilvl w:val="2"/>
-          <w:numId w:val="5"/>
-        </w:numPr>
-        <w:shd w:val="clear" w:color="auto" w:fill="0C304A"/>
-        <w:ind w:left="675"/>
-        <w:divId w:val="1687826674"/>
-        <w:rPr>
-          <w:rFonts w:ascii="Helvetica" w:eastAsia="Times New Roman" w:hAnsi="Helvetica" w:cs="Helvetica"/>
-          <w:color w:val="000000"/>
-          <w:spacing w:val="3"/>
-        </w:rPr>
-      </w:pPr>
-      <w:hyperlink r:id="rId94" w:history="1">
-        <w:r>
-          <w:rPr>
-            <w:rFonts w:ascii="Helvetica" w:eastAsia="Times New Roman" w:hAnsi="Helvetica" w:cs="Helvetica"/>
-            <w:color w:val="0076DE"/>
-            <w:spacing w:val="3"/>
-            <w:u w:val="single"/>
-          </w:rPr>
-          <w:t xml:space="preserve">22 PHILOSOPHY AND RELIGIOUS STUDIES </w:t>
-        </w:r>
-      </w:hyperlink>
-    </w:p>
-    <w:p>
-      <w:pPr>
-        <w:numPr>
-          <w:ilvl w:val="1"/>
-          <w:numId w:val="5"/>
-        </w:numPr>
-        <w:shd w:val="clear" w:color="auto" w:fill="0C304A"/>
-        <w:ind w:left="450"/>
-        <w:divId w:val="344946404"/>
-        <w:rPr>
-          <w:rFonts w:ascii="Helvetica" w:eastAsia="Times New Roman" w:hAnsi="Helvetica" w:cs="Helvetica"/>
-          <w:color w:val="000000"/>
-          <w:spacing w:val="3"/>
-        </w:rPr>
-      </w:pPr>
-      <w:hyperlink r:id="rId95" w:history="1">
-        <w:r>
-          <w:rPr>
-            <w:rFonts w:ascii="Helvetica" w:eastAsia="Times New Roman" w:hAnsi="Helvetica" w:cs="Helvetica"/>
-            <w:color w:val="0076DE"/>
-            <w:spacing w:val="3"/>
-            <w:u w:val="single"/>
-          </w:rPr>
-          <w:t xml:space="preserve">Socio-Economic Objectives (SEO) </w:t>
-        </w:r>
-      </w:hyperlink>
-    </w:p>
-    <w:p>
-      <w:pPr>
-        <w:numPr>
-          <w:ilvl w:val="2"/>
-          <w:numId w:val="5"/>
-        </w:numPr>
-        <w:shd w:val="clear" w:color="auto" w:fill="0C304A"/>
-        <w:ind w:left="675"/>
-        <w:divId w:val="1273316084"/>
-        <w:rPr>
-          <w:rFonts w:ascii="Helvetica" w:eastAsia="Times New Roman" w:hAnsi="Helvetica" w:cs="Helvetica"/>
-          <w:color w:val="000000"/>
-          <w:spacing w:val="3"/>
-        </w:rPr>
-      </w:pPr>
-      <w:hyperlink r:id="rId96" w:history="1">
-        <w:r>
-          <w:rPr>
-            <w:rFonts w:ascii="Helvetica" w:eastAsia="Times New Roman" w:hAnsi="Helvetica" w:cs="Helvetica"/>
-            <w:color w:val="0076DE"/>
-            <w:spacing w:val="3"/>
-            <w:u w:val="single"/>
-          </w:rPr>
-          <w:t xml:space="preserve">81 DEFENCE </w:t>
-        </w:r>
-      </w:hyperlink>
-    </w:p>
-    <w:p>
-      <w:pPr>
-        <w:numPr>
-          <w:ilvl w:val="2"/>
-          <w:numId w:val="5"/>
-        </w:numPr>
-        <w:shd w:val="clear" w:color="auto" w:fill="0C304A"/>
-        <w:ind w:left="675"/>
-        <w:divId w:val="1273316084"/>
-        <w:rPr>
-          <w:rFonts w:ascii="Helvetica" w:eastAsia="Times New Roman" w:hAnsi="Helvetica" w:cs="Helvetica"/>
-          <w:color w:val="000000"/>
-          <w:spacing w:val="3"/>
-        </w:rPr>
-      </w:pPr>
-      <w:hyperlink r:id="rId97" w:history="1">
-        <w:r>
-          <w:rPr>
-            <w:rFonts w:ascii="Helvetica" w:eastAsia="Times New Roman" w:hAnsi="Helvetica" w:cs="Helvetica"/>
-            <w:color w:val="0076DE"/>
-            <w:spacing w:val="3"/>
-            <w:u w:val="single"/>
-          </w:rPr>
-          <w:t xml:space="preserve">82 PLANT PRODUCTION AND PLANT PRIMARY PRODUCTS </w:t>
-        </w:r>
-      </w:hyperlink>
-    </w:p>
-    <w:p>
-      <w:pPr>
-        <w:numPr>
-          <w:ilvl w:val="2"/>
-          <w:numId w:val="5"/>
-        </w:numPr>
-        <w:shd w:val="clear" w:color="auto" w:fill="0C304A"/>
-        <w:ind w:left="675"/>
-        <w:divId w:val="1273316084"/>
-        <w:rPr>
-          <w:rFonts w:ascii="Helvetica" w:eastAsia="Times New Roman" w:hAnsi="Helvetica" w:cs="Helvetica"/>
-          <w:color w:val="000000"/>
-          <w:spacing w:val="3"/>
-        </w:rPr>
-      </w:pPr>
-      <w:hyperlink r:id="rId98" w:history="1">
-        <w:r>
-          <w:rPr>
-            <w:rFonts w:ascii="Helvetica" w:eastAsia="Times New Roman" w:hAnsi="Helvetica" w:cs="Helvetica"/>
-            <w:color w:val="0076DE"/>
-            <w:spacing w:val="3"/>
-            <w:u w:val="single"/>
-          </w:rPr>
-          <w:t xml:space="preserve">83 ANIMAL PRODUCTION AND ANIMAL PRIMARY PRODUCTS </w:t>
-        </w:r>
-      </w:hyperlink>
-    </w:p>
-    <w:p>
-      <w:pPr>
-        <w:numPr>
-          <w:ilvl w:val="2"/>
-          <w:numId w:val="5"/>
-        </w:numPr>
-        <w:shd w:val="clear" w:color="auto" w:fill="0C304A"/>
-        <w:ind w:left="675"/>
-        <w:divId w:val="1273316084"/>
-        <w:rPr>
-          <w:rFonts w:ascii="Helvetica" w:eastAsia="Times New Roman" w:hAnsi="Helvetica" w:cs="Helvetica"/>
-          <w:color w:val="000000"/>
-          <w:spacing w:val="3"/>
-        </w:rPr>
-      </w:pPr>
-      <w:hyperlink r:id="rId99" w:history="1">
-        <w:r>
-          <w:rPr>
-            <w:rFonts w:ascii="Helvetica" w:eastAsia="Times New Roman" w:hAnsi="Helvetica" w:cs="Helvetica"/>
-            <w:color w:val="0076DE"/>
-            <w:spacing w:val="3"/>
-            <w:u w:val="single"/>
-          </w:rPr>
-          <w:t>84 MINERAL</w:t>
-        </w:r>
-        <w:r>
-          <w:rPr>
-            <w:rFonts w:ascii="Helvetica" w:eastAsia="Times New Roman" w:hAnsi="Helvetica" w:cs="Helvetica"/>
-            <w:color w:val="0076DE"/>
-            <w:spacing w:val="3"/>
-            <w:u w:val="single"/>
-          </w:rPr>
-          <w:t xml:space="preserve"> RESOURCES (EXCL. ENERGY RESOURCES) </w:t>
-        </w:r>
-      </w:hyperlink>
-    </w:p>
-    <w:p>
-      <w:pPr>
-        <w:numPr>
-          <w:ilvl w:val="2"/>
-          <w:numId w:val="5"/>
-        </w:numPr>
-        <w:shd w:val="clear" w:color="auto" w:fill="0C304A"/>
-        <w:ind w:left="675"/>
-        <w:divId w:val="1273316084"/>
-        <w:rPr>
-          <w:rFonts w:ascii="Helvetica" w:eastAsia="Times New Roman" w:hAnsi="Helvetica" w:cs="Helvetica"/>
-          <w:color w:val="000000"/>
-          <w:spacing w:val="3"/>
-        </w:rPr>
-      </w:pPr>
-      <w:hyperlink r:id="rId100" w:history="1">
-        <w:r>
-          <w:rPr>
-            <w:rFonts w:ascii="Helvetica" w:eastAsia="Times New Roman" w:hAnsi="Helvetica" w:cs="Helvetica"/>
-            <w:color w:val="0076DE"/>
-            <w:spacing w:val="3"/>
-            <w:u w:val="single"/>
-          </w:rPr>
-          <w:t xml:space="preserve">85 ENERGY </w:t>
-        </w:r>
-      </w:hyperlink>
-    </w:p>
-    <w:p>
-      <w:pPr>
-        <w:numPr>
-          <w:ilvl w:val="2"/>
-          <w:numId w:val="5"/>
-        </w:numPr>
-        <w:shd w:val="clear" w:color="auto" w:fill="0C304A"/>
-        <w:ind w:left="675"/>
-        <w:divId w:val="1273316084"/>
-        <w:rPr>
-          <w:rFonts w:ascii="Helvetica" w:eastAsia="Times New Roman" w:hAnsi="Helvetica" w:cs="Helvetica"/>
-          <w:color w:val="000000"/>
-          <w:spacing w:val="3"/>
-        </w:rPr>
-      </w:pPr>
-      <w:hyperlink r:id="rId101" w:history="1">
-        <w:r>
-          <w:rPr>
-            <w:rFonts w:ascii="Helvetica" w:eastAsia="Times New Roman" w:hAnsi="Helvetica" w:cs="Helvetica"/>
-            <w:color w:val="0076DE"/>
-            <w:spacing w:val="3"/>
-            <w:u w:val="single"/>
-          </w:rPr>
-          <w:t xml:space="preserve">86 MANUFACTURING </w:t>
-        </w:r>
-      </w:hyperlink>
-    </w:p>
-    <w:p>
-      <w:pPr>
-        <w:numPr>
-          <w:ilvl w:val="2"/>
-          <w:numId w:val="5"/>
-        </w:numPr>
-        <w:shd w:val="clear" w:color="auto" w:fill="0C304A"/>
-        <w:ind w:left="675"/>
-        <w:divId w:val="1273316084"/>
-        <w:rPr>
-          <w:rFonts w:ascii="Helvetica" w:eastAsia="Times New Roman" w:hAnsi="Helvetica" w:cs="Helvetica"/>
-          <w:color w:val="000000"/>
-          <w:spacing w:val="3"/>
-        </w:rPr>
-      </w:pPr>
-      <w:hyperlink r:id="rId102" w:history="1">
-        <w:r>
-          <w:rPr>
-            <w:rFonts w:ascii="Helvetica" w:eastAsia="Times New Roman" w:hAnsi="Helvetica" w:cs="Helvetica"/>
-            <w:color w:val="0076DE"/>
-            <w:spacing w:val="3"/>
-            <w:u w:val="single"/>
-          </w:rPr>
-          <w:t xml:space="preserve">87 CONSTRUCTION </w:t>
-        </w:r>
-      </w:hyperlink>
-    </w:p>
-    <w:p>
-      <w:pPr>
-        <w:numPr>
-          <w:ilvl w:val="2"/>
-          <w:numId w:val="5"/>
-        </w:numPr>
-        <w:shd w:val="clear" w:color="auto" w:fill="0C304A"/>
-        <w:ind w:left="675"/>
-        <w:divId w:val="1273316084"/>
-        <w:rPr>
-          <w:rFonts w:ascii="Helvetica" w:eastAsia="Times New Roman" w:hAnsi="Helvetica" w:cs="Helvetica"/>
-          <w:color w:val="000000"/>
-          <w:spacing w:val="3"/>
-        </w:rPr>
-      </w:pPr>
-      <w:hyperlink r:id="rId103" w:history="1">
-        <w:r>
-          <w:rPr>
-            <w:rFonts w:ascii="Helvetica" w:eastAsia="Times New Roman" w:hAnsi="Helvetica" w:cs="Helvetica"/>
-            <w:color w:val="0076DE"/>
-            <w:spacing w:val="3"/>
-            <w:u w:val="single"/>
-          </w:rPr>
-          <w:t xml:space="preserve">88 TRANSPORT </w:t>
-        </w:r>
-      </w:hyperlink>
-    </w:p>
-    <w:p>
-      <w:pPr>
-        <w:numPr>
-          <w:ilvl w:val="2"/>
-          <w:numId w:val="5"/>
-        </w:numPr>
-        <w:shd w:val="clear" w:color="auto" w:fill="0C304A"/>
-        <w:ind w:left="675"/>
-        <w:divId w:val="1273316084"/>
-        <w:rPr>
-          <w:rFonts w:ascii="Helvetica" w:eastAsia="Times New Roman" w:hAnsi="Helvetica" w:cs="Helvetica"/>
-          <w:color w:val="000000"/>
-          <w:spacing w:val="3"/>
-        </w:rPr>
-      </w:pPr>
-      <w:hyperlink r:id="rId104" w:history="1">
-        <w:r>
-          <w:rPr>
-            <w:rFonts w:ascii="Helvetica" w:eastAsia="Times New Roman" w:hAnsi="Helvetica" w:cs="Helvetica"/>
-            <w:color w:val="0076DE"/>
-            <w:spacing w:val="3"/>
-            <w:u w:val="single"/>
-          </w:rPr>
-          <w:t xml:space="preserve">89 INFORMATION AND COMMUNICATION SERVICES </w:t>
-        </w:r>
-      </w:hyperlink>
-    </w:p>
-    <w:p>
-      <w:pPr>
-        <w:numPr>
-          <w:ilvl w:val="2"/>
-          <w:numId w:val="5"/>
-        </w:numPr>
-        <w:shd w:val="clear" w:color="auto" w:fill="0C304A"/>
-        <w:ind w:left="675"/>
-        <w:divId w:val="1273316084"/>
-        <w:rPr>
-          <w:rFonts w:ascii="Helvetica" w:eastAsia="Times New Roman" w:hAnsi="Helvetica" w:cs="Helvetica"/>
-          <w:color w:val="000000"/>
-          <w:spacing w:val="3"/>
-        </w:rPr>
-      </w:pPr>
-      <w:hyperlink r:id="rId105" w:history="1">
-        <w:r>
-          <w:rPr>
-            <w:rFonts w:ascii="Helvetica" w:eastAsia="Times New Roman" w:hAnsi="Helvetica" w:cs="Helvetica"/>
-            <w:color w:val="0076DE"/>
-            <w:spacing w:val="3"/>
-            <w:u w:val="single"/>
-          </w:rPr>
-          <w:t xml:space="preserve">90 COMMERCIAL SERVICES AND TOURISM </w:t>
-        </w:r>
-      </w:hyperlink>
-    </w:p>
-    <w:p>
-      <w:pPr>
-        <w:numPr>
-          <w:ilvl w:val="2"/>
-          <w:numId w:val="5"/>
-        </w:numPr>
-        <w:shd w:val="clear" w:color="auto" w:fill="0C304A"/>
-        <w:ind w:left="675"/>
-        <w:divId w:val="1273316084"/>
-        <w:rPr>
-          <w:rFonts w:ascii="Helvetica" w:eastAsia="Times New Roman" w:hAnsi="Helvetica" w:cs="Helvetica"/>
-          <w:color w:val="000000"/>
-          <w:spacing w:val="3"/>
-        </w:rPr>
-      </w:pPr>
-      <w:hyperlink r:id="rId106" w:history="1">
-        <w:r>
-          <w:rPr>
-            <w:rFonts w:ascii="Helvetica" w:eastAsia="Times New Roman" w:hAnsi="Helvetica" w:cs="Helvetica"/>
-            <w:color w:val="0076DE"/>
-            <w:spacing w:val="3"/>
-            <w:u w:val="single"/>
-          </w:rPr>
-          <w:t xml:space="preserve">91 ECONOMIC FRAMEWORK </w:t>
-        </w:r>
-      </w:hyperlink>
-    </w:p>
-    <w:p>
-      <w:pPr>
-        <w:numPr>
-          <w:ilvl w:val="2"/>
-          <w:numId w:val="5"/>
-        </w:numPr>
-        <w:shd w:val="clear" w:color="auto" w:fill="0C304A"/>
-        <w:ind w:left="675"/>
-        <w:divId w:val="1273316084"/>
-        <w:rPr>
-          <w:rFonts w:ascii="Helvetica" w:eastAsia="Times New Roman" w:hAnsi="Helvetica" w:cs="Helvetica"/>
-          <w:color w:val="000000"/>
-          <w:spacing w:val="3"/>
-        </w:rPr>
-      </w:pPr>
-      <w:hyperlink r:id="rId107" w:history="1">
-        <w:r>
-          <w:rPr>
-            <w:rFonts w:ascii="Helvetica" w:eastAsia="Times New Roman" w:hAnsi="Helvetica" w:cs="Helvetica"/>
-            <w:color w:val="0076DE"/>
-            <w:spacing w:val="3"/>
-            <w:u w:val="single"/>
-          </w:rPr>
-          <w:t xml:space="preserve">92 HEALTH </w:t>
-        </w:r>
-      </w:hyperlink>
-    </w:p>
-    <w:p>
-      <w:pPr>
-        <w:numPr>
-          <w:ilvl w:val="2"/>
-          <w:numId w:val="5"/>
-        </w:numPr>
-        <w:shd w:val="clear" w:color="auto" w:fill="0C304A"/>
-        <w:ind w:left="675"/>
-        <w:divId w:val="1273316084"/>
-        <w:rPr>
-          <w:rFonts w:ascii="Helvetica" w:eastAsia="Times New Roman" w:hAnsi="Helvetica" w:cs="Helvetica"/>
-          <w:color w:val="000000"/>
-          <w:spacing w:val="3"/>
-        </w:rPr>
-      </w:pPr>
-      <w:hyperlink r:id="rId108" w:history="1">
-        <w:r>
-          <w:rPr>
-            <w:rFonts w:ascii="Helvetica" w:eastAsia="Times New Roman" w:hAnsi="Helvetica" w:cs="Helvetica"/>
-            <w:color w:val="0076DE"/>
-            <w:spacing w:val="3"/>
-            <w:u w:val="single"/>
-          </w:rPr>
-          <w:t xml:space="preserve">93 EDUCATION AND TRAINING </w:t>
-        </w:r>
-      </w:hyperlink>
-    </w:p>
-    <w:p>
-      <w:pPr>
-        <w:numPr>
-          <w:ilvl w:val="2"/>
-          <w:numId w:val="5"/>
-        </w:numPr>
-        <w:shd w:val="clear" w:color="auto" w:fill="0C304A"/>
-        <w:ind w:left="675"/>
-        <w:divId w:val="1273316084"/>
-        <w:rPr>
-          <w:rFonts w:ascii="Helvetica" w:eastAsia="Times New Roman" w:hAnsi="Helvetica" w:cs="Helvetica"/>
-          <w:color w:val="000000"/>
-          <w:spacing w:val="3"/>
-        </w:rPr>
-      </w:pPr>
-      <w:hyperlink r:id="rId109" w:history="1">
-        <w:r>
-          <w:rPr>
-            <w:rFonts w:ascii="Helvetica" w:eastAsia="Times New Roman" w:hAnsi="Helvetica" w:cs="Helvetica"/>
-            <w:color w:val="0076DE"/>
-            <w:spacing w:val="3"/>
-            <w:u w:val="single"/>
-          </w:rPr>
-          <w:t xml:space="preserve">94 LAW, POLITICS AND COMMUNITY SERVICES </w:t>
-        </w:r>
-      </w:hyperlink>
-    </w:p>
-    <w:p>
-      <w:pPr>
-        <w:numPr>
-          <w:ilvl w:val="2"/>
-          <w:numId w:val="5"/>
-        </w:numPr>
-        <w:shd w:val="clear" w:color="auto" w:fill="0C304A"/>
-        <w:ind w:left="675"/>
-        <w:divId w:val="1273316084"/>
-        <w:rPr>
-          <w:rFonts w:ascii="Helvetica" w:eastAsia="Times New Roman" w:hAnsi="Helvetica" w:cs="Helvetica"/>
-          <w:color w:val="000000"/>
-          <w:spacing w:val="3"/>
-        </w:rPr>
-      </w:pPr>
-      <w:hyperlink r:id="rId110" w:history="1">
-        <w:r>
-          <w:rPr>
-            <w:rFonts w:ascii="Helvetica" w:eastAsia="Times New Roman" w:hAnsi="Helvetica" w:cs="Helvetica"/>
-            <w:color w:val="0076DE"/>
-            <w:spacing w:val="3"/>
-            <w:u w:val="single"/>
-          </w:rPr>
-          <w:t xml:space="preserve">95 CULTURAL UNDERSTANDING </w:t>
-        </w:r>
-      </w:hyperlink>
-    </w:p>
-    <w:p>
-      <w:pPr>
-        <w:numPr>
-          <w:ilvl w:val="2"/>
-          <w:numId w:val="5"/>
-        </w:numPr>
-        <w:shd w:val="clear" w:color="auto" w:fill="0C304A"/>
-        <w:ind w:left="675"/>
-        <w:divId w:val="1273316084"/>
-        <w:rPr>
-          <w:rFonts w:ascii="Helvetica" w:eastAsia="Times New Roman" w:hAnsi="Helvetica" w:cs="Helvetica"/>
-          <w:color w:val="000000"/>
-          <w:spacing w:val="3"/>
-        </w:rPr>
-      </w:pPr>
-      <w:hyperlink r:id="rId111" w:history="1">
-        <w:r>
-          <w:rPr>
-            <w:rFonts w:ascii="Helvetica" w:eastAsia="Times New Roman" w:hAnsi="Helvetica" w:cs="Helvetica"/>
-            <w:color w:val="0076DE"/>
-            <w:spacing w:val="3"/>
-            <w:u w:val="single"/>
-          </w:rPr>
-          <w:t xml:space="preserve">96 ENVIRONMENT </w:t>
-        </w:r>
-      </w:hyperlink>
-    </w:p>
-    <w:p>
-      <w:pPr>
-        <w:numPr>
-          <w:ilvl w:val="2"/>
-          <w:numId w:val="5"/>
-        </w:numPr>
-        <w:shd w:val="clear" w:color="auto" w:fill="0C304A"/>
-        <w:ind w:left="675"/>
-        <w:divId w:val="1273316084"/>
-        <w:rPr>
-          <w:rFonts w:ascii="Helvetica" w:eastAsia="Times New Roman" w:hAnsi="Helvetica" w:cs="Helvetica"/>
-          <w:color w:val="000000"/>
-          <w:spacing w:val="3"/>
-        </w:rPr>
-      </w:pPr>
-      <w:hyperlink r:id="rId112" w:history="1">
-        <w:r>
-          <w:rPr>
-            <w:rFonts w:ascii="Helvetica" w:eastAsia="Times New Roman" w:hAnsi="Helvetica" w:cs="Helvetica"/>
-            <w:color w:val="0076DE"/>
-            <w:spacing w:val="3"/>
-            <w:u w:val="single"/>
-          </w:rPr>
-          <w:t xml:space="preserve">97 EXPANDING KNOWLEDGE </w:t>
-        </w:r>
-      </w:hyperlink>
-    </w:p>
-    <w:p>
-      <w:pPr>
-        <w:numPr>
-          <w:ilvl w:val="1"/>
-          <w:numId w:val="5"/>
-        </w:numPr>
-        <w:shd w:val="clear" w:color="auto" w:fill="0C304A"/>
-        <w:ind w:left="450"/>
-        <w:divId w:val="344946404"/>
-        <w:rPr>
-          <w:rFonts w:ascii="Helvetica" w:eastAsia="Times New Roman" w:hAnsi="Helvetica" w:cs="Helvetica"/>
-          <w:color w:val="000000"/>
-          <w:spacing w:val="3"/>
-        </w:rPr>
-      </w:pPr>
-      <w:hyperlink r:id="rId113" w:history="1">
-        <w:r>
-          <w:rPr>
-            <w:rFonts w:ascii="Helvetica" w:eastAsia="Times New Roman" w:hAnsi="Helvetica" w:cs="Helvetica"/>
-            <w:color w:val="0076DE"/>
-            <w:spacing w:val="3"/>
-            <w:u w:val="single"/>
-          </w:rPr>
-          <w:t xml:space="preserve">Research codes </w:t>
-        </w:r>
-      </w:hyperlink>
-    </w:p>
-    <w:p>
-      <w:pPr>
-        <w:numPr>
-          <w:ilvl w:val="0"/>
-          <w:numId w:val="5"/>
-        </w:numPr>
-        <w:shd w:val="clear" w:color="auto" w:fill="0C304A"/>
-        <w:ind w:left="225"/>
-        <w:divId w:val="646058288"/>
-        <w:rPr>
-          <w:rFonts w:ascii="Helvetica" w:eastAsia="Times New Roman" w:hAnsi="Helvetica" w:cs="Helvetica"/>
-          <w:color w:val="000000"/>
-          <w:spacing w:val="3"/>
-        </w:rPr>
-      </w:pPr>
-      <w:hyperlink r:id="rId114" w:history="1">
-        <w:r>
-          <w:rPr>
-            <w:rFonts w:ascii="Helvetica" w:eastAsia="Times New Roman" w:hAnsi="Helvetica" w:cs="Helvetica"/>
-            <w:color w:val="0076DE"/>
-            <w:spacing w:val="3"/>
-            <w:u w:val="single"/>
-          </w:rPr>
-          <w:t>Ethics and Integrity</w:t>
+          <w:t>Contact us</w:t>
         </w:r>
       </w:hyperlink>
       <w:r>
@@ -3688,9 +1309,158 @@
 <file path=word/numbering.xml><?xml version="1.0" encoding="utf-8"?>
 <w:numbering xmlns:wpc="http://schemas.microsoft.com/office/word/2010/wordprocessingCanvas" xmlns:mc="http://schemas.openxmlformats.org/markup-compatibility/2006" xmlns:o="urn:schemas-microsoft-com:office:office" xmlns:r="http://schemas.openxmlformats.org/officeDocument/2006/relationships" xmlns:m="http://schemas.openxmlformats.org/officeDocument/2006/math" xmlns:v="urn:schemas-microsoft-com:vml" xmlns:wp14="http://schemas.microsoft.com/office/word/2010/wordprocessingDrawing" xmlns:wp="http://schemas.openxmlformats.org/drawingml/2006/wordprocessingDrawing" xmlns:w10="urn:schemas-microsoft-com:office:word" xmlns:w="http://schemas.openxmlformats.org/wordprocessingml/2006/main" xmlns:w14="http://schemas.microsoft.com/office/word/2010/wordml" xmlns:wpg="http://schemas.microsoft.com/office/word/2010/wordprocessingGroup" xmlns:wpi="http://schemas.microsoft.com/office/word/2010/wordprocessingInk" xmlns:wne="http://schemas.microsoft.com/office/word/2006/wordml" xmlns:wps="http://schemas.microsoft.com/office/word/2010/wordprocessingShape" mc:Ignorable="w14 wp14">
   <w:abstractNum w:abstractNumId="0">
-    <w:nsid w:val="181A4B87"/>
+    <w:nsid w:val="034A57EB"/>
     <w:multiLevelType w:val="multilevel"/>
-    <w:tmpl w:val="7B62BA12"/>
+    <w:tmpl w:val="4502D1B4"/>
+    <w:lvl w:ilvl="0">
+      <w:start w:val="1"/>
+      <w:numFmt w:val="bullet"/>
+      <w:lvlText w:val=""/>
+      <w:lvlJc w:val="left"/>
+      <w:pPr>
+        <w:tabs>
+          <w:tab w:val="num" w:pos="720"/>
+        </w:tabs>
+        <w:ind w:left="720" w:hanging="360"/>
+      </w:pPr>
+      <w:rPr>
+        <w:rFonts w:ascii="Symbol" w:hAnsi="Symbol" w:hint="default"/>
+        <w:sz w:val="20"/>
+      </w:rPr>
+    </w:lvl>
+    <w:lvl w:ilvl="1">
+      <w:start w:val="1"/>
+      <w:numFmt w:val="bullet"/>
+      <w:lvlText w:val="o"/>
+      <w:lvlJc w:val="left"/>
+      <w:pPr>
+        <w:tabs>
+          <w:tab w:val="num" w:pos="1440"/>
+        </w:tabs>
+        <w:ind w:left="1440" w:hanging="360"/>
+      </w:pPr>
+      <w:rPr>
+        <w:rFonts w:ascii="Courier New" w:hAnsi="Courier New" w:hint="default"/>
+        <w:sz w:val="20"/>
+      </w:rPr>
+    </w:lvl>
+    <w:lvl w:ilvl="2" w:tentative="1">
+      <w:start w:val="1"/>
+      <w:numFmt w:val="bullet"/>
+      <w:lvlText w:val=""/>
+      <w:lvlJc w:val="left"/>
+      <w:pPr>
+        <w:tabs>
+          <w:tab w:val="num" w:pos="2160"/>
+        </w:tabs>
+        <w:ind w:left="2160" w:hanging="360"/>
+      </w:pPr>
+      <w:rPr>
+        <w:rFonts w:ascii="Wingdings" w:hAnsi="Wingdings" w:hint="default"/>
+        <w:sz w:val="20"/>
+      </w:rPr>
+    </w:lvl>
+    <w:lvl w:ilvl="3" w:tentative="1">
+      <w:start w:val="1"/>
+      <w:numFmt w:val="bullet"/>
+      <w:lvlText w:val=""/>
+      <w:lvlJc w:val="left"/>
+      <w:pPr>
+        <w:tabs>
+          <w:tab w:val="num" w:pos="2880"/>
+        </w:tabs>
+        <w:ind w:left="2880" w:hanging="360"/>
+      </w:pPr>
+      <w:rPr>
+        <w:rFonts w:ascii="Wingdings" w:hAnsi="Wingdings" w:hint="default"/>
+        <w:sz w:val="20"/>
+      </w:rPr>
+    </w:lvl>
+    <w:lvl w:ilvl="4" w:tentative="1">
+      <w:start w:val="1"/>
+      <w:numFmt w:val="bullet"/>
+      <w:lvlText w:val=""/>
+      <w:lvlJc w:val="left"/>
+      <w:pPr>
+        <w:tabs>
+          <w:tab w:val="num" w:pos="3600"/>
+        </w:tabs>
+        <w:ind w:left="3600" w:hanging="360"/>
+      </w:pPr>
+      <w:rPr>
+        <w:rFonts w:ascii="Wingdings" w:hAnsi="Wingdings" w:hint="default"/>
+        <w:sz w:val="20"/>
+      </w:rPr>
+    </w:lvl>
+    <w:lvl w:ilvl="5" w:tentative="1">
+      <w:start w:val="1"/>
+      <w:numFmt w:val="bullet"/>
+      <w:lvlText w:val=""/>
+      <w:lvlJc w:val="left"/>
+      <w:pPr>
+        <w:tabs>
+          <w:tab w:val="num" w:pos="4320"/>
+        </w:tabs>
+        <w:ind w:left="4320" w:hanging="360"/>
+      </w:pPr>
+      <w:rPr>
+        <w:rFonts w:ascii="Wingdings" w:hAnsi="Wingdings" w:hint="default"/>
+        <w:sz w:val="20"/>
+      </w:rPr>
+    </w:lvl>
+    <w:lvl w:ilvl="6" w:tentative="1">
+      <w:start w:val="1"/>
+      <w:numFmt w:val="bullet"/>
+      <w:lvlText w:val=""/>
+      <w:lvlJc w:val="left"/>
+      <w:pPr>
+        <w:tabs>
+          <w:tab w:val="num" w:pos="5040"/>
+        </w:tabs>
+        <w:ind w:left="5040" w:hanging="360"/>
+      </w:pPr>
+      <w:rPr>
+        <w:rFonts w:ascii="Wingdings" w:hAnsi="Wingdings" w:hint="default"/>
+        <w:sz w:val="20"/>
+      </w:rPr>
+    </w:lvl>
+    <w:lvl w:ilvl="7" w:tentative="1">
+      <w:start w:val="1"/>
+      <w:numFmt w:val="bullet"/>
+      <w:lvlText w:val=""/>
+      <w:lvlJc w:val="left"/>
+      <w:pPr>
+        <w:tabs>
+          <w:tab w:val="num" w:pos="5760"/>
+        </w:tabs>
+        <w:ind w:left="5760" w:hanging="360"/>
+      </w:pPr>
+      <w:rPr>
+        <w:rFonts w:ascii="Wingdings" w:hAnsi="Wingdings" w:hint="default"/>
+        <w:sz w:val="20"/>
+      </w:rPr>
+    </w:lvl>
+    <w:lvl w:ilvl="8" w:tentative="1">
+      <w:start w:val="1"/>
+      <w:numFmt w:val="bullet"/>
+      <w:lvlText w:val=""/>
+      <w:lvlJc w:val="left"/>
+      <w:pPr>
+        <w:tabs>
+          <w:tab w:val="num" w:pos="6480"/>
+        </w:tabs>
+        <w:ind w:left="6480" w:hanging="360"/>
+      </w:pPr>
+      <w:rPr>
+        <w:rFonts w:ascii="Wingdings" w:hAnsi="Wingdings" w:hint="default"/>
+        <w:sz w:val="20"/>
+      </w:rPr>
+    </w:lvl>
+  </w:abstractNum>
+  <w:abstractNum w:abstractNumId="1">
+    <w:nsid w:val="1A073FAB"/>
+    <w:multiLevelType w:val="multilevel"/>
+    <w:tmpl w:val="8B80216C"/>
     <w:lvl w:ilvl="0">
       <w:start w:val="1"/>
       <w:numFmt w:val="bullet"/>
@@ -3836,123 +1606,10 @@
       </w:rPr>
     </w:lvl>
   </w:abstractNum>
-  <w:abstractNum w:abstractNumId="1">
-    <w:nsid w:val="334A6DA3"/>
+  <w:abstractNum w:abstractNumId="2">
+    <w:nsid w:val="528D4193"/>
     <w:multiLevelType w:val="multilevel"/>
-    <w:tmpl w:val="9A703E00"/>
-    <w:lvl w:ilvl="0">
-      <w:start w:val="1"/>
-      <w:numFmt w:val="decimal"/>
-      <w:lvlText w:val="%1."/>
-      <w:lvlJc w:val="left"/>
-      <w:pPr>
-        <w:tabs>
-          <w:tab w:val="num" w:pos="720"/>
-        </w:tabs>
-        <w:ind w:left="720" w:hanging="360"/>
-      </w:pPr>
-    </w:lvl>
-    <w:lvl w:ilvl="1" w:tentative="1">
-      <w:start w:val="1"/>
-      <w:numFmt w:val="decimal"/>
-      <w:lvlText w:val="%2."/>
-      <w:lvlJc w:val="left"/>
-      <w:pPr>
-        <w:tabs>
-          <w:tab w:val="num" w:pos="1440"/>
-        </w:tabs>
-        <w:ind w:left="1440" w:hanging="360"/>
-      </w:pPr>
-    </w:lvl>
-    <w:lvl w:ilvl="2" w:tentative="1">
-      <w:start w:val="1"/>
-      <w:numFmt w:val="decimal"/>
-      <w:lvlText w:val="%3."/>
-      <w:lvlJc w:val="left"/>
-      <w:pPr>
-        <w:tabs>
-          <w:tab w:val="num" w:pos="2160"/>
-        </w:tabs>
-        <w:ind w:left="2160" w:hanging="360"/>
-      </w:pPr>
-    </w:lvl>
-    <w:lvl w:ilvl="3" w:tentative="1">
-      <w:start w:val="1"/>
-      <w:numFmt w:val="decimal"/>
-      <w:lvlText w:val="%4."/>
-      <w:lvlJc w:val="left"/>
-      <w:pPr>
-        <w:tabs>
-          <w:tab w:val="num" w:pos="2880"/>
-        </w:tabs>
-        <w:ind w:left="2880" w:hanging="360"/>
-      </w:pPr>
-    </w:lvl>
-    <w:lvl w:ilvl="4" w:tentative="1">
-      <w:start w:val="1"/>
-      <w:numFmt w:val="decimal"/>
-      <w:lvlText w:val="%5."/>
-      <w:lvlJc w:val="left"/>
-      <w:pPr>
-        <w:tabs>
-          <w:tab w:val="num" w:pos="3600"/>
-        </w:tabs>
-        <w:ind w:left="3600" w:hanging="360"/>
-      </w:pPr>
-    </w:lvl>
-    <w:lvl w:ilvl="5" w:tentative="1">
-      <w:start w:val="1"/>
-      <w:numFmt w:val="decimal"/>
-      <w:lvlText w:val="%6."/>
-      <w:lvlJc w:val="left"/>
-      <w:pPr>
-        <w:tabs>
-          <w:tab w:val="num" w:pos="4320"/>
-        </w:tabs>
-        <w:ind w:left="4320" w:hanging="360"/>
-      </w:pPr>
-    </w:lvl>
-    <w:lvl w:ilvl="6" w:tentative="1">
-      <w:start w:val="1"/>
-      <w:numFmt w:val="decimal"/>
-      <w:lvlText w:val="%7."/>
-      <w:lvlJc w:val="left"/>
-      <w:pPr>
-        <w:tabs>
-          <w:tab w:val="num" w:pos="5040"/>
-        </w:tabs>
-        <w:ind w:left="5040" w:hanging="360"/>
-      </w:pPr>
-    </w:lvl>
-    <w:lvl w:ilvl="7" w:tentative="1">
-      <w:start w:val="1"/>
-      <w:numFmt w:val="decimal"/>
-      <w:lvlText w:val="%8."/>
-      <w:lvlJc w:val="left"/>
-      <w:pPr>
-        <w:tabs>
-          <w:tab w:val="num" w:pos="5760"/>
-        </w:tabs>
-        <w:ind w:left="5760" w:hanging="360"/>
-      </w:pPr>
-    </w:lvl>
-    <w:lvl w:ilvl="8" w:tentative="1">
-      <w:start w:val="1"/>
-      <w:numFmt w:val="decimal"/>
-      <w:lvlText w:val="%9."/>
-      <w:lvlJc w:val="left"/>
-      <w:pPr>
-        <w:tabs>
-          <w:tab w:val="num" w:pos="6480"/>
-        </w:tabs>
-        <w:ind w:left="6480" w:hanging="360"/>
-      </w:pPr>
-    </w:lvl>
-  </w:abstractNum>
-  <w:abstractNum w:abstractNumId="2">
-    <w:nsid w:val="78232852"/>
-    <w:multiLevelType w:val="multilevel"/>
-    <w:tmpl w:val="F65A77C4"/>
+    <w:tmpl w:val="D9C628DC"/>
     <w:lvl w:ilvl="0">
       <w:start w:val="1"/>
       <w:numFmt w:val="bullet"/>
@@ -3969,7 +1626,7 @@
         <w:sz w:val="20"/>
       </w:rPr>
     </w:lvl>
-    <w:lvl w:ilvl="1">
+    <w:lvl w:ilvl="1" w:tentative="1">
       <w:start w:val="1"/>
       <w:numFmt w:val="bullet"/>
       <w:lvlText w:val="o"/>
@@ -3985,7 +1642,7 @@
         <w:sz w:val="20"/>
       </w:rPr>
     </w:lvl>
-    <w:lvl w:ilvl="2">
+    <w:lvl w:ilvl="2" w:tentative="1">
       <w:start w:val="1"/>
       <w:numFmt w:val="bullet"/>
       <w:lvlText w:val=""/>
@@ -4099,16 +1756,16 @@
     </w:lvl>
   </w:abstractNum>
   <w:num w:numId="1">
+    <w:abstractNumId w:val="2"/>
+  </w:num>
+  <w:num w:numId="2">
     <w:abstractNumId w:val="1"/>
   </w:num>
-  <w:num w:numId="2">
+  <w:num w:numId="3">
     <w:abstractNumId w:val="0"/>
   </w:num>
-  <w:num w:numId="3">
-    <w:abstractNumId w:val="2"/>
-  </w:num>
   <w:num w:numId="4">
-    <w:abstractNumId w:val="2"/>
+    <w:abstractNumId w:val="0"/>
     <w:lvlOverride w:ilvl="1">
       <w:lvl w:ilvl="1">
         <w:numFmt w:val="bullet"/>
@@ -4119,43 +1776,6 @@
             <w:tab w:val="num" w:pos="1440"/>
           </w:tabs>
           <w:ind w:left="1440" w:hanging="360"/>
-        </w:pPr>
-        <w:rPr>
-          <w:rFonts w:ascii="Symbol" w:hAnsi="Symbol" w:hint="default"/>
-          <w:sz w:val="20"/>
-        </w:rPr>
-      </w:lvl>
-    </w:lvlOverride>
-  </w:num>
-  <w:num w:numId="5">
-    <w:abstractNumId w:val="2"/>
-    <w:lvlOverride w:ilvl="1">
-      <w:lvl w:ilvl="1">
-        <w:numFmt w:val="bullet"/>
-        <w:lvlText w:val=""/>
-        <w:lvlJc w:val="left"/>
-        <w:pPr>
-          <w:tabs>
-            <w:tab w:val="num" w:pos="1440"/>
-          </w:tabs>
-          <w:ind w:left="1440" w:hanging="360"/>
-        </w:pPr>
-        <w:rPr>
-          <w:rFonts w:ascii="Symbol" w:hAnsi="Symbol" w:hint="default"/>
-          <w:sz w:val="20"/>
-        </w:rPr>
-      </w:lvl>
-    </w:lvlOverride>
-    <w:lvlOverride w:ilvl="2">
-      <w:lvl w:ilvl="2">
-        <w:numFmt w:val="bullet"/>
-        <w:lvlText w:val=""/>
-        <w:lvlJc w:val="left"/>
-        <w:pPr>
-          <w:tabs>
-            <w:tab w:val="num" w:pos="2160"/>
-          </w:tabs>
-          <w:ind w:left="2160" w:hanging="360"/>
         </w:pPr>
         <w:rPr>
           <w:rFonts w:ascii="Symbol" w:hAnsi="Symbol" w:hint="default"/>
@@ -4673,10 +2293,6 @@
     <w:name w:val="url"/>
     <w:basedOn w:val="Normal"/>
   </w:style>
-  <w:style w:type="paragraph" w:customStyle="1" w:styleId="more">
-    <w:name w:val="more"/>
-    <w:basedOn w:val="Normal"/>
-  </w:style>
   <w:style w:type="paragraph" w:customStyle="1" w:styleId="page-inner">
     <w:name w:val="page-inner"/>
     <w:basedOn w:val="Normal"/>
@@ -4703,10 +2319,6 @@
   </w:style>
   <w:style w:type="paragraph" w:customStyle="1" w:styleId="spacer">
     <w:name w:val="spacer"/>
-    <w:basedOn w:val="Normal"/>
-  </w:style>
-  <w:style w:type="paragraph" w:customStyle="1" w:styleId="item-grid">
-    <w:name w:val="item-grid"/>
     <w:basedOn w:val="Normal"/>
   </w:style>
   <w:style w:type="paragraph" w:customStyle="1" w:styleId="pswpbutton">
@@ -4921,58 +2533,66 @@
     <w:name w:val="sitemap-label"/>
     <w:basedOn w:val="Normal"/>
   </w:style>
+  <w:style w:type="paragraph" w:customStyle="1" w:styleId="sans">
+    <w:name w:val="sans"/>
+    <w:basedOn w:val="Normal"/>
+  </w:style>
+  <w:style w:type="paragraph" w:customStyle="1" w:styleId="fixed">
+    <w:name w:val="fixed"/>
+    <w:basedOn w:val="Normal"/>
+  </w:style>
+  <w:style w:type="paragraph" w:customStyle="1" w:styleId="serif">
+    <w:name w:val="serif"/>
+    <w:basedOn w:val="Normal"/>
+  </w:style>
+  <w:style w:type="paragraph" w:customStyle="1" w:styleId="thin">
+    <w:name w:val="thin"/>
+    <w:basedOn w:val="Normal"/>
+  </w:style>
+  <w:style w:type="paragraph" w:customStyle="1" w:styleId="tabbed-course">
+    <w:name w:val="tabbed-course"/>
+    <w:basedOn w:val="Normal"/>
+  </w:style>
+  <w:style w:type="paragraph" w:customStyle="1" w:styleId="light">
+    <w:name w:val="light"/>
+    <w:basedOn w:val="Normal"/>
+  </w:style>
+  <w:style w:type="paragraph" w:customStyle="1" w:styleId="regular">
+    <w:name w:val="regular"/>
+    <w:basedOn w:val="Normal"/>
+  </w:style>
+  <w:style w:type="paragraph" w:customStyle="1" w:styleId="bold">
+    <w:name w:val="bold"/>
+    <w:basedOn w:val="Normal"/>
+  </w:style>
+  <w:style w:type="paragraph" w:customStyle="1" w:styleId="center">
+    <w:name w:val="center"/>
+    <w:basedOn w:val="Normal"/>
+  </w:style>
+  <w:style w:type="paragraph" w:customStyle="1" w:styleId="no-padding">
+    <w:name w:val="no-padding"/>
+    <w:basedOn w:val="Normal"/>
+  </w:style>
+  <w:style w:type="paragraph" w:customStyle="1" w:styleId="grey">
+    <w:name w:val="grey"/>
+    <w:basedOn w:val="Normal"/>
+  </w:style>
+  <w:style w:type="paragraph" w:customStyle="1" w:styleId="main-title">
+    <w:name w:val="main-title"/>
+    <w:basedOn w:val="Normal"/>
+  </w:style>
+  <w:style w:type="paragraph" w:customStyle="1" w:styleId="small">
+    <w:name w:val="small"/>
+    <w:basedOn w:val="Normal"/>
+  </w:style>
+  <w:style w:type="paragraph" w:customStyle="1" w:styleId="line">
+    <w:name w:val="line"/>
+    <w:basedOn w:val="Normal"/>
+  </w:style>
   <w:style w:type="paragraph" w:customStyle="1" w:styleId="feature">
     <w:name w:val="feature"/>
     <w:basedOn w:val="Normal"/>
   </w:style>
-  <w:style w:type="paragraph" w:customStyle="1" w:styleId="sans">
-    <w:name w:val="sans"/>
-    <w:basedOn w:val="Normal"/>
-  </w:style>
-  <w:style w:type="paragraph" w:customStyle="1" w:styleId="fixed">
-    <w:name w:val="fixed"/>
-    <w:basedOn w:val="Normal"/>
-  </w:style>
-  <w:style w:type="paragraph" w:customStyle="1" w:styleId="serif">
-    <w:name w:val="serif"/>
-    <w:basedOn w:val="Normal"/>
-  </w:style>
-  <w:style w:type="paragraph" w:customStyle="1" w:styleId="light">
-    <w:name w:val="light"/>
-    <w:basedOn w:val="Normal"/>
-  </w:style>
-  <w:style w:type="paragraph" w:customStyle="1" w:styleId="regular">
-    <w:name w:val="regular"/>
-    <w:basedOn w:val="Normal"/>
-  </w:style>
-  <w:style w:type="paragraph" w:customStyle="1" w:styleId="bold">
-    <w:name w:val="bold"/>
-    <w:basedOn w:val="Normal"/>
-  </w:style>
-  <w:style w:type="paragraph" w:customStyle="1" w:styleId="center">
-    <w:name w:val="center"/>
-    <w:basedOn w:val="Normal"/>
-  </w:style>
-  <w:style w:type="paragraph" w:customStyle="1" w:styleId="no-padding">
-    <w:name w:val="no-padding"/>
-    <w:basedOn w:val="Normal"/>
-  </w:style>
-  <w:style w:type="paragraph" w:customStyle="1" w:styleId="grey">
-    <w:name w:val="grey"/>
-    <w:basedOn w:val="Normal"/>
-  </w:style>
-  <w:style w:type="paragraph" w:customStyle="1" w:styleId="main-title">
-    <w:name w:val="main-title"/>
-    <w:basedOn w:val="Normal"/>
-  </w:style>
-  <w:style w:type="paragraph" w:customStyle="1" w:styleId="small">
-    <w:name w:val="small"/>
-    <w:basedOn w:val="Normal"/>
-  </w:style>
-  <w:style w:type="paragraph" w:customStyle="1" w:styleId="line">
-    <w:name w:val="line"/>
-    <w:basedOn w:val="Normal"/>
-  </w:style>
   <w:style w:type="paragraph" w:customStyle="1" w:styleId="profile">
     <w:name w:val="profile"/>
     <w:basedOn w:val="Normal"/>
@@ -4981,12 +2601,8 @@
     <w:name w:val="timetable"/>
     <w:basedOn w:val="Normal"/>
   </w:style>
-  <w:style w:type="paragraph" w:customStyle="1" w:styleId="citation-list">
-    <w:name w:val="citation-list"/>
-    <w:basedOn w:val="Normal"/>
-  </w:style>
-  <w:style w:type="paragraph" w:customStyle="1" w:styleId="citation">
-    <w:name w:val="citation"/>
+  <w:style w:type="paragraph" w:customStyle="1" w:styleId="lead">
+    <w:name w:val="lead"/>
     <w:basedOn w:val="Normal"/>
   </w:style>
   <w:style w:type="paragraph" w:customStyle="1" w:styleId="inset-left">
@@ -4997,224 +2613,220 @@
     <w:name w:val="inset-right"/>
     <w:basedOn w:val="Normal"/>
   </w:style>
+  <w:style w:type="paragraph" w:customStyle="1" w:styleId="button-hero">
+    <w:name w:val="button-hero"/>
+    <w:basedOn w:val="Normal"/>
+  </w:style>
+  <w:style w:type="paragraph" w:customStyle="1" w:styleId="button-hero-reverse">
+    <w:name w:val="button-hero-reverse"/>
+    <w:basedOn w:val="Normal"/>
+  </w:style>
+  <w:style w:type="paragraph" w:customStyle="1" w:styleId="button-hero-inverse">
+    <w:name w:val="button-hero-inverse"/>
+    <w:basedOn w:val="Normal"/>
+  </w:style>
+  <w:style w:type="paragraph" w:customStyle="1" w:styleId="button-fill">
+    <w:name w:val="button-fill"/>
+    <w:basedOn w:val="Normal"/>
+  </w:style>
+  <w:style w:type="paragraph" w:customStyle="1" w:styleId="noborder">
+    <w:name w:val="noborder"/>
+    <w:basedOn w:val="Normal"/>
+  </w:style>
+  <w:style w:type="paragraph" w:customStyle="1" w:styleId="tight">
+    <w:name w:val="tight"/>
+    <w:basedOn w:val="Normal"/>
+  </w:style>
+  <w:style w:type="paragraph" w:customStyle="1" w:styleId="hero-listing">
+    <w:name w:val="hero-listing"/>
+    <w:basedOn w:val="Normal"/>
+  </w:style>
+  <w:style w:type="paragraph" w:customStyle="1" w:styleId="block-listing">
+    <w:name w:val="block-listing"/>
+    <w:basedOn w:val="Normal"/>
+  </w:style>
+  <w:style w:type="paragraph" w:customStyle="1" w:styleId="navigation-text-listing">
+    <w:name w:val="navigation-text-listing"/>
+    <w:basedOn w:val="Normal"/>
+  </w:style>
+  <w:style w:type="paragraph" w:customStyle="1" w:styleId="navigation-block-listing">
+    <w:name w:val="navigation-block-listing"/>
+    <w:basedOn w:val="Normal"/>
+  </w:style>
+  <w:style w:type="paragraph" w:customStyle="1" w:styleId="navigation-block-listingullia">
+    <w:name w:val="navigation-block-listing&gt;ul&gt;li&gt;a"/>
+    <w:basedOn w:val="Normal"/>
+  </w:style>
+  <w:style w:type="paragraph" w:customStyle="1" w:styleId="form-error">
+    <w:name w:val="form-error"/>
+    <w:basedOn w:val="Normal"/>
+  </w:style>
+  <w:style w:type="paragraph" w:customStyle="1" w:styleId="styled-select">
+    <w:name w:val="styled-select"/>
+    <w:basedOn w:val="Normal"/>
+  </w:style>
+  <w:style w:type="paragraph" w:customStyle="1" w:styleId="newsletter-box">
+    <w:name w:val="newsletter-box"/>
+    <w:basedOn w:val="Normal"/>
+  </w:style>
+  <w:style w:type="paragraph" w:customStyle="1" w:styleId="checklist">
+    <w:name w:val="checklist"/>
+    <w:basedOn w:val="Normal"/>
+  </w:style>
+  <w:style w:type="paragraph" w:customStyle="1" w:styleId="fullwidth">
+    <w:name w:val="fullwidth"/>
+    <w:basedOn w:val="Normal"/>
+  </w:style>
+  <w:style w:type="paragraph" w:customStyle="1" w:styleId="jump-navigation">
+    <w:name w:val="jump-navigation"/>
+    <w:basedOn w:val="Normal"/>
+  </w:style>
+  <w:style w:type="paragraph" w:customStyle="1" w:styleId="accordionhidden">
+    <w:name w:val="accordion__hidden"/>
+    <w:basedOn w:val="Normal"/>
+  </w:style>
+  <w:style w:type="paragraph" w:customStyle="1" w:styleId="accordionclose">
+    <w:name w:val="accordion__close"/>
+    <w:basedOn w:val="Normal"/>
+  </w:style>
+  <w:style w:type="paragraph" w:customStyle="1" w:styleId="code">
+    <w:name w:val="code"/>
+    <w:basedOn w:val="Normal"/>
+  </w:style>
+  <w:style w:type="paragraph" w:customStyle="1" w:styleId="filtered-listing-wrapper">
+    <w:name w:val="filtered-listing-wrapper"/>
+    <w:basedOn w:val="Normal"/>
+  </w:style>
+  <w:style w:type="paragraph" w:customStyle="1" w:styleId="filtered-listing-section">
+    <w:name w:val="filtered-listing-section"/>
+    <w:basedOn w:val="Normal"/>
+  </w:style>
+  <w:style w:type="paragraph" w:customStyle="1" w:styleId="filtered-listing-grid">
+    <w:name w:val="filtered-listing-grid"/>
+    <w:basedOn w:val="Normal"/>
+  </w:style>
+  <w:style w:type="paragraph" w:customStyle="1" w:styleId="news-hero">
+    <w:name w:val="news-hero"/>
+    <w:basedOn w:val="Normal"/>
+  </w:style>
+  <w:style w:type="paragraph" w:customStyle="1" w:styleId="staff-listing-detailed">
+    <w:name w:val="staff-listing-detailed"/>
+    <w:basedOn w:val="Normal"/>
+  </w:style>
+  <w:style w:type="paragraph" w:customStyle="1" w:styleId="diamond-mask">
+    <w:name w:val="diamond-mask"/>
+    <w:basedOn w:val="Normal"/>
+  </w:style>
+  <w:style w:type="paragraph" w:customStyle="1" w:styleId="staff-listing">
+    <w:name w:val="staff-listing"/>
+    <w:basedOn w:val="Normal"/>
+  </w:style>
+  <w:style w:type="paragraph" w:customStyle="1" w:styleId="search-autocomplete">
+    <w:name w:val="search-autocomplete"/>
+    <w:basedOn w:val="Normal"/>
+  </w:style>
+  <w:style w:type="paragraph" w:customStyle="1" w:styleId="loading">
+    <w:name w:val="loading"/>
+    <w:basedOn w:val="Normal"/>
+  </w:style>
+  <w:style w:type="paragraph" w:customStyle="1" w:styleId="loading-blue">
+    <w:name w:val="loading-blue"/>
+    <w:basedOn w:val="Normal"/>
+  </w:style>
+  <w:style w:type="paragraph" w:customStyle="1" w:styleId="cube">
+    <w:name w:val="cube"/>
+    <w:basedOn w:val="Normal"/>
+  </w:style>
+  <w:style w:type="paragraph" w:customStyle="1" w:styleId="timeline">
+    <w:name w:val="timeline"/>
+    <w:basedOn w:val="Normal"/>
+  </w:style>
+  <w:style w:type="paragraph" w:customStyle="1" w:styleId="pswppreloadercut">
+    <w:name w:val="pswp__preloader__cut"/>
+    <w:basedOn w:val="Normal"/>
+  </w:style>
+  <w:style w:type="paragraph" w:customStyle="1" w:styleId="pswppreloaderdonut">
+    <w:name w:val="pswp__preloader__donut"/>
+    <w:basedOn w:val="Normal"/>
+  </w:style>
+  <w:style w:type="paragraph" w:customStyle="1" w:styleId="mobile-nav">
+    <w:name w:val="mobile-nav"/>
+    <w:basedOn w:val="Normal"/>
+  </w:style>
+  <w:style w:type="paragraph" w:customStyle="1" w:styleId="page-header-icon">
+    <w:name w:val="page-header-icon"/>
+    <w:basedOn w:val="Normal"/>
+  </w:style>
+  <w:style w:type="paragraph" w:customStyle="1" w:styleId="noie">
+    <w:name w:val="noie"/>
+    <w:basedOn w:val="Normal"/>
+  </w:style>
+  <w:style w:type="paragraph" w:customStyle="1" w:styleId="half">
+    <w:name w:val="half"/>
+    <w:basedOn w:val="Normal"/>
+  </w:style>
+  <w:style w:type="paragraph" w:customStyle="1" w:styleId="showie">
+    <w:name w:val="showie"/>
+    <w:basedOn w:val="Normal"/>
+  </w:style>
+  <w:style w:type="paragraph" w:customStyle="1" w:styleId="bside">
+    <w:name w:val="bside"/>
+    <w:basedOn w:val="Normal"/>
+  </w:style>
+  <w:style w:type="paragraph" w:customStyle="1" w:styleId="accessibility">
+    <w:name w:val="accessibility"/>
+    <w:basedOn w:val="Normal"/>
+  </w:style>
+  <w:style w:type="paragraph" w:customStyle="1" w:styleId="time">
+    <w:name w:val="time"/>
+    <w:basedOn w:val="Normal"/>
+  </w:style>
+  <w:style w:type="paragraph" w:customStyle="1" w:styleId="duration">
+    <w:name w:val="duration"/>
+    <w:basedOn w:val="Normal"/>
+  </w:style>
+  <w:style w:type="paragraph" w:customStyle="1" w:styleId="inner">
+    <w:name w:val="inner"/>
+    <w:basedOn w:val="Normal"/>
+  </w:style>
+  <w:style w:type="paragraph" w:customStyle="1" w:styleId="meta">
+    <w:name w:val="meta"/>
+    <w:basedOn w:val="Normal"/>
+  </w:style>
+  <w:style w:type="paragraph" w:customStyle="1" w:styleId="when">
+    <w:name w:val="when"/>
+    <w:basedOn w:val="Normal"/>
+  </w:style>
+  <w:style w:type="paragraph" w:customStyle="1" w:styleId="range">
+    <w:name w:val="range"/>
+    <w:basedOn w:val="Normal"/>
+  </w:style>
+  <w:style w:type="paragraph" w:customStyle="1" w:styleId="event">
+    <w:name w:val="event"/>
+    <w:basedOn w:val="Normal"/>
+  </w:style>
+  <w:style w:type="paragraph" w:customStyle="1" w:styleId="block-container">
+    <w:name w:val="block-container"/>
+    <w:basedOn w:val="Normal"/>
+  </w:style>
+  <w:style w:type="paragraph" w:customStyle="1" w:styleId="desktop-nav">
+    <w:name w:val="desktop-nav"/>
+    <w:basedOn w:val="Normal"/>
+  </w:style>
+  <w:style w:type="paragraph" w:customStyle="1" w:styleId="frame">
+    <w:name w:val="frame"/>
+    <w:basedOn w:val="Normal"/>
+  </w:style>
+  <w:style w:type="paragraph" w:customStyle="1" w:styleId="accordiontitle">
+    <w:name w:val="accordion__title"/>
+    <w:basedOn w:val="Normal"/>
+  </w:style>
+  <w:style w:type="paragraph" w:customStyle="1" w:styleId="meta-right">
+    <w:name w:val="meta-right"/>
+    <w:basedOn w:val="Normal"/>
+  </w:style>
   <w:style w:type="paragraph" w:customStyle="1" w:styleId="button-small">
     <w:name w:val="button-small"/>
-    <w:basedOn w:val="Normal"/>
-  </w:style>
-  <w:style w:type="paragraph" w:customStyle="1" w:styleId="button-hero">
-    <w:name w:val="button-hero"/>
-    <w:basedOn w:val="Normal"/>
-  </w:style>
-  <w:style w:type="paragraph" w:customStyle="1" w:styleId="button-hero-reverse">
-    <w:name w:val="button-hero-reverse"/>
-    <w:basedOn w:val="Normal"/>
-  </w:style>
-  <w:style w:type="paragraph" w:customStyle="1" w:styleId="button-hero-inverse">
-    <w:name w:val="button-hero-inverse"/>
-    <w:basedOn w:val="Normal"/>
-  </w:style>
-  <w:style w:type="paragraph" w:customStyle="1" w:styleId="button-fill">
-    <w:name w:val="button-fill"/>
-    <w:basedOn w:val="Normal"/>
-  </w:style>
-  <w:style w:type="paragraph" w:customStyle="1" w:styleId="noborder">
-    <w:name w:val="noborder"/>
-    <w:basedOn w:val="Normal"/>
-  </w:style>
-  <w:style w:type="paragraph" w:customStyle="1" w:styleId="tight">
-    <w:name w:val="tight"/>
-    <w:basedOn w:val="Normal"/>
-  </w:style>
-  <w:style w:type="paragraph" w:customStyle="1" w:styleId="hero-listing">
-    <w:name w:val="hero-listing"/>
-    <w:basedOn w:val="Normal"/>
-  </w:style>
-  <w:style w:type="paragraph" w:customStyle="1" w:styleId="block-listing">
-    <w:name w:val="block-listing"/>
-    <w:basedOn w:val="Normal"/>
-  </w:style>
-  <w:style w:type="paragraph" w:customStyle="1" w:styleId="navigation-text-listing">
-    <w:name w:val="navigation-text-listing"/>
-    <w:basedOn w:val="Normal"/>
-  </w:style>
-  <w:style w:type="paragraph" w:customStyle="1" w:styleId="navigation-block-listing">
-    <w:name w:val="navigation-block-listing"/>
-    <w:basedOn w:val="Normal"/>
-  </w:style>
-  <w:style w:type="paragraph" w:customStyle="1" w:styleId="form-error">
-    <w:name w:val="form-error"/>
-    <w:basedOn w:val="Normal"/>
-  </w:style>
-  <w:style w:type="paragraph" w:customStyle="1" w:styleId="newsletter-box">
-    <w:name w:val="newsletter-box"/>
-    <w:basedOn w:val="Normal"/>
-  </w:style>
-  <w:style w:type="paragraph" w:customStyle="1" w:styleId="styled-select">
-    <w:name w:val="styled-select"/>
-    <w:basedOn w:val="Normal"/>
-  </w:style>
-  <w:style w:type="paragraph" w:customStyle="1" w:styleId="checklist">
-    <w:name w:val="checklist"/>
-    <w:basedOn w:val="Normal"/>
-  </w:style>
-  <w:style w:type="paragraph" w:customStyle="1" w:styleId="fullwidth">
-    <w:name w:val="fullwidth"/>
-    <w:basedOn w:val="Normal"/>
-  </w:style>
-  <w:style w:type="paragraph" w:customStyle="1" w:styleId="accordionhidden">
-    <w:name w:val="accordion__hidden"/>
-    <w:basedOn w:val="Normal"/>
-  </w:style>
-  <w:style w:type="paragraph" w:customStyle="1" w:styleId="accordionclose">
-    <w:name w:val="accordion__close"/>
-    <w:basedOn w:val="Normal"/>
-  </w:style>
-  <w:style w:type="paragraph" w:customStyle="1" w:styleId="code">
-    <w:name w:val="code"/>
-    <w:basedOn w:val="Normal"/>
-  </w:style>
-  <w:style w:type="paragraph" w:customStyle="1" w:styleId="filtered-listing-wrapper">
-    <w:name w:val="filtered-listing-wrapper"/>
-    <w:basedOn w:val="Normal"/>
-  </w:style>
-  <w:style w:type="paragraph" w:customStyle="1" w:styleId="filtered-listing-section">
-    <w:name w:val="filtered-listing-section"/>
-    <w:basedOn w:val="Normal"/>
-  </w:style>
-  <w:style w:type="paragraph" w:customStyle="1" w:styleId="filtered-listing-grid">
-    <w:name w:val="filtered-listing-grid"/>
-    <w:basedOn w:val="Normal"/>
-  </w:style>
-  <w:style w:type="paragraph" w:customStyle="1" w:styleId="news-hero">
-    <w:name w:val="news-hero"/>
-    <w:basedOn w:val="Normal"/>
-  </w:style>
-  <w:style w:type="paragraph" w:customStyle="1" w:styleId="staff-listing">
-    <w:name w:val="staff-listing"/>
-    <w:basedOn w:val="Normal"/>
-  </w:style>
-  <w:style w:type="paragraph" w:customStyle="1" w:styleId="staff-listing-detailed">
-    <w:name w:val="staff-listing-detailed"/>
-    <w:basedOn w:val="Normal"/>
-  </w:style>
-  <w:style w:type="paragraph" w:customStyle="1" w:styleId="diamond-mask">
-    <w:name w:val="diamond-mask"/>
-    <w:basedOn w:val="Normal"/>
-  </w:style>
-  <w:style w:type="paragraph" w:customStyle="1" w:styleId="search-autocomplete">
-    <w:name w:val="search-autocomplete"/>
-    <w:basedOn w:val="Normal"/>
-  </w:style>
-  <w:style w:type="paragraph" w:customStyle="1" w:styleId="loading">
-    <w:name w:val="loading"/>
-    <w:basedOn w:val="Normal"/>
-  </w:style>
-  <w:style w:type="paragraph" w:customStyle="1" w:styleId="loading-blue">
-    <w:name w:val="loading-blue"/>
-    <w:basedOn w:val="Normal"/>
-  </w:style>
-  <w:style w:type="paragraph" w:customStyle="1" w:styleId="cube">
-    <w:name w:val="cube"/>
-    <w:basedOn w:val="Normal"/>
-  </w:style>
-  <w:style w:type="paragraph" w:customStyle="1" w:styleId="timeline">
-    <w:name w:val="timeline"/>
-    <w:basedOn w:val="Normal"/>
-  </w:style>
-  <w:style w:type="paragraph" w:customStyle="1" w:styleId="pswppreloadercut">
-    <w:name w:val="pswp__preloader__cut"/>
-    <w:basedOn w:val="Normal"/>
-  </w:style>
-  <w:style w:type="paragraph" w:customStyle="1" w:styleId="pswppreloaderdonut">
-    <w:name w:val="pswp__preloader__donut"/>
-    <w:basedOn w:val="Normal"/>
-  </w:style>
-  <w:style w:type="paragraph" w:customStyle="1" w:styleId="mobile-nav">
-    <w:name w:val="mobile-nav"/>
-    <w:basedOn w:val="Normal"/>
-  </w:style>
-  <w:style w:type="paragraph" w:customStyle="1" w:styleId="page-header-icon">
-    <w:name w:val="page-header-icon"/>
-    <w:basedOn w:val="Normal"/>
-  </w:style>
-  <w:style w:type="paragraph" w:customStyle="1" w:styleId="noie">
-    <w:name w:val="noie"/>
-    <w:basedOn w:val="Normal"/>
-  </w:style>
-  <w:style w:type="paragraph" w:customStyle="1" w:styleId="half">
-    <w:name w:val="half"/>
-    <w:basedOn w:val="Normal"/>
-  </w:style>
-  <w:style w:type="paragraph" w:customStyle="1" w:styleId="showie">
-    <w:name w:val="showie"/>
-    <w:basedOn w:val="Normal"/>
-  </w:style>
-  <w:style w:type="paragraph" w:customStyle="1" w:styleId="bside">
-    <w:name w:val="bside"/>
-    <w:basedOn w:val="Normal"/>
-  </w:style>
-  <w:style w:type="paragraph" w:customStyle="1" w:styleId="accessibility">
-    <w:name w:val="accessibility"/>
-    <w:basedOn w:val="Normal"/>
-  </w:style>
-  <w:style w:type="paragraph" w:customStyle="1" w:styleId="time">
-    <w:name w:val="time"/>
-    <w:basedOn w:val="Normal"/>
-  </w:style>
-  <w:style w:type="paragraph" w:customStyle="1" w:styleId="duration">
-    <w:name w:val="duration"/>
-    <w:basedOn w:val="Normal"/>
-  </w:style>
-  <w:style w:type="paragraph" w:customStyle="1" w:styleId="lead">
-    <w:name w:val="lead"/>
-    <w:basedOn w:val="Normal"/>
-  </w:style>
-  <w:style w:type="paragraph" w:customStyle="1" w:styleId="inner">
-    <w:name w:val="inner"/>
-    <w:basedOn w:val="Normal"/>
-  </w:style>
-  <w:style w:type="paragraph" w:customStyle="1" w:styleId="meta">
-    <w:name w:val="meta"/>
-    <w:basedOn w:val="Normal"/>
-  </w:style>
-  <w:style w:type="paragraph" w:customStyle="1" w:styleId="when">
-    <w:name w:val="when"/>
-    <w:basedOn w:val="Normal"/>
-  </w:style>
-  <w:style w:type="paragraph" w:customStyle="1" w:styleId="range">
-    <w:name w:val="range"/>
-    <w:basedOn w:val="Normal"/>
-  </w:style>
-  <w:style w:type="paragraph" w:customStyle="1" w:styleId="event">
-    <w:name w:val="event"/>
-    <w:basedOn w:val="Normal"/>
-  </w:style>
-  <w:style w:type="paragraph" w:customStyle="1" w:styleId="block-container">
-    <w:name w:val="block-container"/>
-    <w:basedOn w:val="Normal"/>
-  </w:style>
-  <w:style w:type="paragraph" w:customStyle="1" w:styleId="icon-over">
-    <w:name w:val="icon-over"/>
-    <w:basedOn w:val="Normal"/>
-  </w:style>
-  <w:style w:type="paragraph" w:customStyle="1" w:styleId="frame">
-    <w:name w:val="frame"/>
-    <w:basedOn w:val="Normal"/>
-  </w:style>
-  <w:style w:type="paragraph" w:customStyle="1" w:styleId="accordiontitle">
-    <w:name w:val="accordion__title"/>
-    <w:basedOn w:val="Normal"/>
-  </w:style>
-  <w:style w:type="paragraph" w:customStyle="1" w:styleId="personphoto">
-    <w:name w:val="person__photo"/>
-    <w:basedOn w:val="Normal"/>
-  </w:style>
-  <w:style w:type="paragraph" w:customStyle="1" w:styleId="col">
-    <w:name w:val="col"/>
-    <w:basedOn w:val="Normal"/>
-  </w:style>
-  <w:style w:type="paragraph" w:customStyle="1" w:styleId="meta-right">
-    <w:name w:val="meta-right"/>
     <w:basedOn w:val="Normal"/>
   </w:style>
   <w:style w:type="paragraph" w:customStyle="1" w:styleId="pswpelement--disabled">
@@ -5625,18 +3237,6 @@
       <w:spacing w:val="3"/>
     </w:rPr>
   </w:style>
-  <w:style w:type="paragraph" w:customStyle="1" w:styleId="feature1">
-    <w:name w:val="feature1"/>
-    <w:basedOn w:val="Normal"/>
-    <w:pPr>
-      <w:spacing w:line="360" w:lineRule="atLeast"/>
-    </w:pPr>
-    <w:rPr>
-      <w:spacing w:val="3"/>
-      <w:sz w:val="30"/>
-      <w:szCs w:val="30"/>
-    </w:rPr>
-  </w:style>
   <w:style w:type="paragraph" w:customStyle="1" w:styleId="sans1">
     <w:name w:val="sans1"/>
     <w:basedOn w:val="Normal"/>
@@ -5658,6 +3258,20 @@
     <w:basedOn w:val="Normal"/>
     <w:rPr>
       <w:rFonts w:ascii="Georgia" w:hAnsi="Georgia"/>
+      <w:spacing w:val="3"/>
+    </w:rPr>
+  </w:style>
+  <w:style w:type="paragraph" w:customStyle="1" w:styleId="thin1">
+    <w:name w:val="thin1"/>
+    <w:basedOn w:val="Normal"/>
+    <w:rPr>
+      <w:spacing w:val="3"/>
+    </w:rPr>
+  </w:style>
+  <w:style w:type="paragraph" w:customStyle="1" w:styleId="tabbed-course1">
+    <w:name w:val="tabbed-course1"/>
+    <w:basedOn w:val="Normal"/>
+    <w:rPr>
       <w:spacing w:val="3"/>
     </w:rPr>
   </w:style>
@@ -5743,6 +3357,18 @@
       <w:szCs w:val="19"/>
     </w:rPr>
   </w:style>
+  <w:style w:type="paragraph" w:customStyle="1" w:styleId="feature1">
+    <w:name w:val="feature1"/>
+    <w:basedOn w:val="Normal"/>
+    <w:pPr>
+      <w:spacing w:line="360" w:lineRule="atLeast"/>
+    </w:pPr>
+    <w:rPr>
+      <w:spacing w:val="3"/>
+      <w:sz w:val="30"/>
+      <w:szCs w:val="30"/>
+    </w:rPr>
+  </w:style>
   <w:style w:type="paragraph" w:customStyle="1" w:styleId="black1">
     <w:name w:val="black1"/>
     <w:basedOn w:val="Normal"/>
@@ -5768,17 +3394,6 @@
   <w:style w:type="paragraph" w:customStyle="1" w:styleId="showie1">
     <w:name w:val="showie1"/>
     <w:basedOn w:val="Normal"/>
-    <w:rPr>
-      <w:spacing w:val="3"/>
-    </w:rPr>
-  </w:style>
-  <w:style w:type="paragraph" w:customStyle="1" w:styleId="col1">
-    <w:name w:val="col1"/>
-    <w:basedOn w:val="Normal"/>
-    <w:pPr>
-      <w:ind w:left="119" w:right="119"/>
-      <w:jc w:val="center"/>
-    </w:pPr>
     <w:rPr>
       <w:spacing w:val="3"/>
     </w:rPr>
@@ -5857,55 +3472,16 @@
   <w:style w:type="paragraph" w:customStyle="1" w:styleId="lead1">
     <w:name w:val="lead1"/>
     <w:basedOn w:val="Normal"/>
-    <w:rPr>
-      <w:spacing w:val="3"/>
-    </w:rPr>
-  </w:style>
-  <w:style w:type="paragraph" w:customStyle="1" w:styleId="citation-list1">
-    <w:name w:val="citation-list1"/>
-    <w:basedOn w:val="Normal"/>
-    <w:rPr>
-      <w:spacing w:val="3"/>
-    </w:rPr>
-  </w:style>
-  <w:style w:type="paragraph" w:customStyle="1" w:styleId="citation1">
-    <w:name w:val="citation1"/>
-    <w:basedOn w:val="Normal"/>
-    <w:pPr>
-      <w:pBdr>
-        <w:top w:val="single" w:sz="6" w:space="11" w:color="DBE3EC"/>
-        <w:left w:val="single" w:sz="6" w:space="11" w:color="DBE3EC"/>
-        <w:bottom w:val="single" w:sz="6" w:space="11" w:color="DBE3EC"/>
-        <w:right w:val="single" w:sz="6" w:space="11" w:color="DBE3EC"/>
-      </w:pBdr>
-      <w:shd w:val="clear" w:color="auto" w:fill="F2F5F8"/>
-      <w:spacing w:before="60" w:after="180" w:line="360" w:lineRule="atLeast"/>
-    </w:pPr>
-    <w:rPr>
-      <w:rFonts w:ascii="Courier New" w:hAnsi="Courier New" w:cs="Courier New"/>
-      <w:spacing w:val="3"/>
-      <w:sz w:val="23"/>
-      <w:szCs w:val="23"/>
-    </w:rPr>
-  </w:style>
-  <w:style w:type="paragraph" w:customStyle="1" w:styleId="citation2">
-    <w:name w:val="citation2"/>
-    <w:basedOn w:val="Normal"/>
-    <w:pPr>
-      <w:pBdr>
-        <w:top w:val="single" w:sz="6" w:space="11" w:color="DBE3EC"/>
-        <w:left w:val="single" w:sz="6" w:space="11" w:color="DBE3EC"/>
-        <w:bottom w:val="single" w:sz="6" w:space="11" w:color="DBE3EC"/>
-        <w:right w:val="single" w:sz="6" w:space="11" w:color="DBE3EC"/>
-      </w:pBdr>
-      <w:shd w:val="clear" w:color="auto" w:fill="FFFFFF"/>
-      <w:spacing w:before="60" w:after="180" w:line="360" w:lineRule="atLeast"/>
-    </w:pPr>
-    <w:rPr>
-      <w:rFonts w:ascii="Courier New" w:hAnsi="Courier New" w:cs="Courier New"/>
-      <w:spacing w:val="3"/>
-      <w:sz w:val="23"/>
-      <w:szCs w:val="23"/>
+    <w:pPr>
+      <w:spacing w:line="360" w:lineRule="atLeast"/>
+      <w:ind w:left="357" w:right="357"/>
+      <w:jc w:val="center"/>
+    </w:pPr>
+    <w:rPr>
+      <w:color w:val="000000"/>
+      <w:spacing w:val="3"/>
+      <w:sz w:val="29"/>
+      <w:szCs w:val="29"/>
     </w:rPr>
   </w:style>
   <w:style w:type="paragraph" w:customStyle="1" w:styleId="inset-left1">
@@ -5928,27 +3504,6 @@
     </w:pPr>
     <w:rPr>
       <w:spacing w:val="3"/>
-    </w:rPr>
-  </w:style>
-  <w:style w:type="paragraph" w:customStyle="1" w:styleId="button-small2">
-    <w:name w:val="button-small2"/>
-    <w:basedOn w:val="Normal"/>
-    <w:rPr>
-      <w:spacing w:val="3"/>
-      <w:sz w:val="18"/>
-      <w:szCs w:val="18"/>
-    </w:rPr>
-  </w:style>
-  <w:style w:type="paragraph" w:customStyle="1" w:styleId="button-small3">
-    <w:name w:val="button-small3"/>
-    <w:basedOn w:val="Normal"/>
-    <w:pPr>
-      <w:shd w:val="clear" w:color="auto" w:fill="005BAB"/>
-    </w:pPr>
-    <w:rPr>
-      <w:spacing w:val="3"/>
-      <w:sz w:val="18"/>
-      <w:szCs w:val="18"/>
     </w:rPr>
   </w:style>
   <w:style w:type="paragraph" w:customStyle="1" w:styleId="button-hero1">
@@ -6175,8 +3730,8 @@
     <w:rPr>
       <w:caps/>
       <w:spacing w:val="3"/>
-      <w:sz w:val="20"/>
-      <w:szCs w:val="20"/>
+      <w:sz w:val="21"/>
+      <w:szCs w:val="21"/>
     </w:rPr>
   </w:style>
   <w:style w:type="paragraph" w:customStyle="1" w:styleId="when1">
@@ -6197,8 +3752,8 @@
     </w:pPr>
     <w:rPr>
       <w:spacing w:val="3"/>
-      <w:sz w:val="20"/>
-      <w:szCs w:val="20"/>
+      <w:sz w:val="21"/>
+      <w:szCs w:val="21"/>
     </w:rPr>
   </w:style>
   <w:style w:type="paragraph" w:customStyle="1" w:styleId="event1">
@@ -6210,8 +3765,8 @@
     <w:rPr>
       <w:color w:val="FFFFFF"/>
       <w:spacing w:val="3"/>
-      <w:sz w:val="20"/>
-      <w:szCs w:val="20"/>
+      <w:sz w:val="21"/>
+      <w:szCs w:val="21"/>
     </w:rPr>
   </w:style>
   <w:style w:type="paragraph" w:customStyle="1" w:styleId="meta2">
@@ -6232,8 +3787,8 @@
     <w:basedOn w:val="Normal"/>
     <w:rPr>
       <w:spacing w:val="3"/>
-      <w:sz w:val="20"/>
-      <w:szCs w:val="20"/>
+      <w:sz w:val="21"/>
+      <w:szCs w:val="21"/>
     </w:rPr>
   </w:style>
   <w:style w:type="paragraph" w:customStyle="1" w:styleId="block-container2">
@@ -6242,8 +3797,8 @@
     <w:rPr>
       <w:color w:val="FFFFFF"/>
       <w:spacing w:val="3"/>
-      <w:sz w:val="20"/>
-      <w:szCs w:val="20"/>
+      <w:sz w:val="21"/>
+      <w:szCs w:val="21"/>
     </w:rPr>
   </w:style>
   <w:style w:type="paragraph" w:customStyle="1" w:styleId="button-hero-inverse3">
@@ -6265,8 +3820,8 @@
       <w:caps/>
       <w:color w:val="000000"/>
       <w:spacing w:val="15"/>
-      <w:sz w:val="20"/>
-      <w:szCs w:val="20"/>
+      <w:sz w:val="21"/>
+      <w:szCs w:val="21"/>
     </w:rPr>
   </w:style>
   <w:style w:type="paragraph" w:customStyle="1" w:styleId="button-hero-inverse4">
@@ -6287,8 +3842,8 @@
       <w:caps/>
       <w:color w:val="FFFFFF"/>
       <w:spacing w:val="15"/>
-      <w:sz w:val="20"/>
-      <w:szCs w:val="20"/>
+      <w:sz w:val="21"/>
+      <w:szCs w:val="21"/>
     </w:rPr>
   </w:style>
   <w:style w:type="paragraph" w:customStyle="1" w:styleId="navigation-text-listing1">
@@ -6305,25 +3860,25 @@
       <w:spacing w:val="3"/>
     </w:rPr>
   </w:style>
+  <w:style w:type="paragraph" w:customStyle="1" w:styleId="navigation-block-listingullia1">
+    <w:name w:val="navigation-block-listing&gt;ul&gt;li&gt;a1"/>
+    <w:basedOn w:val="Normal"/>
+    <w:rPr>
+      <w:spacing w:val="3"/>
+    </w:rPr>
+  </w:style>
+  <w:style w:type="paragraph" w:customStyle="1" w:styleId="form-error1">
+    <w:name w:val="form-error1"/>
+    <w:basedOn w:val="Normal"/>
+    <w:rPr>
+      <w:color w:val="DF0620"/>
+      <w:spacing w:val="3"/>
+    </w:rPr>
+  </w:style>
   <w:style w:type="paragraph" w:customStyle="1" w:styleId="styled-select1">
     <w:name w:val="styled-select1"/>
     <w:basedOn w:val="Normal"/>
-    <w:pPr>
-      <w:shd w:val="clear" w:color="auto" w:fill="0076DE"/>
-      <w:spacing w:before="360" w:line="360" w:lineRule="atLeast"/>
-    </w:pPr>
-    <w:rPr>
-      <w:color w:val="666666"/>
-      <w:spacing w:val="3"/>
-      <w:sz w:val="21"/>
-      <w:szCs w:val="21"/>
-    </w:rPr>
-  </w:style>
-  <w:style w:type="paragraph" w:customStyle="1" w:styleId="form-error1">
-    <w:name w:val="form-error1"/>
-    <w:basedOn w:val="Normal"/>
-    <w:rPr>
-      <w:color w:val="DF0620"/>
+    <w:rPr>
       <w:spacing w:val="3"/>
     </w:rPr>
   </w:style>
@@ -6338,81 +3893,6 @@
       <w:spacing w:val="3"/>
     </w:rPr>
   </w:style>
-  <w:style w:type="paragraph" w:customStyle="1" w:styleId="styled-select2">
-    <w:name w:val="styled-select2"/>
-    <w:basedOn w:val="Normal"/>
-    <w:pPr>
-      <w:pBdr>
-        <w:top w:val="single" w:sz="6" w:space="0" w:color="0076DE"/>
-        <w:left w:val="single" w:sz="6" w:space="0" w:color="0076DE"/>
-        <w:bottom w:val="single" w:sz="6" w:space="0" w:color="0076DE"/>
-        <w:right w:val="single" w:sz="6" w:space="0" w:color="0076DE"/>
-      </w:pBdr>
-      <w:shd w:val="clear" w:color="auto" w:fill="0076DE"/>
-    </w:pPr>
-    <w:rPr>
-      <w:color w:val="FFFFFF"/>
-      <w:spacing w:val="3"/>
-    </w:rPr>
-  </w:style>
-  <w:style w:type="paragraph" w:customStyle="1" w:styleId="icon-over1">
-    <w:name w:val="icon-over1"/>
-    <w:basedOn w:val="Normal"/>
-    <w:rPr>
-      <w:spacing w:val="3"/>
-    </w:rPr>
-  </w:style>
-  <w:style w:type="paragraph" w:customStyle="1" w:styleId="styled-select3">
-    <w:name w:val="styled-select3"/>
-    <w:basedOn w:val="Normal"/>
-    <w:pPr>
-      <w:pBdr>
-        <w:top w:val="single" w:sz="6" w:space="0" w:color="004576"/>
-        <w:left w:val="single" w:sz="6" w:space="0" w:color="004576"/>
-        <w:bottom w:val="single" w:sz="6" w:space="0" w:color="004576"/>
-        <w:right w:val="single" w:sz="6" w:space="0" w:color="004576"/>
-      </w:pBdr>
-      <w:shd w:val="clear" w:color="auto" w:fill="004576"/>
-    </w:pPr>
-    <w:rPr>
-      <w:color w:val="FFFFFF"/>
-      <w:spacing w:val="3"/>
-    </w:rPr>
-  </w:style>
-  <w:style w:type="paragraph" w:customStyle="1" w:styleId="styled-select4">
-    <w:name w:val="styled-select4"/>
-    <w:basedOn w:val="Normal"/>
-    <w:pPr>
-      <w:pBdr>
-        <w:top w:val="single" w:sz="6" w:space="0" w:color="0076DE"/>
-        <w:left w:val="single" w:sz="6" w:space="0" w:color="0076DE"/>
-        <w:bottom w:val="single" w:sz="6" w:space="0" w:color="0076DE"/>
-        <w:right w:val="single" w:sz="6" w:space="0" w:color="0076DE"/>
-      </w:pBdr>
-      <w:shd w:val="clear" w:color="auto" w:fill="0076DE"/>
-    </w:pPr>
-    <w:rPr>
-      <w:color w:val="FFFFFF"/>
-      <w:spacing w:val="3"/>
-    </w:rPr>
-  </w:style>
-  <w:style w:type="paragraph" w:customStyle="1" w:styleId="styled-select5">
-    <w:name w:val="styled-select5"/>
-    <w:basedOn w:val="Normal"/>
-    <w:pPr>
-      <w:pBdr>
-        <w:top w:val="single" w:sz="6" w:space="0" w:color="0076DE"/>
-        <w:left w:val="single" w:sz="6" w:space="0" w:color="0076DE"/>
-        <w:bottom w:val="single" w:sz="6" w:space="0" w:color="0076DE"/>
-        <w:right w:val="single" w:sz="6" w:space="0" w:color="0076DE"/>
-      </w:pBdr>
-      <w:shd w:val="clear" w:color="auto" w:fill="0076DE"/>
-    </w:pPr>
-    <w:rPr>
-      <w:color w:val="FFFFFF"/>
-      <w:spacing w:val="3"/>
-    </w:rPr>
-  </w:style>
   <w:style w:type="paragraph" w:customStyle="1" w:styleId="checklist1">
     <w:name w:val="checklist1"/>
     <w:basedOn w:val="Normal"/>
@@ -6420,13 +3900,6 @@
       <w:spacing w:val="3"/>
     </w:rPr>
   </w:style>
-  <w:style w:type="paragraph" w:customStyle="1" w:styleId="checklist2">
-    <w:name w:val="checklist2"/>
-    <w:basedOn w:val="Normal"/>
-    <w:rPr>
-      <w:spacing w:val="3"/>
-    </w:rPr>
-  </w:style>
   <w:style w:type="paragraph" w:customStyle="1" w:styleId="fullwidth1">
     <w:name w:val="fullwidth1"/>
     <w:basedOn w:val="Normal"/>
@@ -6462,13 +3935,97 @@
       <w:szCs w:val="29"/>
     </w:rPr>
   </w:style>
-  <w:style w:type="paragraph" w:customStyle="1" w:styleId="button-small4">
-    <w:name w:val="button-small4"/>
-    <w:basedOn w:val="Normal"/>
-    <w:rPr>
-      <w:spacing w:val="3"/>
-      <w:sz w:val="18"/>
-      <w:szCs w:val="18"/>
+  <w:style w:type="paragraph" w:customStyle="1" w:styleId="desktop-nav1">
+    <w:name w:val="desktop-nav1"/>
+    <w:basedOn w:val="Normal"/>
+    <w:rPr>
+      <w:vanish/>
+      <w:spacing w:val="3"/>
+    </w:rPr>
+  </w:style>
+  <w:style w:type="paragraph" w:customStyle="1" w:styleId="desktop-nav2">
+    <w:name w:val="desktop-nav2"/>
+    <w:basedOn w:val="Normal"/>
+    <w:rPr>
+      <w:vanish/>
+      <w:spacing w:val="3"/>
+    </w:rPr>
+  </w:style>
+  <w:style w:type="paragraph" w:customStyle="1" w:styleId="mobile-nav2">
+    <w:name w:val="mobile-nav2"/>
+    <w:basedOn w:val="Normal"/>
+    <w:pPr>
+      <w:shd w:val="clear" w:color="auto" w:fill="004576"/>
+      <w:ind w:left="357" w:right="357"/>
+    </w:pPr>
+    <w:rPr>
+      <w:vanish/>
+      <w:spacing w:val="3"/>
+    </w:rPr>
+  </w:style>
+  <w:style w:type="paragraph" w:customStyle="1" w:styleId="mobile-nav3">
+    <w:name w:val="mobile-nav3"/>
+    <w:basedOn w:val="Normal"/>
+    <w:pPr>
+      <w:shd w:val="clear" w:color="auto" w:fill="004576"/>
+      <w:ind w:left="357" w:right="357"/>
+    </w:pPr>
+    <w:rPr>
+      <w:vanish/>
+      <w:spacing w:val="3"/>
+    </w:rPr>
+  </w:style>
+  <w:style w:type="paragraph" w:customStyle="1" w:styleId="half2">
+    <w:name w:val="half2"/>
+    <w:basedOn w:val="Normal"/>
+    <w:pPr>
+      <w:shd w:val="clear" w:color="auto" w:fill="F6F6F6"/>
+    </w:pPr>
+    <w:rPr>
+      <w:spacing w:val="3"/>
+    </w:rPr>
+  </w:style>
+  <w:style w:type="paragraph" w:customStyle="1" w:styleId="desktop-nav3">
+    <w:name w:val="desktop-nav3"/>
+    <w:basedOn w:val="Normal"/>
+    <w:rPr>
+      <w:spacing w:val="3"/>
+    </w:rPr>
+  </w:style>
+  <w:style w:type="paragraph" w:customStyle="1" w:styleId="desktop-nav4">
+    <w:name w:val="desktop-nav4"/>
+    <w:basedOn w:val="Normal"/>
+    <w:rPr>
+      <w:spacing w:val="3"/>
+    </w:rPr>
+  </w:style>
+  <w:style w:type="paragraph" w:customStyle="1" w:styleId="fullwidth2">
+    <w:name w:val="fullwidth2"/>
+    <w:basedOn w:val="Normal"/>
+    <w:rPr>
+      <w:spacing w:val="3"/>
+    </w:rPr>
+  </w:style>
+  <w:style w:type="paragraph" w:customStyle="1" w:styleId="fullwidth3">
+    <w:name w:val="fullwidth3"/>
+    <w:basedOn w:val="Normal"/>
+    <w:rPr>
+      <w:spacing w:val="3"/>
+    </w:rPr>
+  </w:style>
+  <w:style w:type="paragraph" w:customStyle="1" w:styleId="button-small2">
+    <w:name w:val="button-small2"/>
+    <w:basedOn w:val="Normal"/>
+    <w:rPr>
+      <w:spacing w:val="3"/>
+    </w:rPr>
+  </w:style>
+  <w:style w:type="paragraph" w:customStyle="1" w:styleId="jump-navigation1">
+    <w:name w:val="jump-navigation1"/>
+    <w:basedOn w:val="Normal"/>
+    <w:rPr>
+      <w:color w:val="ADB8C1"/>
+      <w:spacing w:val="3"/>
     </w:rPr>
   </w:style>
   <w:style w:type="paragraph" w:customStyle="1" w:styleId="accordionhidden1">
@@ -6557,16 +4114,6 @@
       <w:spacing w:val="3"/>
     </w:rPr>
   </w:style>
-  <w:style w:type="paragraph" w:customStyle="1" w:styleId="filtered-listing-grid2">
-    <w:name w:val="filtered-listing-grid2"/>
-    <w:basedOn w:val="Normal"/>
-    <w:pPr>
-      <w:ind w:left="357" w:right="357"/>
-    </w:pPr>
-    <w:rPr>
-      <w:spacing w:val="3"/>
-    </w:rPr>
-  </w:style>
   <w:style w:type="paragraph" w:customStyle="1" w:styleId="news-hero1">
     <w:name w:val="news-hero1"/>
     <w:basedOn w:val="Normal"/>
@@ -6601,6 +4148,39 @@
       <w:szCs w:val="21"/>
     </w:rPr>
   </w:style>
+  <w:style w:type="paragraph" w:customStyle="1" w:styleId="staff-listing-detailed1">
+    <w:name w:val="staff-listing-detailed1"/>
+    <w:basedOn w:val="Normal"/>
+    <w:pPr>
+      <w:jc w:val="center"/>
+    </w:pPr>
+    <w:rPr>
+      <w:spacing w:val="3"/>
+    </w:rPr>
+  </w:style>
+  <w:style w:type="paragraph" w:customStyle="1" w:styleId="frame1">
+    <w:name w:val="frame1"/>
+    <w:basedOn w:val="Normal"/>
+    <w:pPr>
+      <w:shd w:val="clear" w:color="auto" w:fill="E1EAF5"/>
+      <w:spacing w:after="360" w:line="0" w:lineRule="auto"/>
+    </w:pPr>
+    <w:rPr>
+      <w:spacing w:val="3"/>
+      <w:sz w:val="23"/>
+      <w:szCs w:val="23"/>
+    </w:rPr>
+  </w:style>
+  <w:style w:type="paragraph" w:customStyle="1" w:styleId="diamond-mask1">
+    <w:name w:val="diamond-mask1"/>
+    <w:basedOn w:val="Normal"/>
+    <w:pPr>
+      <w:spacing w:after="360"/>
+    </w:pPr>
+    <w:rPr>
+      <w:spacing w:val="3"/>
+    </w:rPr>
+  </w:style>
   <w:style w:type="paragraph" w:customStyle="1" w:styleId="staff-listing1">
     <w:name w:val="staff-listing1"/>
     <w:basedOn w:val="Normal"/>
@@ -6611,39 +4191,6 @@
       <w:spacing w:val="3"/>
     </w:rPr>
   </w:style>
-  <w:style w:type="paragraph" w:customStyle="1" w:styleId="staff-listing-detailed1">
-    <w:name w:val="staff-listing-detailed1"/>
-    <w:basedOn w:val="Normal"/>
-    <w:pPr>
-      <w:jc w:val="center"/>
-    </w:pPr>
-    <w:rPr>
-      <w:spacing w:val="3"/>
-    </w:rPr>
-  </w:style>
-  <w:style w:type="paragraph" w:customStyle="1" w:styleId="frame1">
-    <w:name w:val="frame1"/>
-    <w:basedOn w:val="Normal"/>
-    <w:pPr>
-      <w:shd w:val="clear" w:color="auto" w:fill="E1EAF5"/>
-      <w:spacing w:after="360" w:line="0" w:lineRule="auto"/>
-    </w:pPr>
-    <w:rPr>
-      <w:spacing w:val="3"/>
-      <w:sz w:val="23"/>
-      <w:szCs w:val="23"/>
-    </w:rPr>
-  </w:style>
-  <w:style w:type="paragraph" w:customStyle="1" w:styleId="diamond-mask1">
-    <w:name w:val="diamond-mask1"/>
-    <w:basedOn w:val="Normal"/>
-    <w:pPr>
-      <w:spacing w:after="360"/>
-    </w:pPr>
-    <w:rPr>
-      <w:spacing w:val="3"/>
-    </w:rPr>
-  </w:style>
   <w:style w:type="paragraph" w:customStyle="1" w:styleId="search-spelling1">
     <w:name w:val="search-spelling1"/>
     <w:basedOn w:val="Normal"/>
@@ -6654,20 +4201,6 @@
       <w:spacing w:val="3"/>
     </w:rPr>
   </w:style>
-  <w:style w:type="paragraph" w:customStyle="1" w:styleId="personphoto1">
-    <w:name w:val="person__photo1"/>
-    <w:basedOn w:val="Normal"/>
-    <w:pPr>
-      <w:spacing w:line="360" w:lineRule="atLeast"/>
-      <w:ind w:right="240"/>
-    </w:pPr>
-    <w:rPr>
-      <w:color w:val="000000"/>
-      <w:spacing w:val="3"/>
-      <w:sz w:val="23"/>
-      <w:szCs w:val="23"/>
-    </w:rPr>
-  </w:style>
   <w:style w:type="paragraph" w:customStyle="1" w:styleId="url1">
     <w:name w:val="url1"/>
     <w:basedOn w:val="Normal"/>
@@ -6679,19 +4212,6 @@
       <w:spacing w:val="3"/>
       <w:sz w:val="18"/>
       <w:szCs w:val="18"/>
-    </w:rPr>
-  </w:style>
-  <w:style w:type="paragraph" w:customStyle="1" w:styleId="more1">
-    <w:name w:val="more1"/>
-    <w:basedOn w:val="Normal"/>
-    <w:pPr>
-      <w:spacing w:line="360" w:lineRule="atLeast"/>
-    </w:pPr>
-    <w:rPr>
-      <w:color w:val="000000"/>
-      <w:spacing w:val="3"/>
-      <w:sz w:val="23"/>
-      <w:szCs w:val="23"/>
     </w:rPr>
   </w:style>
   <w:style w:type="paragraph" w:customStyle="1" w:styleId="search-autocomplete1">
@@ -6723,8 +4243,8 @@
       <w:szCs w:val="21"/>
     </w:rPr>
   </w:style>
-  <w:style w:type="character" w:customStyle="1" w:styleId="button-small5">
-    <w:name w:val="button-small5"/>
+  <w:style w:type="character" w:customStyle="1" w:styleId="button-small3">
+    <w:name w:val="button-small3"/>
     <w:basedOn w:val="DefaultParagraphFont"/>
     <w:rPr>
       <w:vanish w:val="0"/>
@@ -6859,7 +4379,7 @@
     <w:uiPriority w:val="99"/>
     <w:semiHidden/>
     <w:unhideWhenUsed/>
-    <w:rsid w:val="00463A8D"/>
+    <w:rsid w:val="00F11322"/>
     <w:rPr>
       <w:rFonts w:ascii="Tahoma" w:hAnsi="Tahoma" w:cs="Tahoma"/>
       <w:sz w:val="16"/>
@@ -6872,7 +4392,7 @@
     <w:link w:val="BalloonText"/>
     <w:uiPriority w:val="99"/>
     <w:semiHidden/>
-    <w:rsid w:val="00463A8D"/>
+    <w:rsid w:val="00F11322"/>
     <w:rPr>
       <w:rFonts w:ascii="Tahoma" w:eastAsiaTheme="minorEastAsia" w:hAnsi="Tahoma" w:cs="Tahoma"/>
       <w:sz w:val="16"/>
@@ -7388,10 +4908,6 @@
     <w:name w:val="url"/>
     <w:basedOn w:val="Normal"/>
   </w:style>
-  <w:style w:type="paragraph" w:customStyle="1" w:styleId="more">
-    <w:name w:val="more"/>
-    <w:basedOn w:val="Normal"/>
-  </w:style>
   <w:style w:type="paragraph" w:customStyle="1" w:styleId="page-inner">
     <w:name w:val="page-inner"/>
     <w:basedOn w:val="Normal"/>
@@ -7418,10 +4934,6 @@
   </w:style>
   <w:style w:type="paragraph" w:customStyle="1" w:styleId="spacer">
     <w:name w:val="spacer"/>
-    <w:basedOn w:val="Normal"/>
-  </w:style>
-  <w:style w:type="paragraph" w:customStyle="1" w:styleId="item-grid">
-    <w:name w:val="item-grid"/>
     <w:basedOn w:val="Normal"/>
   </w:style>
   <w:style w:type="paragraph" w:customStyle="1" w:styleId="pswpbutton">
@@ -7636,58 +5148,66 @@
     <w:name w:val="sitemap-label"/>
     <w:basedOn w:val="Normal"/>
   </w:style>
+  <w:style w:type="paragraph" w:customStyle="1" w:styleId="sans">
+    <w:name w:val="sans"/>
+    <w:basedOn w:val="Normal"/>
+  </w:style>
+  <w:style w:type="paragraph" w:customStyle="1" w:styleId="fixed">
+    <w:name w:val="fixed"/>
+    <w:basedOn w:val="Normal"/>
+  </w:style>
+  <w:style w:type="paragraph" w:customStyle="1" w:styleId="serif">
+    <w:name w:val="serif"/>
+    <w:basedOn w:val="Normal"/>
+  </w:style>
+  <w:style w:type="paragraph" w:customStyle="1" w:styleId="thin">
+    <w:name w:val="thin"/>
+    <w:basedOn w:val="Normal"/>
+  </w:style>
+  <w:style w:type="paragraph" w:customStyle="1" w:styleId="tabbed-course">
+    <w:name w:val="tabbed-course"/>
+    <w:basedOn w:val="Normal"/>
+  </w:style>
+  <w:style w:type="paragraph" w:customStyle="1" w:styleId="light">
+    <w:name w:val="light"/>
+    <w:basedOn w:val="Normal"/>
+  </w:style>
+  <w:style w:type="paragraph" w:customStyle="1" w:styleId="regular">
+    <w:name w:val="regular"/>
+    <w:basedOn w:val="Normal"/>
+  </w:style>
+  <w:style w:type="paragraph" w:customStyle="1" w:styleId="bold">
+    <w:name w:val="bold"/>
+    <w:basedOn w:val="Normal"/>
+  </w:style>
+  <w:style w:type="paragraph" w:customStyle="1" w:styleId="center">
+    <w:name w:val="center"/>
+    <w:basedOn w:val="Normal"/>
+  </w:style>
+  <w:style w:type="paragraph" w:customStyle="1" w:styleId="no-padding">
+    <w:name w:val="no-padding"/>
+    <w:basedOn w:val="Normal"/>
+  </w:style>
+  <w:style w:type="paragraph" w:customStyle="1" w:styleId="grey">
+    <w:name w:val="grey"/>
+    <w:basedOn w:val="Normal"/>
+  </w:style>
+  <w:style w:type="paragraph" w:customStyle="1" w:styleId="main-title">
+    <w:name w:val="main-title"/>
+    <w:basedOn w:val="Normal"/>
+  </w:style>
+  <w:style w:type="paragraph" w:customStyle="1" w:styleId="small">
+    <w:name w:val="small"/>
+    <w:basedOn w:val="Normal"/>
+  </w:style>
+  <w:style w:type="paragraph" w:customStyle="1" w:styleId="line">
+    <w:name w:val="line"/>
+    <w:basedOn w:val="Normal"/>
+  </w:style>
   <w:style w:type="paragraph" w:customStyle="1" w:styleId="feature">
     <w:name w:val="feature"/>
     <w:basedOn w:val="Normal"/>
   </w:style>
-  <w:style w:type="paragraph" w:customStyle="1" w:styleId="sans">
-    <w:name w:val="sans"/>
-    <w:basedOn w:val="Normal"/>
-  </w:style>
-  <w:style w:type="paragraph" w:customStyle="1" w:styleId="fixed">
-    <w:name w:val="fixed"/>
-    <w:basedOn w:val="Normal"/>
-  </w:style>
-  <w:style w:type="paragraph" w:customStyle="1" w:styleId="serif">
-    <w:name w:val="serif"/>
-    <w:basedOn w:val="Normal"/>
-  </w:style>
-  <w:style w:type="paragraph" w:customStyle="1" w:styleId="light">
-    <w:name w:val="light"/>
-    <w:basedOn w:val="Normal"/>
-  </w:style>
-  <w:style w:type="paragraph" w:customStyle="1" w:styleId="regular">
-    <w:name w:val="regular"/>
-    <w:basedOn w:val="Normal"/>
-  </w:style>
-  <w:style w:type="paragraph" w:customStyle="1" w:styleId="bold">
-    <w:name w:val="bold"/>
-    <w:basedOn w:val="Normal"/>
-  </w:style>
-  <w:style w:type="paragraph" w:customStyle="1" w:styleId="center">
-    <w:name w:val="center"/>
-    <w:basedOn w:val="Normal"/>
-  </w:style>
-  <w:style w:type="paragraph" w:customStyle="1" w:styleId="no-padding">
-    <w:name w:val="no-padding"/>
-    <w:basedOn w:val="Normal"/>
-  </w:style>
-  <w:style w:type="paragraph" w:customStyle="1" w:styleId="grey">
-    <w:name w:val="grey"/>
-    <w:basedOn w:val="Normal"/>
-  </w:style>
-  <w:style w:type="paragraph" w:customStyle="1" w:styleId="main-title">
-    <w:name w:val="main-title"/>
-    <w:basedOn w:val="Normal"/>
-  </w:style>
-  <w:style w:type="paragraph" w:customStyle="1" w:styleId="small">
-    <w:name w:val="small"/>
-    <w:basedOn w:val="Normal"/>
-  </w:style>
-  <w:style w:type="paragraph" w:customStyle="1" w:styleId="line">
-    <w:name w:val="line"/>
-    <w:basedOn w:val="Normal"/>
-  </w:style>
   <w:style w:type="paragraph" w:customStyle="1" w:styleId="profile">
     <w:name w:val="profile"/>
     <w:basedOn w:val="Normal"/>
@@ -7696,12 +5216,8 @@
     <w:name w:val="timetable"/>
     <w:basedOn w:val="Normal"/>
   </w:style>
-  <w:style w:type="paragraph" w:customStyle="1" w:styleId="citation-list">
-    <w:name w:val="citation-list"/>
-    <w:basedOn w:val="Normal"/>
-  </w:style>
-  <w:style w:type="paragraph" w:customStyle="1" w:styleId="citation">
-    <w:name w:val="citation"/>
+  <w:style w:type="paragraph" w:customStyle="1" w:styleId="lead">
+    <w:name w:val="lead"/>
     <w:basedOn w:val="Normal"/>
   </w:style>
   <w:style w:type="paragraph" w:customStyle="1" w:styleId="inset-left">
@@ -7712,224 +5228,220 @@
     <w:name w:val="inset-right"/>
     <w:basedOn w:val="Normal"/>
   </w:style>
+  <w:style w:type="paragraph" w:customStyle="1" w:styleId="button-hero">
+    <w:name w:val="button-hero"/>
+    <w:basedOn w:val="Normal"/>
+  </w:style>
+  <w:style w:type="paragraph" w:customStyle="1" w:styleId="button-hero-reverse">
+    <w:name w:val="button-hero-reverse"/>
+    <w:basedOn w:val="Normal"/>
+  </w:style>
+  <w:style w:type="paragraph" w:customStyle="1" w:styleId="button-hero-inverse">
+    <w:name w:val="button-hero-inverse"/>
+    <w:basedOn w:val="Normal"/>
+  </w:style>
+  <w:style w:type="paragraph" w:customStyle="1" w:styleId="button-fill">
+    <w:name w:val="button-fill"/>
+    <w:basedOn w:val="Normal"/>
+  </w:style>
+  <w:style w:type="paragraph" w:customStyle="1" w:styleId="noborder">
+    <w:name w:val="noborder"/>
+    <w:basedOn w:val="Normal"/>
+  </w:style>
+  <w:style w:type="paragraph" w:customStyle="1" w:styleId="tight">
+    <w:name w:val="tight"/>
+    <w:basedOn w:val="Normal"/>
+  </w:style>
+  <w:style w:type="paragraph" w:customStyle="1" w:styleId="hero-listing">
+    <w:name w:val="hero-listing"/>
+    <w:basedOn w:val="Normal"/>
+  </w:style>
+  <w:style w:type="paragraph" w:customStyle="1" w:styleId="block-listing">
+    <w:name w:val="block-listing"/>
+    <w:basedOn w:val="Normal"/>
+  </w:style>
+  <w:style w:type="paragraph" w:customStyle="1" w:styleId="navigation-text-listing">
+    <w:name w:val="navigation-text-listing"/>
+    <w:basedOn w:val="Normal"/>
+  </w:style>
+  <w:style w:type="paragraph" w:customStyle="1" w:styleId="navigation-block-listing">
+    <w:name w:val="navigation-block-listing"/>
+    <w:basedOn w:val="Normal"/>
+  </w:style>
+  <w:style w:type="paragraph" w:customStyle="1" w:styleId="navigation-block-listingullia">
+    <w:name w:val="navigation-block-listing&gt;ul&gt;li&gt;a"/>
+    <w:basedOn w:val="Normal"/>
+  </w:style>
+  <w:style w:type="paragraph" w:customStyle="1" w:styleId="form-error">
+    <w:name w:val="form-error"/>
+    <w:basedOn w:val="Normal"/>
+  </w:style>
+  <w:style w:type="paragraph" w:customStyle="1" w:styleId="styled-select">
+    <w:name w:val="styled-select"/>
+    <w:basedOn w:val="Normal"/>
+  </w:style>
+  <w:style w:type="paragraph" w:customStyle="1" w:styleId="newsletter-box">
+    <w:name w:val="newsletter-box"/>
+    <w:basedOn w:val="Normal"/>
+  </w:style>
+  <w:style w:type="paragraph" w:customStyle="1" w:styleId="checklist">
+    <w:name w:val="checklist"/>
+    <w:basedOn w:val="Normal"/>
+  </w:style>
+  <w:style w:type="paragraph" w:customStyle="1" w:styleId="fullwidth">
+    <w:name w:val="fullwidth"/>
+    <w:basedOn w:val="Normal"/>
+  </w:style>
+  <w:style w:type="paragraph" w:customStyle="1" w:styleId="jump-navigation">
+    <w:name w:val="jump-navigation"/>
+    <w:basedOn w:val="Normal"/>
+  </w:style>
+  <w:style w:type="paragraph" w:customStyle="1" w:styleId="accordionhidden">
+    <w:name w:val="accordion__hidden"/>
+    <w:basedOn w:val="Normal"/>
+  </w:style>
+  <w:style w:type="paragraph" w:customStyle="1" w:styleId="accordionclose">
+    <w:name w:val="accordion__close"/>
+    <w:basedOn w:val="Normal"/>
+  </w:style>
+  <w:style w:type="paragraph" w:customStyle="1" w:styleId="code">
+    <w:name w:val="code"/>
+    <w:basedOn w:val="Normal"/>
+  </w:style>
+  <w:style w:type="paragraph" w:customStyle="1" w:styleId="filtered-listing-wrapper">
+    <w:name w:val="filtered-listing-wrapper"/>
+    <w:basedOn w:val="Normal"/>
+  </w:style>
+  <w:style w:type="paragraph" w:customStyle="1" w:styleId="filtered-listing-section">
+    <w:name w:val="filtered-listing-section"/>
+    <w:basedOn w:val="Normal"/>
+  </w:style>
+  <w:style w:type="paragraph" w:customStyle="1" w:styleId="filtered-listing-grid">
+    <w:name w:val="filtered-listing-grid"/>
+    <w:basedOn w:val="Normal"/>
+  </w:style>
+  <w:style w:type="paragraph" w:customStyle="1" w:styleId="news-hero">
+    <w:name w:val="news-hero"/>
+    <w:basedOn w:val="Normal"/>
+  </w:style>
+  <w:style w:type="paragraph" w:customStyle="1" w:styleId="staff-listing-detailed">
+    <w:name w:val="staff-listing-detailed"/>
+    <w:basedOn w:val="Normal"/>
+  </w:style>
+  <w:style w:type="paragraph" w:customStyle="1" w:styleId="diamond-mask">
+    <w:name w:val="diamond-mask"/>
+    <w:basedOn w:val="Normal"/>
+  </w:style>
+  <w:style w:type="paragraph" w:customStyle="1" w:styleId="staff-listing">
+    <w:name w:val="staff-listing"/>
+    <w:basedOn w:val="Normal"/>
+  </w:style>
+  <w:style w:type="paragraph" w:customStyle="1" w:styleId="search-autocomplete">
+    <w:name w:val="search-autocomplete"/>
+    <w:basedOn w:val="Normal"/>
+  </w:style>
+  <w:style w:type="paragraph" w:customStyle="1" w:styleId="loading">
+    <w:name w:val="loading"/>
+    <w:basedOn w:val="Normal"/>
+  </w:style>
+  <w:style w:type="paragraph" w:customStyle="1" w:styleId="loading-blue">
+    <w:name w:val="loading-blue"/>
+    <w:basedOn w:val="Normal"/>
+  </w:style>
+  <w:style w:type="paragraph" w:customStyle="1" w:styleId="cube">
+    <w:name w:val="cube"/>
+    <w:basedOn w:val="Normal"/>
+  </w:style>
+  <w:style w:type="paragraph" w:customStyle="1" w:styleId="timeline">
+    <w:name w:val="timeline"/>
+    <w:basedOn w:val="Normal"/>
+  </w:style>
+  <w:style w:type="paragraph" w:customStyle="1" w:styleId="pswppreloadercut">
+    <w:name w:val="pswp__preloader__cut"/>
+    <w:basedOn w:val="Normal"/>
+  </w:style>
+  <w:style w:type="paragraph" w:customStyle="1" w:styleId="pswppreloaderdonut">
+    <w:name w:val="pswp__preloader__donut"/>
+    <w:basedOn w:val="Normal"/>
+  </w:style>
+  <w:style w:type="paragraph" w:customStyle="1" w:styleId="mobile-nav">
+    <w:name w:val="mobile-nav"/>
+    <w:basedOn w:val="Normal"/>
+  </w:style>
+  <w:style w:type="paragraph" w:customStyle="1" w:styleId="page-header-icon">
+    <w:name w:val="page-header-icon"/>
+    <w:basedOn w:val="Normal"/>
+  </w:style>
+  <w:style w:type="paragraph" w:customStyle="1" w:styleId="noie">
+    <w:name w:val="noie"/>
+    <w:basedOn w:val="Normal"/>
+  </w:style>
+  <w:style w:type="paragraph" w:customStyle="1" w:styleId="half">
+    <w:name w:val="half"/>
+    <w:basedOn w:val="Normal"/>
+  </w:style>
+  <w:style w:type="paragraph" w:customStyle="1" w:styleId="showie">
+    <w:name w:val="showie"/>
+    <w:basedOn w:val="Normal"/>
+  </w:style>
+  <w:style w:type="paragraph" w:customStyle="1" w:styleId="bside">
+    <w:name w:val="bside"/>
+    <w:basedOn w:val="Normal"/>
+  </w:style>
+  <w:style w:type="paragraph" w:customStyle="1" w:styleId="accessibility">
+    <w:name w:val="accessibility"/>
+    <w:basedOn w:val="Normal"/>
+  </w:style>
+  <w:style w:type="paragraph" w:customStyle="1" w:styleId="time">
+    <w:name w:val="time"/>
+    <w:basedOn w:val="Normal"/>
+  </w:style>
+  <w:style w:type="paragraph" w:customStyle="1" w:styleId="duration">
+    <w:name w:val="duration"/>
+    <w:basedOn w:val="Normal"/>
+  </w:style>
+  <w:style w:type="paragraph" w:customStyle="1" w:styleId="inner">
+    <w:name w:val="inner"/>
+    <w:basedOn w:val="Normal"/>
+  </w:style>
+  <w:style w:type="paragraph" w:customStyle="1" w:styleId="meta">
+    <w:name w:val="meta"/>
+    <w:basedOn w:val="Normal"/>
+  </w:style>
+  <w:style w:type="paragraph" w:customStyle="1" w:styleId="when">
+    <w:name w:val="when"/>
+    <w:basedOn w:val="Normal"/>
+  </w:style>
+  <w:style w:type="paragraph" w:customStyle="1" w:styleId="range">
+    <w:name w:val="range"/>
+    <w:basedOn w:val="Normal"/>
+  </w:style>
+  <w:style w:type="paragraph" w:customStyle="1" w:styleId="event">
+    <w:name w:val="event"/>
+    <w:basedOn w:val="Normal"/>
+  </w:style>
+  <w:style w:type="paragraph" w:customStyle="1" w:styleId="block-container">
+    <w:name w:val="block-container"/>
+    <w:basedOn w:val="Normal"/>
+  </w:style>
+  <w:style w:type="paragraph" w:customStyle="1" w:styleId="desktop-nav">
+    <w:name w:val="desktop-nav"/>
+    <w:basedOn w:val="Normal"/>
+  </w:style>
+  <w:style w:type="paragraph" w:customStyle="1" w:styleId="frame">
+    <w:name w:val="frame"/>
+    <w:basedOn w:val="Normal"/>
+  </w:style>
+  <w:style w:type="paragraph" w:customStyle="1" w:styleId="accordiontitle">
+    <w:name w:val="accordion__title"/>
+    <w:basedOn w:val="Normal"/>
+  </w:style>
+  <w:style w:type="paragraph" w:customStyle="1" w:styleId="meta-right">
+    <w:name w:val="meta-right"/>
+    <w:basedOn w:val="Normal"/>
+  </w:style>
   <w:style w:type="paragraph" w:customStyle="1" w:styleId="button-small">
     <w:name w:val="button-small"/>
-    <w:basedOn w:val="Normal"/>
-  </w:style>
-  <w:style w:type="paragraph" w:customStyle="1" w:styleId="button-hero">
-    <w:name w:val="button-hero"/>
-    <w:basedOn w:val="Normal"/>
-  </w:style>
-  <w:style w:type="paragraph" w:customStyle="1" w:styleId="button-hero-reverse">
-    <w:name w:val="button-hero-reverse"/>
-    <w:basedOn w:val="Normal"/>
-  </w:style>
-  <w:style w:type="paragraph" w:customStyle="1" w:styleId="button-hero-inverse">
-    <w:name w:val="button-hero-inverse"/>
-    <w:basedOn w:val="Normal"/>
-  </w:style>
-  <w:style w:type="paragraph" w:customStyle="1" w:styleId="button-fill">
-    <w:name w:val="button-fill"/>
-    <w:basedOn w:val="Normal"/>
-  </w:style>
-  <w:style w:type="paragraph" w:customStyle="1" w:styleId="noborder">
-    <w:name w:val="noborder"/>
-    <w:basedOn w:val="Normal"/>
-  </w:style>
-  <w:style w:type="paragraph" w:customStyle="1" w:styleId="tight">
-    <w:name w:val="tight"/>
-    <w:basedOn w:val="Normal"/>
-  </w:style>
-  <w:style w:type="paragraph" w:customStyle="1" w:styleId="hero-listing">
-    <w:name w:val="hero-listing"/>
-    <w:basedOn w:val="Normal"/>
-  </w:style>
-  <w:style w:type="paragraph" w:customStyle="1" w:styleId="block-listing">
-    <w:name w:val="block-listing"/>
-    <w:basedOn w:val="Normal"/>
-  </w:style>
-  <w:style w:type="paragraph" w:customStyle="1" w:styleId="navigation-text-listing">
-    <w:name w:val="navigation-text-listing"/>
-    <w:basedOn w:val="Normal"/>
-  </w:style>
-  <w:style w:type="paragraph" w:customStyle="1" w:styleId="navigation-block-listing">
-    <w:name w:val="navigation-block-listing"/>
-    <w:basedOn w:val="Normal"/>
-  </w:style>
-  <w:style w:type="paragraph" w:customStyle="1" w:styleId="form-error">
-    <w:name w:val="form-error"/>
-    <w:basedOn w:val="Normal"/>
-  </w:style>
-  <w:style w:type="paragraph" w:customStyle="1" w:styleId="newsletter-box">
-    <w:name w:val="newsletter-box"/>
-    <w:basedOn w:val="Normal"/>
-  </w:style>
-  <w:style w:type="paragraph" w:customStyle="1" w:styleId="styled-select">
-    <w:name w:val="styled-select"/>
-    <w:basedOn w:val="Normal"/>
-  </w:style>
-  <w:style w:type="paragraph" w:customStyle="1" w:styleId="checklist">
-    <w:name w:val="checklist"/>
-    <w:basedOn w:val="Normal"/>
-  </w:style>
-  <w:style w:type="paragraph" w:customStyle="1" w:styleId="fullwidth">
-    <w:name w:val="fullwidth"/>
-    <w:basedOn w:val="Normal"/>
-  </w:style>
-  <w:style w:type="paragraph" w:customStyle="1" w:styleId="accordionhidden">
-    <w:name w:val="accordion__hidden"/>
-    <w:basedOn w:val="Normal"/>
-  </w:style>
-  <w:style w:type="paragraph" w:customStyle="1" w:styleId="accordionclose">
-    <w:name w:val="accordion__close"/>
-    <w:basedOn w:val="Normal"/>
-  </w:style>
-  <w:style w:type="paragraph" w:customStyle="1" w:styleId="code">
-    <w:name w:val="code"/>
-    <w:basedOn w:val="Normal"/>
-  </w:style>
-  <w:style w:type="paragraph" w:customStyle="1" w:styleId="filtered-listing-wrapper">
-    <w:name w:val="filtered-listing-wrapper"/>
-    <w:basedOn w:val="Normal"/>
-  </w:style>
-  <w:style w:type="paragraph" w:customStyle="1" w:styleId="filtered-listing-section">
-    <w:name w:val="filtered-listing-section"/>
-    <w:basedOn w:val="Normal"/>
-  </w:style>
-  <w:style w:type="paragraph" w:customStyle="1" w:styleId="filtered-listing-grid">
-    <w:name w:val="filtered-listing-grid"/>
-    <w:basedOn w:val="Normal"/>
-  </w:style>
-  <w:style w:type="paragraph" w:customStyle="1" w:styleId="news-hero">
-    <w:name w:val="news-hero"/>
-    <w:basedOn w:val="Normal"/>
-  </w:style>
-  <w:style w:type="paragraph" w:customStyle="1" w:styleId="staff-listing">
-    <w:name w:val="staff-listing"/>
-    <w:basedOn w:val="Normal"/>
-  </w:style>
-  <w:style w:type="paragraph" w:customStyle="1" w:styleId="staff-listing-detailed">
-    <w:name w:val="staff-listing-detailed"/>
-    <w:basedOn w:val="Normal"/>
-  </w:style>
-  <w:style w:type="paragraph" w:customStyle="1" w:styleId="diamond-mask">
-    <w:name w:val="diamond-mask"/>
-    <w:basedOn w:val="Normal"/>
-  </w:style>
-  <w:style w:type="paragraph" w:customStyle="1" w:styleId="search-autocomplete">
-    <w:name w:val="search-autocomplete"/>
-    <w:basedOn w:val="Normal"/>
-  </w:style>
-  <w:style w:type="paragraph" w:customStyle="1" w:styleId="loading">
-    <w:name w:val="loading"/>
-    <w:basedOn w:val="Normal"/>
-  </w:style>
-  <w:style w:type="paragraph" w:customStyle="1" w:styleId="loading-blue">
-    <w:name w:val="loading-blue"/>
-    <w:basedOn w:val="Normal"/>
-  </w:style>
-  <w:style w:type="paragraph" w:customStyle="1" w:styleId="cube">
-    <w:name w:val="cube"/>
-    <w:basedOn w:val="Normal"/>
-  </w:style>
-  <w:style w:type="paragraph" w:customStyle="1" w:styleId="timeline">
-    <w:name w:val="timeline"/>
-    <w:basedOn w:val="Normal"/>
-  </w:style>
-  <w:style w:type="paragraph" w:customStyle="1" w:styleId="pswppreloadercut">
-    <w:name w:val="pswp__preloader__cut"/>
-    <w:basedOn w:val="Normal"/>
-  </w:style>
-  <w:style w:type="paragraph" w:customStyle="1" w:styleId="pswppreloaderdonut">
-    <w:name w:val="pswp__preloader__donut"/>
-    <w:basedOn w:val="Normal"/>
-  </w:style>
-  <w:style w:type="paragraph" w:customStyle="1" w:styleId="mobile-nav">
-    <w:name w:val="mobile-nav"/>
-    <w:basedOn w:val="Normal"/>
-  </w:style>
-  <w:style w:type="paragraph" w:customStyle="1" w:styleId="page-header-icon">
-    <w:name w:val="page-header-icon"/>
-    <w:basedOn w:val="Normal"/>
-  </w:style>
-  <w:style w:type="paragraph" w:customStyle="1" w:styleId="noie">
-    <w:name w:val="noie"/>
-    <w:basedOn w:val="Normal"/>
-  </w:style>
-  <w:style w:type="paragraph" w:customStyle="1" w:styleId="half">
-    <w:name w:val="half"/>
-    <w:basedOn w:val="Normal"/>
-  </w:style>
-  <w:style w:type="paragraph" w:customStyle="1" w:styleId="showie">
-    <w:name w:val="showie"/>
-    <w:basedOn w:val="Normal"/>
-  </w:style>
-  <w:style w:type="paragraph" w:customStyle="1" w:styleId="bside">
-    <w:name w:val="bside"/>
-    <w:basedOn w:val="Normal"/>
-  </w:style>
-  <w:style w:type="paragraph" w:customStyle="1" w:styleId="accessibility">
-    <w:name w:val="accessibility"/>
-    <w:basedOn w:val="Normal"/>
-  </w:style>
-  <w:style w:type="paragraph" w:customStyle="1" w:styleId="time">
-    <w:name w:val="time"/>
-    <w:basedOn w:val="Normal"/>
-  </w:style>
-  <w:style w:type="paragraph" w:customStyle="1" w:styleId="duration">
-    <w:name w:val="duration"/>
-    <w:basedOn w:val="Normal"/>
-  </w:style>
-  <w:style w:type="paragraph" w:customStyle="1" w:styleId="lead">
-    <w:name w:val="lead"/>
-    <w:basedOn w:val="Normal"/>
-  </w:style>
-  <w:style w:type="paragraph" w:customStyle="1" w:styleId="inner">
-    <w:name w:val="inner"/>
-    <w:basedOn w:val="Normal"/>
-  </w:style>
-  <w:style w:type="paragraph" w:customStyle="1" w:styleId="meta">
-    <w:name w:val="meta"/>
-    <w:basedOn w:val="Normal"/>
-  </w:style>
-  <w:style w:type="paragraph" w:customStyle="1" w:styleId="when">
-    <w:name w:val="when"/>
-    <w:basedOn w:val="Normal"/>
-  </w:style>
-  <w:style w:type="paragraph" w:customStyle="1" w:styleId="range">
-    <w:name w:val="range"/>
-    <w:basedOn w:val="Normal"/>
-  </w:style>
-  <w:style w:type="paragraph" w:customStyle="1" w:styleId="event">
-    <w:name w:val="event"/>
-    <w:basedOn w:val="Normal"/>
-  </w:style>
-  <w:style w:type="paragraph" w:customStyle="1" w:styleId="block-container">
-    <w:name w:val="block-container"/>
-    <w:basedOn w:val="Normal"/>
-  </w:style>
-  <w:style w:type="paragraph" w:customStyle="1" w:styleId="icon-over">
-    <w:name w:val="icon-over"/>
-    <w:basedOn w:val="Normal"/>
-  </w:style>
-  <w:style w:type="paragraph" w:customStyle="1" w:styleId="frame">
-    <w:name w:val="frame"/>
-    <w:basedOn w:val="Normal"/>
-  </w:style>
-  <w:style w:type="paragraph" w:customStyle="1" w:styleId="accordiontitle">
-    <w:name w:val="accordion__title"/>
-    <w:basedOn w:val="Normal"/>
-  </w:style>
-  <w:style w:type="paragraph" w:customStyle="1" w:styleId="personphoto">
-    <w:name w:val="person__photo"/>
-    <w:basedOn w:val="Normal"/>
-  </w:style>
-  <w:style w:type="paragraph" w:customStyle="1" w:styleId="col">
-    <w:name w:val="col"/>
-    <w:basedOn w:val="Normal"/>
-  </w:style>
-  <w:style w:type="paragraph" w:customStyle="1" w:styleId="meta-right">
-    <w:name w:val="meta-right"/>
     <w:basedOn w:val="Normal"/>
   </w:style>
   <w:style w:type="paragraph" w:customStyle="1" w:styleId="pswpelement--disabled">
@@ -8340,18 +5852,6 @@
       <w:spacing w:val="3"/>
     </w:rPr>
   </w:style>
-  <w:style w:type="paragraph" w:customStyle="1" w:styleId="feature1">
-    <w:name w:val="feature1"/>
-    <w:basedOn w:val="Normal"/>
-    <w:pPr>
-      <w:spacing w:line="360" w:lineRule="atLeast"/>
-    </w:pPr>
-    <w:rPr>
-      <w:spacing w:val="3"/>
-      <w:sz w:val="30"/>
-      <w:szCs w:val="30"/>
-    </w:rPr>
-  </w:style>
   <w:style w:type="paragraph" w:customStyle="1" w:styleId="sans1">
     <w:name w:val="sans1"/>
     <w:basedOn w:val="Normal"/>
@@ -8373,6 +5873,20 @@
     <w:basedOn w:val="Normal"/>
     <w:rPr>
       <w:rFonts w:ascii="Georgia" w:hAnsi="Georgia"/>
+      <w:spacing w:val="3"/>
+    </w:rPr>
+  </w:style>
+  <w:style w:type="paragraph" w:customStyle="1" w:styleId="thin1">
+    <w:name w:val="thin1"/>
+    <w:basedOn w:val="Normal"/>
+    <w:rPr>
+      <w:spacing w:val="3"/>
+    </w:rPr>
+  </w:style>
+  <w:style w:type="paragraph" w:customStyle="1" w:styleId="tabbed-course1">
+    <w:name w:val="tabbed-course1"/>
+    <w:basedOn w:val="Normal"/>
+    <w:rPr>
       <w:spacing w:val="3"/>
     </w:rPr>
   </w:style>
@@ -8458,6 +5972,18 @@
       <w:szCs w:val="19"/>
     </w:rPr>
   </w:style>
+  <w:style w:type="paragraph" w:customStyle="1" w:styleId="feature1">
+    <w:name w:val="feature1"/>
+    <w:basedOn w:val="Normal"/>
+    <w:pPr>
+      <w:spacing w:line="360" w:lineRule="atLeast"/>
+    </w:pPr>
+    <w:rPr>
+      <w:spacing w:val="3"/>
+      <w:sz w:val="30"/>
+      <w:szCs w:val="30"/>
+    </w:rPr>
+  </w:style>
   <w:style w:type="paragraph" w:customStyle="1" w:styleId="black1">
     <w:name w:val="black1"/>
     <w:basedOn w:val="Normal"/>
@@ -8483,17 +6009,6 @@
   <w:style w:type="paragraph" w:customStyle="1" w:styleId="showie1">
     <w:name w:val="showie1"/>
     <w:basedOn w:val="Normal"/>
-    <w:rPr>
-      <w:spacing w:val="3"/>
-    </w:rPr>
-  </w:style>
-  <w:style w:type="paragraph" w:customStyle="1" w:styleId="col1">
-    <w:name w:val="col1"/>
-    <w:basedOn w:val="Normal"/>
-    <w:pPr>
-      <w:ind w:left="119" w:right="119"/>
-      <w:jc w:val="center"/>
-    </w:pPr>
     <w:rPr>
       <w:spacing w:val="3"/>
     </w:rPr>
@@ -8572,55 +6087,16 @@
   <w:style w:type="paragraph" w:customStyle="1" w:styleId="lead1">
     <w:name w:val="lead1"/>
     <w:basedOn w:val="Normal"/>
-    <w:rPr>
-      <w:spacing w:val="3"/>
-    </w:rPr>
-  </w:style>
-  <w:style w:type="paragraph" w:customStyle="1" w:styleId="citation-list1">
-    <w:name w:val="citation-list1"/>
-    <w:basedOn w:val="Normal"/>
-    <w:rPr>
-      <w:spacing w:val="3"/>
-    </w:rPr>
-  </w:style>
-  <w:style w:type="paragraph" w:customStyle="1" w:styleId="citation1">
-    <w:name w:val="citation1"/>
-    <w:basedOn w:val="Normal"/>
-    <w:pPr>
-      <w:pBdr>
-        <w:top w:val="single" w:sz="6" w:space="11" w:color="DBE3EC"/>
-        <w:left w:val="single" w:sz="6" w:space="11" w:color="DBE3EC"/>
-        <w:bottom w:val="single" w:sz="6" w:space="11" w:color="DBE3EC"/>
-        <w:right w:val="single" w:sz="6" w:space="11" w:color="DBE3EC"/>
-      </w:pBdr>
-      <w:shd w:val="clear" w:color="auto" w:fill="F2F5F8"/>
-      <w:spacing w:before="60" w:after="180" w:line="360" w:lineRule="atLeast"/>
-    </w:pPr>
-    <w:rPr>
-      <w:rFonts w:ascii="Courier New" w:hAnsi="Courier New" w:cs="Courier New"/>
-      <w:spacing w:val="3"/>
-      <w:sz w:val="23"/>
-      <w:szCs w:val="23"/>
-    </w:rPr>
-  </w:style>
-  <w:style w:type="paragraph" w:customStyle="1" w:styleId="citation2">
-    <w:name w:val="citation2"/>
-    <w:basedOn w:val="Normal"/>
-    <w:pPr>
-      <w:pBdr>
-        <w:top w:val="single" w:sz="6" w:space="11" w:color="DBE3EC"/>
-        <w:left w:val="single" w:sz="6" w:space="11" w:color="DBE3EC"/>
-        <w:bottom w:val="single" w:sz="6" w:space="11" w:color="DBE3EC"/>
-        <w:right w:val="single" w:sz="6" w:space="11" w:color="DBE3EC"/>
-      </w:pBdr>
-      <w:shd w:val="clear" w:color="auto" w:fill="FFFFFF"/>
-      <w:spacing w:before="60" w:after="180" w:line="360" w:lineRule="atLeast"/>
-    </w:pPr>
-    <w:rPr>
-      <w:rFonts w:ascii="Courier New" w:hAnsi="Courier New" w:cs="Courier New"/>
-      <w:spacing w:val="3"/>
-      <w:sz w:val="23"/>
-      <w:szCs w:val="23"/>
+    <w:pPr>
+      <w:spacing w:line="360" w:lineRule="atLeast"/>
+      <w:ind w:left="357" w:right="357"/>
+      <w:jc w:val="center"/>
+    </w:pPr>
+    <w:rPr>
+      <w:color w:val="000000"/>
+      <w:spacing w:val="3"/>
+      <w:sz w:val="29"/>
+      <w:szCs w:val="29"/>
     </w:rPr>
   </w:style>
   <w:style w:type="paragraph" w:customStyle="1" w:styleId="inset-left1">
@@ -8643,27 +6119,6 @@
     </w:pPr>
     <w:rPr>
       <w:spacing w:val="3"/>
-    </w:rPr>
-  </w:style>
-  <w:style w:type="paragraph" w:customStyle="1" w:styleId="button-small2">
-    <w:name w:val="button-small2"/>
-    <w:basedOn w:val="Normal"/>
-    <w:rPr>
-      <w:spacing w:val="3"/>
-      <w:sz w:val="18"/>
-      <w:szCs w:val="18"/>
-    </w:rPr>
-  </w:style>
-  <w:style w:type="paragraph" w:customStyle="1" w:styleId="button-small3">
-    <w:name w:val="button-small3"/>
-    <w:basedOn w:val="Normal"/>
-    <w:pPr>
-      <w:shd w:val="clear" w:color="auto" w:fill="005BAB"/>
-    </w:pPr>
-    <w:rPr>
-      <w:spacing w:val="3"/>
-      <w:sz w:val="18"/>
-      <w:szCs w:val="18"/>
     </w:rPr>
   </w:style>
   <w:style w:type="paragraph" w:customStyle="1" w:styleId="button-hero1">
@@ -8890,8 +6345,8 @@
     <w:rPr>
       <w:caps/>
       <w:spacing w:val="3"/>
-      <w:sz w:val="20"/>
-      <w:szCs w:val="20"/>
+      <w:sz w:val="21"/>
+      <w:szCs w:val="21"/>
     </w:rPr>
   </w:style>
   <w:style w:type="paragraph" w:customStyle="1" w:styleId="when1">
@@ -8912,8 +6367,8 @@
     </w:pPr>
     <w:rPr>
       <w:spacing w:val="3"/>
-      <w:sz w:val="20"/>
-      <w:szCs w:val="20"/>
+      <w:sz w:val="21"/>
+      <w:szCs w:val="21"/>
     </w:rPr>
   </w:style>
   <w:style w:type="paragraph" w:customStyle="1" w:styleId="event1">
@@ -8925,8 +6380,8 @@
     <w:rPr>
       <w:color w:val="FFFFFF"/>
       <w:spacing w:val="3"/>
-      <w:sz w:val="20"/>
-      <w:szCs w:val="20"/>
+      <w:sz w:val="21"/>
+      <w:szCs w:val="21"/>
     </w:rPr>
   </w:style>
   <w:style w:type="paragraph" w:customStyle="1" w:styleId="meta2">
@@ -8947,8 +6402,8 @@
     <w:basedOn w:val="Normal"/>
     <w:rPr>
       <w:spacing w:val="3"/>
-      <w:sz w:val="20"/>
-      <w:szCs w:val="20"/>
+      <w:sz w:val="21"/>
+      <w:szCs w:val="21"/>
     </w:rPr>
   </w:style>
   <w:style w:type="paragraph" w:customStyle="1" w:styleId="block-container2">
@@ -8957,8 +6412,8 @@
     <w:rPr>
       <w:color w:val="FFFFFF"/>
       <w:spacing w:val="3"/>
-      <w:sz w:val="20"/>
-      <w:szCs w:val="20"/>
+      <w:sz w:val="21"/>
+      <w:szCs w:val="21"/>
     </w:rPr>
   </w:style>
   <w:style w:type="paragraph" w:customStyle="1" w:styleId="button-hero-inverse3">
@@ -8980,8 +6435,8 @@
       <w:caps/>
       <w:color w:val="000000"/>
       <w:spacing w:val="15"/>
-      <w:sz w:val="20"/>
-      <w:szCs w:val="20"/>
+      <w:sz w:val="21"/>
+      <w:szCs w:val="21"/>
     </w:rPr>
   </w:style>
   <w:style w:type="paragraph" w:customStyle="1" w:styleId="button-hero-inverse4">
@@ -9002,8 +6457,8 @@
       <w:caps/>
       <w:color w:val="FFFFFF"/>
       <w:spacing w:val="15"/>
-      <w:sz w:val="20"/>
-      <w:szCs w:val="20"/>
+      <w:sz w:val="21"/>
+      <w:szCs w:val="21"/>
     </w:rPr>
   </w:style>
   <w:style w:type="paragraph" w:customStyle="1" w:styleId="navigation-text-listing1">
@@ -9020,25 +6475,25 @@
       <w:spacing w:val="3"/>
     </w:rPr>
   </w:style>
+  <w:style w:type="paragraph" w:customStyle="1" w:styleId="navigation-block-listingullia1">
+    <w:name w:val="navigation-block-listing&gt;ul&gt;li&gt;a1"/>
+    <w:basedOn w:val="Normal"/>
+    <w:rPr>
+      <w:spacing w:val="3"/>
+    </w:rPr>
+  </w:style>
+  <w:style w:type="paragraph" w:customStyle="1" w:styleId="form-error1">
+    <w:name w:val="form-error1"/>
+    <w:basedOn w:val="Normal"/>
+    <w:rPr>
+      <w:color w:val="DF0620"/>
+      <w:spacing w:val="3"/>
+    </w:rPr>
+  </w:style>
   <w:style w:type="paragraph" w:customStyle="1" w:styleId="styled-select1">
     <w:name w:val="styled-select1"/>
     <w:basedOn w:val="Normal"/>
-    <w:pPr>
-      <w:shd w:val="clear" w:color="auto" w:fill="0076DE"/>
-      <w:spacing w:before="360" w:line="360" w:lineRule="atLeast"/>
-    </w:pPr>
-    <w:rPr>
-      <w:color w:val="666666"/>
-      <w:spacing w:val="3"/>
-      <w:sz w:val="21"/>
-      <w:szCs w:val="21"/>
-    </w:rPr>
-  </w:style>
-  <w:style w:type="paragraph" w:customStyle="1" w:styleId="form-error1">
-    <w:name w:val="form-error1"/>
-    <w:basedOn w:val="Normal"/>
-    <w:rPr>
-      <w:color w:val="DF0620"/>
+    <w:rPr>
       <w:spacing w:val="3"/>
     </w:rPr>
   </w:style>
@@ -9053,81 +6508,6 @@
       <w:spacing w:val="3"/>
     </w:rPr>
   </w:style>
-  <w:style w:type="paragraph" w:customStyle="1" w:styleId="styled-select2">
-    <w:name w:val="styled-select2"/>
-    <w:basedOn w:val="Normal"/>
-    <w:pPr>
-      <w:pBdr>
-        <w:top w:val="single" w:sz="6" w:space="0" w:color="0076DE"/>
-        <w:left w:val="single" w:sz="6" w:space="0" w:color="0076DE"/>
-        <w:bottom w:val="single" w:sz="6" w:space="0" w:color="0076DE"/>
-        <w:right w:val="single" w:sz="6" w:space="0" w:color="0076DE"/>
-      </w:pBdr>
-      <w:shd w:val="clear" w:color="auto" w:fill="0076DE"/>
-    </w:pPr>
-    <w:rPr>
-      <w:color w:val="FFFFFF"/>
-      <w:spacing w:val="3"/>
-    </w:rPr>
-  </w:style>
-  <w:style w:type="paragraph" w:customStyle="1" w:styleId="icon-over1">
-    <w:name w:val="icon-over1"/>
-    <w:basedOn w:val="Normal"/>
-    <w:rPr>
-      <w:spacing w:val="3"/>
-    </w:rPr>
-  </w:style>
-  <w:style w:type="paragraph" w:customStyle="1" w:styleId="styled-select3">
-    <w:name w:val="styled-select3"/>
-    <w:basedOn w:val="Normal"/>
-    <w:pPr>
-      <w:pBdr>
-        <w:top w:val="single" w:sz="6" w:space="0" w:color="004576"/>
-        <w:left w:val="single" w:sz="6" w:space="0" w:color="004576"/>
-        <w:bottom w:val="single" w:sz="6" w:space="0" w:color="004576"/>
-        <w:right w:val="single" w:sz="6" w:space="0" w:color="004576"/>
-      </w:pBdr>
-      <w:shd w:val="clear" w:color="auto" w:fill="004576"/>
-    </w:pPr>
-    <w:rPr>
-      <w:color w:val="FFFFFF"/>
-      <w:spacing w:val="3"/>
-    </w:rPr>
-  </w:style>
-  <w:style w:type="paragraph" w:customStyle="1" w:styleId="styled-select4">
-    <w:name w:val="styled-select4"/>
-    <w:basedOn w:val="Normal"/>
-    <w:pPr>
-      <w:pBdr>
-        <w:top w:val="single" w:sz="6" w:space="0" w:color="0076DE"/>
-        <w:left w:val="single" w:sz="6" w:space="0" w:color="0076DE"/>
-        <w:bottom w:val="single" w:sz="6" w:space="0" w:color="0076DE"/>
-        <w:right w:val="single" w:sz="6" w:space="0" w:color="0076DE"/>
-      </w:pBdr>
-      <w:shd w:val="clear" w:color="auto" w:fill="0076DE"/>
-    </w:pPr>
-    <w:rPr>
-      <w:color w:val="FFFFFF"/>
-      <w:spacing w:val="3"/>
-    </w:rPr>
-  </w:style>
-  <w:style w:type="paragraph" w:customStyle="1" w:styleId="styled-select5">
-    <w:name w:val="styled-select5"/>
-    <w:basedOn w:val="Normal"/>
-    <w:pPr>
-      <w:pBdr>
-        <w:top w:val="single" w:sz="6" w:space="0" w:color="0076DE"/>
-        <w:left w:val="single" w:sz="6" w:space="0" w:color="0076DE"/>
-        <w:bottom w:val="single" w:sz="6" w:space="0" w:color="0076DE"/>
-        <w:right w:val="single" w:sz="6" w:space="0" w:color="0076DE"/>
-      </w:pBdr>
-      <w:shd w:val="clear" w:color="auto" w:fill="0076DE"/>
-    </w:pPr>
-    <w:rPr>
-      <w:color w:val="FFFFFF"/>
-      <w:spacing w:val="3"/>
-    </w:rPr>
-  </w:style>
   <w:style w:type="paragraph" w:customStyle="1" w:styleId="checklist1">
     <w:name w:val="checklist1"/>
     <w:basedOn w:val="Normal"/>
@@ -9135,13 +6515,6 @@
       <w:spacing w:val="3"/>
     </w:rPr>
   </w:style>
-  <w:style w:type="paragraph" w:customStyle="1" w:styleId="checklist2">
-    <w:name w:val="checklist2"/>
-    <w:basedOn w:val="Normal"/>
-    <w:rPr>
-      <w:spacing w:val="3"/>
-    </w:rPr>
-  </w:style>
   <w:style w:type="paragraph" w:customStyle="1" w:styleId="fullwidth1">
     <w:name w:val="fullwidth1"/>
     <w:basedOn w:val="Normal"/>
@@ -9177,13 +6550,97 @@
       <w:szCs w:val="29"/>
     </w:rPr>
   </w:style>
-  <w:style w:type="paragraph" w:customStyle="1" w:styleId="button-small4">
-    <w:name w:val="button-small4"/>
-    <w:basedOn w:val="Normal"/>
-    <w:rPr>
-      <w:spacing w:val="3"/>
-      <w:sz w:val="18"/>
-      <w:szCs w:val="18"/>
+  <w:style w:type="paragraph" w:customStyle="1" w:styleId="desktop-nav1">
+    <w:name w:val="desktop-nav1"/>
+    <w:basedOn w:val="Normal"/>
+    <w:rPr>
+      <w:vanish/>
+      <w:spacing w:val="3"/>
+    </w:rPr>
+  </w:style>
+  <w:style w:type="paragraph" w:customStyle="1" w:styleId="desktop-nav2">
+    <w:name w:val="desktop-nav2"/>
+    <w:basedOn w:val="Normal"/>
+    <w:rPr>
+      <w:vanish/>
+      <w:spacing w:val="3"/>
+    </w:rPr>
+  </w:style>
+  <w:style w:type="paragraph" w:customStyle="1" w:styleId="mobile-nav2">
+    <w:name w:val="mobile-nav2"/>
+    <w:basedOn w:val="Normal"/>
+    <w:pPr>
+      <w:shd w:val="clear" w:color="auto" w:fill="004576"/>
+      <w:ind w:left="357" w:right="357"/>
+    </w:pPr>
+    <w:rPr>
+      <w:vanish/>
+      <w:spacing w:val="3"/>
+    </w:rPr>
+  </w:style>
+  <w:style w:type="paragraph" w:customStyle="1" w:styleId="mobile-nav3">
+    <w:name w:val="mobile-nav3"/>
+    <w:basedOn w:val="Normal"/>
+    <w:pPr>
+      <w:shd w:val="clear" w:color="auto" w:fill="004576"/>
+      <w:ind w:left="357" w:right="357"/>
+    </w:pPr>
+    <w:rPr>
+      <w:vanish/>
+      <w:spacing w:val="3"/>
+    </w:rPr>
+  </w:style>
+  <w:style w:type="paragraph" w:customStyle="1" w:styleId="half2">
+    <w:name w:val="half2"/>
+    <w:basedOn w:val="Normal"/>
+    <w:pPr>
+      <w:shd w:val="clear" w:color="auto" w:fill="F6F6F6"/>
+    </w:pPr>
+    <w:rPr>
+      <w:spacing w:val="3"/>
+    </w:rPr>
+  </w:style>
+  <w:style w:type="paragraph" w:customStyle="1" w:styleId="desktop-nav3">
+    <w:name w:val="desktop-nav3"/>
+    <w:basedOn w:val="Normal"/>
+    <w:rPr>
+      <w:spacing w:val="3"/>
+    </w:rPr>
+  </w:style>
+  <w:style w:type="paragraph" w:customStyle="1" w:styleId="desktop-nav4">
+    <w:name w:val="desktop-nav4"/>
+    <w:basedOn w:val="Normal"/>
+    <w:rPr>
+      <w:spacing w:val="3"/>
+    </w:rPr>
+  </w:style>
+  <w:style w:type="paragraph" w:customStyle="1" w:styleId="fullwidth2">
+    <w:name w:val="fullwidth2"/>
+    <w:basedOn w:val="Normal"/>
+    <w:rPr>
+      <w:spacing w:val="3"/>
+    </w:rPr>
+  </w:style>
+  <w:style w:type="paragraph" w:customStyle="1" w:styleId="fullwidth3">
+    <w:name w:val="fullwidth3"/>
+    <w:basedOn w:val="Normal"/>
+    <w:rPr>
+      <w:spacing w:val="3"/>
+    </w:rPr>
+  </w:style>
+  <w:style w:type="paragraph" w:customStyle="1" w:styleId="button-small2">
+    <w:name w:val="button-small2"/>
+    <w:basedOn w:val="Normal"/>
+    <w:rPr>
+      <w:spacing w:val="3"/>
+    </w:rPr>
+  </w:style>
+  <w:style w:type="paragraph" w:customStyle="1" w:styleId="jump-navigation1">
+    <w:name w:val="jump-navigation1"/>
+    <w:basedOn w:val="Normal"/>
+    <w:rPr>
+      <w:color w:val="ADB8C1"/>
+      <w:spacing w:val="3"/>
     </w:rPr>
   </w:style>
   <w:style w:type="paragraph" w:customStyle="1" w:styleId="accordionhidden1">
@@ -9272,16 +6729,6 @@
       <w:spacing w:val="3"/>
     </w:rPr>
   </w:style>
-  <w:style w:type="paragraph" w:customStyle="1" w:styleId="filtered-listing-grid2">
-    <w:name w:val="filtered-listing-grid2"/>
-    <w:basedOn w:val="Normal"/>
-    <w:pPr>
-      <w:ind w:left="357" w:right="357"/>
-    </w:pPr>
-    <w:rPr>
-      <w:spacing w:val="3"/>
-    </w:rPr>
-  </w:style>
   <w:style w:type="paragraph" w:customStyle="1" w:styleId="news-hero1">
     <w:name w:val="news-hero1"/>
     <w:basedOn w:val="Normal"/>
@@ -9316,6 +6763,39 @@
       <w:szCs w:val="21"/>
     </w:rPr>
   </w:style>
+  <w:style w:type="paragraph" w:customStyle="1" w:styleId="staff-listing-detailed1">
+    <w:name w:val="staff-listing-detailed1"/>
+    <w:basedOn w:val="Normal"/>
+    <w:pPr>
+      <w:jc w:val="center"/>
+    </w:pPr>
+    <w:rPr>
+      <w:spacing w:val="3"/>
+    </w:rPr>
+  </w:style>
+  <w:style w:type="paragraph" w:customStyle="1" w:styleId="frame1">
+    <w:name w:val="frame1"/>
+    <w:basedOn w:val="Normal"/>
+    <w:pPr>
+      <w:shd w:val="clear" w:color="auto" w:fill="E1EAF5"/>
+      <w:spacing w:after="360" w:line="0" w:lineRule="auto"/>
+    </w:pPr>
+    <w:rPr>
+      <w:spacing w:val="3"/>
+      <w:sz w:val="23"/>
+      <w:szCs w:val="23"/>
+    </w:rPr>
+  </w:style>
+  <w:style w:type="paragraph" w:customStyle="1" w:styleId="diamond-mask1">
+    <w:name w:val="diamond-mask1"/>
+    <w:basedOn w:val="Normal"/>
+    <w:pPr>
+      <w:spacing w:after="360"/>
+    </w:pPr>
+    <w:rPr>
+      <w:spacing w:val="3"/>
+    </w:rPr>
+  </w:style>
   <w:style w:type="paragraph" w:customStyle="1" w:styleId="staff-listing1">
     <w:name w:val="staff-listing1"/>
     <w:basedOn w:val="Normal"/>
@@ -9326,39 +6806,6 @@
       <w:spacing w:val="3"/>
     </w:rPr>
   </w:style>
-  <w:style w:type="paragraph" w:customStyle="1" w:styleId="staff-listing-detailed1">
-    <w:name w:val="staff-listing-detailed1"/>
-    <w:basedOn w:val="Normal"/>
-    <w:pPr>
-      <w:jc w:val="center"/>
-    </w:pPr>
-    <w:rPr>
-      <w:spacing w:val="3"/>
-    </w:rPr>
-  </w:style>
-  <w:style w:type="paragraph" w:customStyle="1" w:styleId="frame1">
-    <w:name w:val="frame1"/>
-    <w:basedOn w:val="Normal"/>
-    <w:pPr>
-      <w:shd w:val="clear" w:color="auto" w:fill="E1EAF5"/>
-      <w:spacing w:after="360" w:line="0" w:lineRule="auto"/>
-    </w:pPr>
-    <w:rPr>
-      <w:spacing w:val="3"/>
-      <w:sz w:val="23"/>
-      <w:szCs w:val="23"/>
-    </w:rPr>
-  </w:style>
-  <w:style w:type="paragraph" w:customStyle="1" w:styleId="diamond-mask1">
-    <w:name w:val="diamond-mask1"/>
-    <w:basedOn w:val="Normal"/>
-    <w:pPr>
-      <w:spacing w:after="360"/>
-    </w:pPr>
-    <w:rPr>
-      <w:spacing w:val="3"/>
-    </w:rPr>
-  </w:style>
   <w:style w:type="paragraph" w:customStyle="1" w:styleId="search-spelling1">
     <w:name w:val="search-spelling1"/>
     <w:basedOn w:val="Normal"/>
@@ -9369,20 +6816,6 @@
       <w:spacing w:val="3"/>
     </w:rPr>
   </w:style>
-  <w:style w:type="paragraph" w:customStyle="1" w:styleId="personphoto1">
-    <w:name w:val="person__photo1"/>
-    <w:basedOn w:val="Normal"/>
-    <w:pPr>
-      <w:spacing w:line="360" w:lineRule="atLeast"/>
-      <w:ind w:right="240"/>
-    </w:pPr>
-    <w:rPr>
-      <w:color w:val="000000"/>
-      <w:spacing w:val="3"/>
-      <w:sz w:val="23"/>
-      <w:szCs w:val="23"/>
-    </w:rPr>
-  </w:style>
   <w:style w:type="paragraph" w:customStyle="1" w:styleId="url1">
     <w:name w:val="url1"/>
     <w:basedOn w:val="Normal"/>
@@ -9394,19 +6827,6 @@
       <w:spacing w:val="3"/>
       <w:sz w:val="18"/>
       <w:szCs w:val="18"/>
-    </w:rPr>
-  </w:style>
-  <w:style w:type="paragraph" w:customStyle="1" w:styleId="more1">
-    <w:name w:val="more1"/>
-    <w:basedOn w:val="Normal"/>
-    <w:pPr>
-      <w:spacing w:line="360" w:lineRule="atLeast"/>
-    </w:pPr>
-    <w:rPr>
-      <w:color w:val="000000"/>
-      <w:spacing w:val="3"/>
-      <w:sz w:val="23"/>
-      <w:szCs w:val="23"/>
     </w:rPr>
   </w:style>
   <w:style w:type="paragraph" w:customStyle="1" w:styleId="search-autocomplete1">
@@ -9438,8 +6858,8 @@
       <w:szCs w:val="21"/>
     </w:rPr>
   </w:style>
-  <w:style w:type="character" w:customStyle="1" w:styleId="button-small5">
-    <w:name w:val="button-small5"/>
+  <w:style w:type="character" w:customStyle="1" w:styleId="button-small3">
+    <w:name w:val="button-small3"/>
     <w:basedOn w:val="DefaultParagraphFont"/>
     <w:rPr>
       <w:vanish w:val="0"/>
@@ -9574,7 +6994,7 @@
     <w:uiPriority w:val="99"/>
     <w:semiHidden/>
     <w:unhideWhenUsed/>
-    <w:rsid w:val="00463A8D"/>
+    <w:rsid w:val="00F11322"/>
     <w:rPr>
       <w:rFonts w:ascii="Tahoma" w:hAnsi="Tahoma" w:cs="Tahoma"/>
       <w:sz w:val="16"/>
@@ -9587,7 +7007,7 @@
     <w:link w:val="BalloonText"/>
     <w:uiPriority w:val="99"/>
     <w:semiHidden/>
-    <w:rsid w:val="00463A8D"/>
+    <w:rsid w:val="00F11322"/>
     <w:rPr>
       <w:rFonts w:ascii="Tahoma" w:eastAsiaTheme="minorEastAsia" w:hAnsi="Tahoma" w:cs="Tahoma"/>
       <w:sz w:val="16"/>
